--- a/generated_packets/QQBC_Packet6.docx
+++ b/generated_packets/QQBC_Packet6.docx
@@ -21,10 +21,10 @@
         <w:rPr>
           <w:b/>
         </w:rPr>
-        <w:t>Lehava, a right-wing group in this country, has been investigated by this country's internal security force, the Shin Bet.  In 2015 the E.U. changed the country of origin on the labels of goods produced in territories occupied by this nation.  A string of recent attacks in this nation described as the “Knife (*)</w:t>
+        <w:t>This character jokes that his middle name is “Vitamin” because he drinks nutritious malted milk.  He is told that he is in danger of dying for “some highly unworthy cause” during a conversation with his former English teacher, Mr. (*)</w:t>
       </w:r>
       <w:r>
-        <w:t xml:space="preserve"> Intifada” [in-tih-FAH-duh] was sparked by protests over the Temple Mount.  For 10 points—name this nation led by Benjamin Netanyahu.</w:t>
+        <w:t xml:space="preserve"> Antolini [ann-toh-LEE-nee].  This teenager considers running away from New York, but instead returns home with his sister Phoebe [FEE-bee].  For 10 points—name this protagonist of J. D. Salinger's The Catcher in the Rye.</w:t>
         <w:br/>
         <w:br/>
         <w:tab/>
@@ -32,62 +32,59 @@
         <w:tab/>
         <w:t>answer:</w:t>
         <w:tab/>
-        <w:t>(State of) Israel (or Medinat Yisra'el)</w:t>
-        <w:br/>
-        <w:br/>
-        <w:tab/>
-        <w:tab/>
-        <w:tab/>
-        <w:t>&lt;CE, CE&gt;</w:t>
+        <w:t>Holden Caulfield (accept either underlined portion)</w:t>
+        <w:br/>
+        <w:br/>
+        <w:tab/>
+        <w:tab/>
+        <w:tab/>
+        <w:t>&lt;LIT, AMER&gt;</w:t>
       </w:r>
     </w:p>
     <w:p>
       <w:r>
-        <w:t>5.</w:t>
-        <w:tab/>
-        <w:t>This character has a hairy wart on the end of his nose, and plays the bagpipes for his fellow pilgrims.  For 10 points each—</w:t>
+        <w:t>4.</w:t>
+        <w:tab/>
+        <w:t>In a 1962 interview, this author praised Robert Lowell's poems about mental illness.  For 10 points each—</w:t>
         <w:br/>
         <w:br/>
         <w:tab/>
         <w:t>A.</w:t>
         <w:tab/>
-        <w:t>Name this second storyteller of the Canterbury Tales, who drunkenly insists on going ahead of the Monk.</w:t>
+        <w:t>Name this author whose novel The Bell Jar is partly based on her own experiences of being treated for depression.</w:t>
         <w:br/>
         <w:br/>
         <w:tab/>
         <w:t>answer:</w:t>
         <w:tab/>
-        <w:t>(the) Miller (or Robin; accept The Miller's Tale)</w:t>
+        <w:t>Sylvia Plath (accept Victoria Lucas)</w:t>
         <w:br/>
         <w:br/>
         <w:tab/>
         <w:t>B.</w:t>
         <w:tab/>
-        <w:t>In the Miller's Tale, this clever astrologer is burned with a poker after he exposes his backside to his angry rival Absolon.</w:t>
+        <w:t>This narrator of The Bell Jar receives ”shock treatments” after she tries to commit suicide.</w:t>
         <w:br/>
         <w:br/>
         <w:tab/>
         <w:t>answer:</w:t>
         <w:tab/>
-        <w:t>Nicholas</w:t>
+        <w:t>Esther Greenwood (accept either underlined portion)</w:t>
         <w:br/>
         <w:br/>
         <w:tab/>
         <w:t>C.</w:t>
         <w:tab/>
-        <w:t>Nicholas convinces his landlord to sleep in a tub hanging from the roof by predicting this type of natural disaster, which afflicted the biblical Noah.</w:t>
+        <w:t>Esther plans to write a thesis on this confusing novel by James Joyce, but gives up soon after reading the opening words “riverrun, past Eve and Adam's.”</w:t>
         <w:br/>
         <w:br/>
         <w:tab/>
         <w:t>answer:</w:t>
         <w:tab/>
-        <w:t>floods (or deluges or inundations; accept answers describing (heavy) rains or downpours; prompt on “storm(s)”)</w:t>
-        <w:br/>
-        <w:br/>
-        <w:tab/>
-        <w:tab/>
-        <w:tab/>
-        <w:t>&lt;LIT, BRIT&gt;</w:t>
+        <w:t>Finnegans Wake</w:t>
+        <w:br/>
+        <w:br/>
+        <w:t>&lt;LIT, AMER&gt;</w:t>
       </w:r>
     </w:p>
     <w:p>
@@ -101,10 +98,10 @@
         <w:rPr>
           <w:b/>
         </w:rPr>
-        <w:t>According to the Andamanese, this event was followed by Puluga's last direct interaction with humanity.  Hindus believe that Vishnu took the form of Matsya and saved Manu during this event, which in Mesopotamian myth occurred early in the life of Utnapishtim [OOT-nuh-PISH-tim].  Prometheus [proh-MEE-thee-us] warned his son (*)</w:t>
+        <w:t>In response to this legislation, which was expanded upon by the Scott Act, the diplomatic credentials of Henry Blair were rejected.  Denis Kearney and the Knights of Labor were two of this law's proponents.  This legislation was repealed by the Magnuson Act 61 years after Chester Arthur tried to veto it.  The case of (*)</w:t>
       </w:r>
       <w:r>
-        <w:t xml:space="preserve"> Deucalion [doo-KAY-lee-un] about—for 10 points—what event which, according to the Abrahamic scriptures, was only survived by those on Noah's Ark?</w:t>
+        <w:t xml:space="preserve"> Chae Chan Ping v. U.S. challenged—for 10 points—what act limiting immigration from an Asian nation?</w:t>
         <w:br/>
         <w:br/>
         <w:tab/>
@@ -112,20 +109,20 @@
         <w:tab/>
         <w:t>answer:</w:t>
         <w:tab/>
-        <w:t>great flood (accept equivalents)</w:t>
-        <w:br/>
-        <w:br/>
-        <w:tab/>
-        <w:tab/>
-        <w:tab/>
-        <w:t>&lt;RMPSS, MYTH&gt;</w:t>
+        <w:t>Chinese Exclusion Act</w:t>
+        <w:br/>
+        <w:br/>
+        <w:tab/>
+        <w:tab/>
+        <w:tab/>
+        <w:t>&lt;HIST, AMER&gt;</w:t>
       </w:r>
     </w:p>
     <w:p>
       <w:r>
-        <w:t>3.</w:t>
-        <w:tab/>
-        <w:t>The so-called House of Atreus [AY-tree-uss] was actually founded by this man, Atreus's grandfather.  For 10 points each—</w:t>
+        <w:t>5.</w:t>
+        <w:tab/>
+        <w:t>This leader's forces ambushed and destroyed the Spanish Ninth Legion while besieging the city of Camulodunum [kam-yu-loh-DYU-num].  For 10 points each—</w:t>
         <w:br/>
         <w:br/>
         <w:tab/>
@@ -133,7 +130,7 @@
         <w:tab/>
         <w:t>A.</w:t>
         <w:tab/>
-        <w:t>Name this man who served up his son Pelops [PEE-lops] at a feast for the gods.  He was punished by the temptation of eternally-unattainable fruit and water.</w:t>
+        <w:t>Name this queen of the Iceni [“eye”-SEN-“eye”] tribe who led a revolt against Roman rule in AD 60.</w:t>
         <w:br/>
         <w:br/>
         <w:tab/>
@@ -141,7 +138,7 @@
         <w:tab/>
         <w:t>answer:</w:t>
         <w:tab/>
-        <w:t>Tantalus</w:t>
+        <w:t>Boudicca [boo-DIH-kuh] (or Boudica or Boadicea or Buddug)</w:t>
         <w:br/>
         <w:br/>
         <w:tab/>
@@ -149,7 +146,7 @@
         <w:tab/>
         <w:t>B.</w:t>
         <w:tab/>
-        <w:t>After his death, Tantalus became a resident of Tartarus, one of the regions ruled by this Greek god of the underworld.</w:t>
+        <w:t>Two decades prior, Britain had been conquered by this Roman emperor, who was later poisoned by his wife Agrippina [ag-ruh-PEE-nuh] the Younger.</w:t>
         <w:br/>
         <w:br/>
         <w:tab/>
@@ -157,7 +154,7 @@
         <w:tab/>
         <w:t>answer:</w:t>
         <w:tab/>
-        <w:t>Hades [HAY-deez] (or Plouton; do not accept or prompt on “Pluto”)</w:t>
+        <w:t>Claudius (or Tiberius Claudius Caesar Augustus Germanicus)</w:t>
         <w:br/>
         <w:br/>
         <w:tab/>
@@ -165,7 +162,7 @@
         <w:tab/>
         <w:t>C.</w:t>
         <w:tab/>
-        <w:t>Another resident of Tartarus was this ancestor of the Centaurs, a Lapith king who tried to seduce Hera and was punished by being strapped to burning wheel.</w:t>
+        <w:t>Nearly a century prior, this Roman general had temporarily occupied parts of Britain during the Gallic Wars.  He was later assassinated by a group led by Brutus.</w:t>
         <w:br/>
         <w:br/>
         <w:tab/>
@@ -173,13 +170,13 @@
         <w:tab/>
         <w:t>answer:</w:t>
         <w:tab/>
-        <w:t>Ixion</w:t>
-        <w:br/>
-        <w:br/>
-        <w:tab/>
-        <w:tab/>
-        <w:tab/>
-        <w:t>&lt;RMPSS, MYTH&gt;</w:t>
+        <w:t>(Gaius) Julius Caesar (accept either underlined portion)</w:t>
+        <w:br/>
+        <w:br/>
+        <w:tab/>
+        <w:tab/>
+        <w:tab/>
+        <w:t>&lt;HIST, OTHER&gt;</w:t>
       </w:r>
     </w:p>
     <w:p>
@@ -193,10 +190,10 @@
         <w:rPr>
           <w:b/>
         </w:rPr>
-        <w:t>This scientific breakthrough is achieved by the “Box” accidentally invented by the scientists in the movie Primer.  It is necessary to perform this action to save humpback whales in Star Trek IV, [“four”] and it is made possible with “1.21 gigawatts [JIG-uh-“watts”] of power” and a (*)</w:t>
+        <w:t>An EPA “outreach” program encourages harvesting of this compound from landfills.  Serpentinization [“serpent”-in-ih-ZAY-shun] has been proposed to explain this gas's presence in Mars's atmosphere.  Will-o'-the-wisps are believed to occur after bacteria release this compound as (*)</w:t>
       </w:r>
       <w:r>
-        <w:t xml:space="preserve"> DeLorean in a 1985 film starring Michael J. Fox.  For 10 points—name this type of journey that underlies the films Looper and Back to the Future.</w:t>
+        <w:t xml:space="preserve"> “swamp gas.” Livestock production is a major source of this greenhouse gas.  Natural gas is primarily—for 10 points—what simplest alkane with formula CH4 [“C-H four”]?</w:t>
         <w:br/>
         <w:br/>
         <w:tab/>
@@ -204,62 +201,74 @@
         <w:tab/>
         <w:t>answer:</w:t>
         <w:tab/>
-        <w:t>time travel (accept journeying through time and similar answers that mention time and the notion of a trip; accept similar answers specific to the future until “humpback”; do not accept or prompt on answers specific to the past)</w:t>
-        <w:br/>
-        <w:br/>
-        <w:tab/>
-        <w:tab/>
-        <w:tab/>
-        <w:t>&lt;TRASH, POP CULT&gt;</w:t>
+        <w:t>methane (accept CH4 before “CH4”)</w:t>
+        <w:br/>
+        <w:br/>
+        <w:tab/>
+        <w:tab/>
+        <w:tab/>
+        <w:t>&lt;SCI, CHEM&gt;</w:t>
       </w:r>
     </w:p>
     <w:p>
       <w:r>
-        <w:t>2.</w:t>
-        <w:tab/>
-        <w:t>This empire was partitioned by the Treaty of Sèvres [SEV-ruh], which effectively ended the Arab Revolt of 1916 to 1918.  For 10 points each—</w:t>
-        <w:br/>
-        <w:br/>
+        <w:t>6.</w:t>
+        <w:tab/>
+        <w:t>For 10 points each—answer the following about the maintenance of computer code:</w:t>
+        <w:br/>
+        <w:br/>
+        <w:tab/>
+        <w:tab/>
         <w:tab/>
         <w:t>A.</w:t>
         <w:tab/>
-        <w:t>Name this empire whose control of Arab lands in the Middle East ended under its last sultan, Mehmed IV [MEH-med “the fourth”].</w:t>
-        <w:br/>
-        <w:br/>
+        <w:t>This loose synonym for an insect is often colloquially used to describe any flaw in a program.</w:t>
+        <w:br/>
+        <w:br/>
+        <w:tab/>
+        <w:tab/>
         <w:tab/>
         <w:t>answer:</w:t>
         <w:tab/>
-        <w:t>Ottoman Empire (or Devlet-i Aliyye-i Osmaniyye; prompt on “Turkish Empire” or “Turkey”)</w:t>
-        <w:br/>
-        <w:br/>
+        <w:t>(computer) bugs (accept buggy program or similar answers that contain bug)</w:t>
+        <w:br/>
+        <w:br/>
+        <w:tab/>
+        <w:tab/>
         <w:tab/>
         <w:t>B.</w:t>
         <w:tab/>
-        <w:t>The Arab Revolt was led by Hussein bin Ali [hoo-“SANE” “bin” ah-LEE], whose son Abdullah I [ahb-DOO-luh “the first”] became the first king of this Middle Eastern country still ruled by the Hashemite [HASH-um-ite] dynasty.</w:t>
-        <w:br/>
-        <w:br/>
+        <w:t>To help future maintainers, it is generally encouraged to leave these notes in code to explain its purpose and design.  In many languages, one of these constructs can be started with two slashes.</w:t>
+        <w:br/>
+        <w:br/>
+        <w:tab/>
+        <w:tab/>
         <w:tab/>
         <w:t>answer:</w:t>
         <w:tab/>
-        <w:t>(Hashemite Kingdom of) Jordan (or al-Mamlakah al-Urduniyah al-Hashimiyah)</w:t>
-        <w:br/>
-        <w:br/>
+        <w:t>comments</w:t>
+        <w:br/>
+        <w:br/>
+        <w:tab/>
+        <w:tab/>
         <w:tab/>
         <w:t>C.</w:t>
         <w:tab/>
-        <w:t>This British archaeologist and military liaison played a large role in the Arab Revolt.  His autobiographical Seven Pillars of Wisdom describes his efforts in Arab lands during World War I.</w:t>
-        <w:br/>
-        <w:br/>
+        <w:t>This is the general process of altering code to improve its elegance or robustness without changing its overall function; for instance, moving duplicated code to a method.</w:t>
+        <w:br/>
+        <w:br/>
+        <w:tab/>
+        <w:tab/>
         <w:tab/>
         <w:t>answer:</w:t>
         <w:tab/>
-        <w:t>T(homas) E(dward) Lawrence or Lawrence of Arabia (or Thomas (Edward) Shaw)</w:t>
-        <w:br/>
-        <w:br/>
-        <w:tab/>
-        <w:tab/>
-        <w:tab/>
-        <w:t>&lt;HIST, WORLD&gt;</w:t>
+        <w:t>(code) refactoring (do not accept or prompt on “factoring”)</w:t>
+        <w:br/>
+        <w:br/>
+        <w:tab/>
+        <w:tab/>
+        <w:tab/>
+        <w:t>&lt;SCI, OTHER&gt;</w:t>
       </w:r>
     </w:p>
     <w:p>
@@ -273,10 +282,10 @@
         <w:rPr>
           <w:b/>
         </w:rPr>
-        <w:t>In a 1955 farce by this playwright, a ”hay, feed, and provision store” owner named Horace Vandergelder plans to find a wife with the help of Dolly Gallagher Levi.  This author of The Matchmaker also wrote a play in which the maid Sabina claims that she inspired George (*)</w:t>
+        <w:t>The negotiators for one side of this agreement, including former president José Joaquín Herrera [hoh-ZAY hoh-ah-KEEN hay-“RARE”-ah], refused to follow the instructions they were given by foreign minister José Ramón Pacheco [hoh-ZAY rah-MOHN pah-CHEY-koh].  This treaty, which was negotiated by Nicholas Trist, called for the U.S. to pay 15 million dollars and set a (*)</w:t>
       </w:r>
       <w:r>
-        <w:t xml:space="preserve"> Antrobus to invent the alphabet.  For 10 points—what author of The Skin of Our Teeth depicted George's romance with his next-door neighbor Emily in Our Town?</w:t>
+        <w:t xml:space="preserve"> boundary involving the Rio Grande and Gila Rivers.  For 10 points—name this 1848 treaty ending the Mexican-American War.</w:t>
         <w:br/>
         <w:br/>
         <w:tab/>
@@ -284,59 +293,62 @@
         <w:tab/>
         <w:t>answer:</w:t>
         <w:tab/>
-        <w:t>Thornton (Niven) Wilder</w:t>
-        <w:br/>
-        <w:br/>
-        <w:tab/>
-        <w:tab/>
-        <w:tab/>
-        <w:t>&lt;LIT, AMER&gt;</w:t>
+        <w:t>Treaty of Guadalupe Hidalgo [GWAH-duh-LOO-pay hih-DAHL-goh] (prompt on partial answer)</w:t>
+        <w:br/>
+        <w:br/>
+        <w:tab/>
+        <w:tab/>
+        <w:tab/>
+        <w:t>&lt;HIST, AMER&gt;</w:t>
       </w:r>
     </w:p>
     <w:p>
       <w:r>
-        <w:t>2.</w:t>
-        <w:tab/>
-        <w:t>Pencil and paper ready.  A baseball team has a two-thirds chance of winning each game on its schedule, and every game is completely independent of the others.  For 10 points each—</w:t>
+        <w:t>4.</w:t>
+        <w:tab/>
+        <w:t>For 10 points each—name these reclusive American authors:</w:t>
         <w:br/>
         <w:br/>
         <w:tab/>
         <w:t>A.</w:t>
         <w:tab/>
-        <w:t>If the team plays 2 games, what is the probability that it wins both?</w:t>
+        <w:t>This author published works about the Glass family such as Franny and Zooey after his 1953 move to a New Hampshire compound, where he tried to avoid media attention.</w:t>
         <w:br/>
         <w:br/>
         <w:tab/>
         <w:t>answer:</w:t>
         <w:tab/>
-        <w:t>4/9 or 4 in 9 [(2/3) × (2/3) = 4/9]</w:t>
+        <w:t>J. D. Salinger (or Jerome David Salinger)</w:t>
         <w:br/>
         <w:br/>
         <w:tab/>
         <w:t>B.</w:t>
         <w:tab/>
-        <w:t>If the team plays 3 games, what is the probability that it earns exactly 1 win?  You have 10 seconds.</w:t>
+        <w:t>The extreme reclusiveness of this author of Gravity's Rainbow and The Crying of Lot 49 led some critics to suggest he and Salinger were the same person.</w:t>
         <w:br/>
         <w:br/>
         <w:tab/>
         <w:t>answer:</w:t>
         <w:tab/>
-        <w:t>2/9 or 2 in 9 [There are 3 ways (WLL, LWL, and LLW) of earning exactly 1 win in 3 games, so the overall probability is 3 × (2/3) × (1 - (2/3))2 = 2 × (1/3)2 = 2 × (1/9) = 2/9.]</w:t>
+        <w:t>Thomas Pynchon [“PINCH”-un] (or Thomas Ruggles Pynchon Jr.)</w:t>
         <w:br/>
         <w:br/>
         <w:tab/>
         <w:t>C.</w:t>
         <w:tab/>
-        <w:t>If the team enters a 64-team single-elimination tournament in which no team receives a bye, what is the probability that it plays exactly 2 games?</w:t>
+        <w:t>This author gave his first-ever televised interview in 2007 after his dystopian novel The Road was selected for Oprah Winfrey's book club.</w:t>
         <w:br/>
         <w:br/>
         <w:tab/>
         <w:t>answer:</w:t>
         <w:tab/>
-        <w:t>2/9 or 2 in 9 [The only way to play exactly 2 games in a large, bye-less, single-elimination tournament is to win the first game and lose the second, so the probability is (2/3) × (1 - (2/3)) = (2/3) × (1/3) = 2/9.]</w:t>
-        <w:br/>
-        <w:br/>
-        <w:t>&lt;SCI, OTHER&gt;</w:t>
+        <w:t>Cormac McCarthy (or Charles McCarthy)</w:t>
+        <w:br/>
+        <w:br/>
+        <w:tab/>
+        <w:tab/>
+        <w:tab/>
+        <w:t>&lt;LIT, AMER&gt;</w:t>
       </w:r>
     </w:p>
     <w:p>
@@ -350,10 +362,10 @@
         <w:rPr>
           <w:b/>
         </w:rPr>
-        <w:t>This writer declared that “subjectivity is truth” in a work he would later describe as the “turning point” before his “second authorship.”  This man, who used the pen name of Johannes Climacus in his Concluding Unscientific Postscript, described the “knight of infinite resignation” in a book that used (*)</w:t>
+        <w:t>This country is the last habitat of the mountain bongo, which resides in its forested Aberdare [AH-burr-dair] Mountains.  In 1984 an almost-complete skeleton of a Homo ergaster boy was found near this country's northern border, around Lake Turkana.  The Kikuyu [kih-KOO-yoo] people traditionally lived in the highlands of this country, whose namesake (*)</w:t>
       </w:r>
       <w:r>
-        <w:t xml:space="preserve"> Abraham's binding of Isaac to argue for a “leap of faith.”  For 10 points—what Danish philosopher wrote Fear and Trembling?</w:t>
+        <w:t xml:space="preserve"> mountain is Africa's second highest.  For 10 points—name this country whose capital is Nairobi [nye-ROH-bee].</w:t>
         <w:br/>
         <w:br/>
         <w:tab/>
@@ -361,62 +373,59 @@
         <w:tab/>
         <w:t>answer:</w:t>
         <w:tab/>
-        <w:t>Søren (Aabye) Kierkegaard [SOH-rin KEER-kuh-gard]</w:t>
-        <w:br/>
-        <w:br/>
-        <w:tab/>
-        <w:tab/>
-        <w:tab/>
-        <w:t>&lt;RMPSS, PHIL&gt;</w:t>
+        <w:t>(Republic of) Kenya (or Jamhuri ya Kenya; accept Mount Kenya after “mountain”)</w:t>
+        <w:br/>
+        <w:br/>
+        <w:tab/>
+        <w:tab/>
+        <w:tab/>
+        <w:t>&lt;GEO, GEO&gt;</w:t>
       </w:r>
     </w:p>
     <w:p>
       <w:r>
-        <w:t>0.</w:t>
-        <w:tab/>
-        <w:t>John Filo took a Pulitzer Prize-winning photograph of a teenage girl named Mary Ann Vecchio during this event.  For 10 points each—</w:t>
+        <w:t>2.</w:t>
+        <w:tab/>
+        <w:t>For 10 points each—answer these questions about bones:</w:t>
         <w:br/>
         <w:br/>
         <w:tab/>
         <w:t>A.</w:t>
         <w:tab/>
-        <w:t>Name this 1970 event in which four students were killed by the Ohio National Guard.</w:t>
+        <w:t>What two-word term is given to the regions near the ends of long bones that contain cartilage in children, then ossify to become bone in adult?</w:t>
         <w:br/>
         <w:br/>
         <w:tab/>
         <w:t>answer:</w:t>
         <w:tab/>
-        <w:t>Kent State massacre or Kent State shootings (accept May 4 massacre; accept answers referring to Kent State University and the concept of a shooting or massacre or killings)</w:t>
+        <w:t>growth plates (or epiphyseal plates; prompt on “plate(s)”)</w:t>
         <w:br/>
         <w:br/>
         <w:tab/>
         <w:t>B.</w:t>
         <w:tab/>
-        <w:t>The Kent State students were protesting U.S. involvement in this conflict, which ended in 1975 with the fall of Saigon.</w:t>
+        <w:t>Ion exchange generally happens in what type of bone tissue that is less dense and more flexible than compact bone?</w:t>
         <w:br/>
         <w:br/>
         <w:tab/>
         <w:t>answer:</w:t>
         <w:tab/>
-        <w:t>Vietnam War</w:t>
+        <w:t>cancellous [“cancel-us”] bone (or spongy bone or trabecular bone)</w:t>
         <w:br/>
         <w:br/>
         <w:tab/>
         <w:t>C.</w:t>
         <w:tab/>
-        <w:t>Four days after the Kent State shootings, students in this city who were protesting the massacre and the Vietnam War were attacked by construction workers in the so-called “Hard Hat Riot.”</w:t>
+        <w:t>So-called ”hip fractures” usually involve a break not in a pelvic bone but in what other bone, the longest in the human body?</w:t>
         <w:br/>
         <w:br/>
         <w:tab/>
         <w:t>answer:</w:t>
         <w:tab/>
-        <w:t>New York City (or NYC)</w:t>
-        <w:br/>
-        <w:br/>
-        <w:tab/>
-        <w:tab/>
-        <w:tab/>
-        <w:t>&lt;HIST, AMER&gt;</w:t>
+        <w:t>femur [FEE-mur] (prompt on “thigh (bone)”)</w:t>
+        <w:br/>
+        <w:br/>
+        <w:t>&lt;SCI, BIO&gt;</w:t>
       </w:r>
     </w:p>
     <w:p>
@@ -430,10 +439,10 @@
         <w:rPr>
           <w:b/>
         </w:rPr>
-        <w:t>This organelle is the site of the final step of gluconeogenesis [GLOO-koh-“neo-genesis”], in which glucose-6-phosphate is converted into glucose.  A variant of it found in muscle stores calcium ions.  After a protein is synthesized, it is (*)</w:t>
+        <w:t>This poet wrote “drink and be whole again beyond confusion” in “Directive.”  A “singer everyone has heard” asks “what to make of a diminished thing” in this man's poem “The Oven Bird.”  This man's 1923 collection New Hampshire contains a poem that considers whether desire or hate will bring about the (*)</w:t>
       </w:r>
       <w:r>
-        <w:t xml:space="preserve"> transported by a translocon [“trans”-LOH-kahn] into this organelle.  The presence or absence of ribosomes [RYE-buh-sohmz] distinguishes its “rough” and “smooth” types.  For 10 points—name this organelle that forms a tube-like network in the cell.</w:t>
+        <w:t xml:space="preserve"> end of the world.  For 10 points—what poet of “Fire and Ice” described a route that was “less traveled by” in “The Road Not Taken”?</w:t>
         <w:br/>
         <w:br/>
         <w:tab/>
@@ -441,62 +450,60 @@
         <w:tab/>
         <w:t>answer:</w:t>
         <w:tab/>
-        <w:t>ER or endoplasmic reticulum (accept smooth endoplasmic reticulum or smooth ER before “synthesized”; accept sarcoplasmic reticulum; do not accept or prompt on answers containing “rough”)</w:t>
-        <w:br/>
-        <w:br/>
-        <w:tab/>
-        <w:tab/>
-        <w:tab/>
-        <w:t>&lt;SCI, BIO&gt;</w:t>
+        <w:t>Robert (Lee) Frost</w:t>
+        <w:br/>
+        <w:br/>
+        <w:tab/>
+        <w:tab/>
+        <w:tab/>
+        <w:t>&lt;LIT, AMER&gt;</w:t>
       </w:r>
     </w:p>
     <w:p>
       <w:r>
         <w:t>7.</w:t>
         <w:tab/>
-        <w:t>For 10 points each—answer the following about Eridanus [eer-RIH-duh-nus], a feature of the sky named for the Po River:</w:t>
+        <w:t>A fashionable women's club called the “Jolly Seventeen” organizes weekly bridge games in this novel.  For 10 points each—</w:t>
         <w:br/>
         <w:br/>
         <w:tab/>
         <w:t>A.</w:t>
         <w:tab/>
-        <w:t>It is one of these collections of stars that forms a recognizable pattern.  The International Astronomical Union recognizes 88 of them.</w:t>
+        <w:t>Name this novel in which Carol Kennicott comes to terms with life in Gopher Prairie.</w:t>
         <w:br/>
         <w:br/>
         <w:tab/>
         <w:t>answer:</w:t>
         <w:tab/>
-        <w:t>constellations</w:t>
+        <w:t>Main Street</w:t>
         <w:br/>
         <w:br/>
         <w:tab/>
         <w:t>B.</w:t>
         <w:tab/>
-        <w:t>In 2012 a new one of these events originating in the direction of Eridanus was discovered.  The Leonids [LEE-uh-nids] and Perseids [PUR-see-ids] are other examples of these events.</w:t>
+        <w:t>This author of Main Street based Gopher Prairie on his hometown of Sauk Centre, Minnesota.  He would later decline a Pulitzer [“PULL-it-sir”] Prize for his satire of the medical profession, Arrowsmith.</w:t>
         <w:br/>
         <w:br/>
         <w:tab/>
         <w:t>answer:</w:t>
         <w:tab/>
-        <w:t>meteor showers (do not accept or prompt on “meteor”)</w:t>
+        <w:t>(Harry) Sinclair Lewis</w:t>
         <w:br/>
         <w:br/>
         <w:tab/>
         <w:t>C.</w:t>
         <w:tab/>
-        <w:t>The second-largest known one of these regions—which are defined as areas of the universe with very few galaxies—is in the direction of Eridanus.</w:t>
+        <w:t>This Lewis novel depicts a hypocritical businessman from Zenith, whose only respite is camping in Maine with Paul Riesling.</w:t>
         <w:br/>
         <w:br/>
         <w:tab/>
         <w:t>answer:</w:t>
         <w:tab/>
-        <w:t>voids (accept supervoids)</w:t>
-        <w:br/>
-        <w:br/>
-        <w:tab/>
-        <w:tab/>
-        <w:tab/>
-        <w:t>&lt;SCI, OTHER&gt;</w:t>
+        <w:t>Babbitt</w:t>
+        <w:br/>
+        <w:br/>
+        <w:tab/>
+        <w:t>&lt;LIT, AMER&gt;</w:t>
       </w:r>
     </w:p>
     <w:p>
@@ -510,10 +517,10 @@
         <w:rPr>
           <w:b/>
         </w:rPr>
-        <w:t>This title figure is adorned “with drawers and pompoms” in a sculpture by Salvador Dalí.  Giorgione's [jor-JOH-nee'z] painting of this figure ”sleeping” had its detailed rural background finished by Titian [TEE-shun], who himself depicted a dog curled up on a bed at the feet of this reclining nude figure.  In another work, (*)</w:t>
+        <w:t>This property of all slopes of lines connecting data points can be found using the Theil-Sen [“tail”-sen] estimator.  The line in the middle of a box plot represents this value.  When there are an even number of data points, computing this value involves taking the (*)</w:t>
       </w:r>
       <w:r>
-        <w:t xml:space="preserve"> Zephyr blows this nude figure ashore in a seashell.  For 10 points—name this figure whose ”birth” was painted by Sandro Botticelli.</w:t>
+        <w:t xml:space="preserve"> average of two of them, while for an odd number of data points it is a single one of them.  For 10 points—name this value that is in the middle of a data set.</w:t>
         <w:br/>
         <w:br/>
         <w:tab/>
@@ -521,60 +528,58 @@
         <w:tab/>
         <w:t>answer:</w:t>
         <w:tab/>
-        <w:t>Venus (accept Venus with Drawers and Pompoms or the Venus de Milo or Sleeping Venus or Dresden Venus or Venus of Urbino or The Birth of Venus or Nascita di Venere) [Salvador Dalí's Venus with Drawers and Pompoms is a modified version of the Venus de Milo.]</w:t>
-        <w:br/>
-        <w:br/>
-        <w:tab/>
-        <w:tab/>
-        <w:tab/>
-        <w:t>&lt;FA, VISUAL&gt;</w:t>
+        <w:t>median (accept second quartile or fifth decile or 50th percentile)</w:t>
+        <w:br/>
+        <w:br/>
+        <w:tab/>
+        <w:tab/>
+        <w:tab/>
+        <w:t>&lt;SCI, OTHER&gt;</w:t>
       </w:r>
     </w:p>
     <w:p>
       <w:r>
         <w:t>1.</w:t>
         <w:tab/>
-        <w:t>Republican senator David Vitter lost this state's 2015 gubernatorial election, in part due to his involvement in a prostitution scandal.  For 10 points each—</w:t>
+        <w:t>A former prime minister of a Commonwealth nation dismissed emissions trading as an attempt to regulate an “invisible substance.”  For 10 points each—</w:t>
         <w:br/>
         <w:br/>
         <w:tab/>
         <w:t>A.</w:t>
         <w:tab/>
-        <w:t>Name this southern state where Vitter was a candidate to succeed Bobby Jindal.</w:t>
+        <w:t>Name that former prime minister, who was replaced by Malcolm Turnbull in September 2015.</w:t>
         <w:br/>
         <w:br/>
         <w:tab/>
         <w:t>answer:</w:t>
         <w:tab/>
-        <w:t>Louisiana</w:t>
+        <w:t>(Anthony John) Tony Abbott</w:t>
         <w:br/>
         <w:br/>
         <w:tab/>
         <w:t>B.</w:t>
         <w:tab/>
-        <w:t>Vitter lost to this man, who became the first Democrat in 7 years to win a statewide Louisiana election.</w:t>
+        <w:t>Turnbull is now prime minister of this country, whose Liberal Party he leads.</w:t>
         <w:br/>
         <w:br/>
         <w:tab/>
         <w:t>answer:</w:t>
         <w:tab/>
-        <w:t>John Bel Edwards</w:t>
+        <w:t>Australia (or Commonwealth of Australia)</w:t>
         <w:br/>
         <w:br/>
         <w:tab/>
         <w:t>C.</w:t>
         <w:tab/>
-        <w:t>After the loss, Vitter declared he would not run for re-election to the Senate in 2016; this current mayor of New Orleans has not ruled out a run for Vitter's seat.</w:t>
+        <w:t>In November 2015 Turnbull agreed to begin repatriating New Zealanders who had been detained along with other refugees at an immigration facility on this Australian island off the coast of Indonesia.</w:t>
         <w:br/>
         <w:br/>
         <w:tab/>
         <w:t>answer:</w:t>
         <w:tab/>
-        <w:t>Mitch Landrieu [LAN-drew] (or Mitchell (Joseph) Landrieu)</w:t>
-        <w:br/>
-        <w:br/>
-        <w:tab/>
-        <w:tab/>
+        <w:t>(Territory of) Christmas Island</w:t>
+        <w:br/>
+        <w:br/>
         <w:tab/>
         <w:t>&lt;CE, CE&gt;</w:t>
       </w:r>
@@ -590,10 +595,10 @@
         <w:rPr>
           <w:b/>
         </w:rPr>
-        <w:t>Mary Stuart wore this non-black color to mourn her husband.  This color partly titles a painting of Joanna Hiffernan standing on a bear-skin rug and holding a lily; that “Symphony in” it was painted by James Whistler.  The first Horseman of the Apocalypse rides a horse of this color, which in HTML is represented by a series of a six (*)</w:t>
+        <w:t>In August 2010, this athlete canceled the rest of his schedule for the year and missed two Diamond League appearances.  At the 2013 Golden Gala, he lost an event to Justin Gatlin by one one-hundredth of a second.  This man claimed he “wasn't tired at all” during a (*)</w:t>
       </w:r>
       <w:r>
-        <w:t xml:space="preserve"> 'F's.  For 10 points—name this color of light that a prism disperses into a rainbow.</w:t>
+        <w:t xml:space="preserve"> 2008 performance in which he visibly slowed but still finished in 9.69 seconds in the 100-meter dash.  For 10 points—name this record-holding Jamaican sprinter.</w:t>
         <w:br/>
         <w:br/>
         <w:tab/>
@@ -601,62 +606,60 @@
         <w:tab/>
         <w:t>answer:</w:t>
         <w:tab/>
-        <w:t>white (accept Symphony in White Number 1: The White Girl or pure white or white horse or white light (accept any underlined portion))</w:t>
-        <w:br/>
-        <w:br/>
-        <w:tab/>
-        <w:tab/>
-        <w:tab/>
-        <w:t>&lt;MISC., MISC.&gt;</w:t>
+        <w:t>Usain (St. Leo) Bolt [YOO-sayn BOLT]</w:t>
+        <w:br/>
+        <w:br/>
+        <w:tab/>
+        <w:tab/>
+        <w:tab/>
+        <w:t>&lt;TRASH, SPORTS&gt;</w:t>
       </w:r>
     </w:p>
     <w:p>
       <w:r>
-        <w:t>1.</w:t>
-        <w:tab/>
-        <w:t>During Roman times, this river's delta was guarded by the Moesian Limes [MEE-see-ahn LEE-“mace”], a series of fortifications sometimes called Trajan's [TRAY-jin's] Wall.  For 10 points each—</w:t>
+        <w:t>9.</w:t>
+        <w:tab/>
+        <w:t>Draw two concentric circles, and fill in the area between them.  For 10 points each—</w:t>
         <w:br/>
         <w:br/>
         <w:tab/>
         <w:t>A.</w:t>
         <w:tab/>
-        <w:t>Name this river that formed most of the Roman Empire's border throughout Central Europe.  Today, this river flows through the European capitals of Budapest and Vienna.</w:t>
+        <w:t>This is the name for the resulting shape.</w:t>
         <w:br/>
         <w:br/>
         <w:tab/>
         <w:t>answer:</w:t>
         <w:tab/>
-        <w:t>Danube (River) (or Donau or Dunaj(a) or Dunav or Dunai or Dunarea)</w:t>
+        <w:t>annulus (or annular shape; accept annuli; prompt on “ring”)</w:t>
         <w:br/>
         <w:br/>
         <w:tab/>
         <w:t>B.</w:t>
         <w:tab/>
-        <w:t>Rome's main possession north of the Danube was this historical region conquered by Trajan in the 2nd century.  This region's territory includes much of modern-day Romania.</w:t>
+        <w:t>If the smaller circle has a radius measuring lowercase r, and the larger circle has a radius measuring capital R, what is the area of the annulus?  Be sure to specify the case of each 'R' in your answer.</w:t>
         <w:br/>
         <w:br/>
         <w:tab/>
         <w:t>answer:</w:t>
         <w:tab/>
-        <w:t>Dacia [“DAY-she-uh”]</w:t>
+        <w:t>pi (R2 - r2) [“pi times the quantity uppercase R squared minus lowercase r squared”] or pi R2 – pi r2 [“pi (times) uppercase R squared minus pi (times) lowercase r squared”] (accept synonymous for case-specifying adjectives, like “capital” for “uppercase”)</w:t>
         <w:br/>
         <w:br/>
         <w:tab/>
         <w:t>C.</w:t>
         <w:tab/>
-        <w:t>Much of modern-day Romania is covered by this mountain range, which ran through the center of Dacia.</w:t>
+        <w:t>Solids similar to annuli—as if they were slightly thickened in a direction perpendicular to the plane they lie in—are the fundamental pieces in this specific method for finding the volume of a solid of revolution in calculus.</w:t>
         <w:br/>
         <w:br/>
         <w:tab/>
         <w:t>answer:</w:t>
         <w:tab/>
-        <w:t>Carpathian [kar-PAY-thee-in] Mountains (or Carpathians)</w:t>
-        <w:br/>
-        <w:br/>
-        <w:tab/>
-        <w:tab/>
-        <w:tab/>
-        <w:t>&lt;GEO, GEO&gt;</w:t>
+        <w:t>integration by washers (or washer integration; do not accept or prompt on answers containing “shell” or “disk”)</w:t>
+        <w:br/>
+        <w:br/>
+        <w:tab/>
+        <w:t>&lt;SCI, OTHER&gt;</w:t>
       </w:r>
     </w:p>
     <w:p>
@@ -670,10 +673,10 @@
         <w:rPr>
           <w:b/>
         </w:rPr>
-        <w:t>This author wrote about a man who praises the convenience of a baggage car while traveling with Mr. Smooth-it-away in a parody of The Pilgrim's Progress titled “The Celestial Railroad.”  In a novel by this author, Mistress Hibbins suggests that the devil has placed a mark on the chest of the (*)</w:t>
+        <w:t>This character claims that if others aren't “knocked out and dazzled and slightly intimidated” by him, he doesn't “feel good” about himself.  He promises to go “shopping” every day for fellow residents of a new underground village.  Badger helps this character create tunnels to raid the (*)</w:t>
       </w:r>
       <w:r>
-        <w:t xml:space="preserve"> Massachusetts minister Arthur Dimmesdale [“dims-dale”].  For 10 points—what author wrote about the shaming of Hester Prynne [prin] in The Scarlet Letter?</w:t>
+        <w:t xml:space="preserve"> farms of Bunce, Bean, and Boggis, who shoot off this character's tail.  Roald [ROH-ahl] Dahl wrote a book about—for 10 points—what “fantastic” vulpine?</w:t>
         <w:br/>
         <w:br/>
         <w:tab/>
@@ -681,59 +684,74 @@
         <w:tab/>
         <w:t>answer:</w:t>
         <w:tab/>
-        <w:t>Nathaniel Hawthorne (or Nathaniel Hathorne)</w:t>
-        <w:br/>
-        <w:br/>
-        <w:tab/>
-        <w:tab/>
-        <w:tab/>
-        <w:t>&lt;LIT, AMER&gt;</w:t>
+        <w:t>Fantastic Mr. Fox</w:t>
+        <w:br/>
+        <w:br/>
+        <w:tab/>
+        <w:tab/>
+        <w:tab/>
+        <w:t>&lt;LIT, BRIT&gt;</w:t>
       </w:r>
     </w:p>
     <w:p>
       <w:r>
-        <w:t>4.</w:t>
-        <w:tab/>
-        <w:t>The 2015 Man Booker Prize was awarded to novelist Marlon James, a native of this country.  For 10 points each—</w:t>
-        <w:br/>
-        <w:br/>
+        <w:t>2.</w:t>
+        <w:tab/>
+        <w:t>For 10 points each—answer the following about American diplomat John J. McCloy:</w:t>
+        <w:br/>
+        <w:br/>
+        <w:tab/>
+        <w:tab/>
         <w:tab/>
         <w:t>A.</w:t>
         <w:tab/>
-        <w:t>Name this Caribbean nation that forms part of the setting for James' novel A Brief History of Seven Killings, which fictionalizes an attempt on the life of reggae star Bob Marley.  Marley was born in this country.</w:t>
-        <w:br/>
-        <w:br/>
+        <w:t>As assistant secretary of war during World War II, McCloy was largely responsible for this program, which was initiated by Executive Order 9066.  Its legality was upheld in the Korematsu case.</w:t>
+        <w:br/>
+        <w:br/>
+        <w:tab/>
+        <w:tab/>
         <w:tab/>
         <w:t>answer:</w:t>
         <w:tab/>
-        <w:t>Jamaica</w:t>
-        <w:br/>
-        <w:br/>
+        <w:t>Japanese-American internment (accept interning; prompt on answers that mention “detention” or “confinement” or “impounding” or the notion of “being held in camps”; do not accept or prompt on answers that mention “prison” or “jail” or “arrest” or “concentration (camp)”)</w:t>
+        <w:br/>
+        <w:br/>
+        <w:tab/>
+        <w:tab/>
         <w:tab/>
         <w:t>B.</w:t>
         <w:tab/>
-        <w:t>Another novel partly set in Jamaica, which Jean Rhys [jeen reess] wrote as a prequel to Jane Eyre, is titled for this “Wide” body of water located far to Jamaica's northeast.</w:t>
-        <w:br/>
-        <w:br/>
+        <w:t>After World War II, McCloy served as this economic institution's second president.  It was founded after the Bretton Woods conference.</w:t>
+        <w:br/>
+        <w:br/>
+        <w:tab/>
+        <w:tab/>
         <w:tab/>
         <w:t>answer:</w:t>
         <w:tab/>
-        <w:t>Sargasso Sea (accept Wide Sargasso Sea)</w:t>
-        <w:br/>
-        <w:br/>
+        <w:t>World Bank (accept International Bank for Reconstruction and Development or IBRD)</w:t>
+        <w:br/>
+        <w:br/>
+        <w:tab/>
+        <w:tab/>
         <w:tab/>
         <w:t>C.</w:t>
         <w:tab/>
-        <w:t>Jean Rhys was born in this other Caribbean nation governed from Roseau [roh-ZOH]; it is just north of Martinique.</w:t>
-        <w:br/>
-        <w:br/>
+        <w:t>In November 1963 McCloy was appointed to this group, which investigated an assassination that had taken place earlier that month.</w:t>
+        <w:br/>
+        <w:br/>
+        <w:tab/>
+        <w:tab/>
         <w:tab/>
         <w:t>answer:</w:t>
         <w:tab/>
-        <w:t>(Commonwealth of) Dominica [dah-min-EE-kuh] (do not accept or prompt on “Dominican Republic”</w:t>
-        <w:br/>
-        <w:br/>
-        <w:t>&lt;LIT, OTHER&gt;</w:t>
+        <w:t>Warren Commission (or President's Commission on the Assassination of President John F. Kennedy)</w:t>
+        <w:br/>
+        <w:br/>
+        <w:tab/>
+        <w:tab/>
+        <w:tab/>
+        <w:t>&lt;HIST, AMER&gt;</w:t>
       </w:r>
     </w:p>
     <w:p>
@@ -747,10 +765,10 @@
         <w:rPr>
           <w:b/>
         </w:rPr>
-        <w:t>This artist used wood to depict a gaunt, nearly-toothless woman clad only in her own hair in his sculpture of Mary Magdalene.  His sculpture of the bald prophet Habakkuk [HAB-uh-kuk] is nicknamed Zuccone [zuh-KOH-nay].  Erasmo da Narni was honored in an (*)</w:t>
+        <w:t>After this man's death, his followers were led by Charles Clerke, who died of tuberculosis en route to Kamchatka.  This man's cartographic skills helped win the siege of Quebec.  On one voyage, this man was joined by naturalist Joseph Banks, who explored (*)</w:t>
       </w:r>
       <w:r>
-        <w:t xml:space="preserve"> equestrian statue by this man who created a freestanding nude male stepping on the severed head of Goliath.  For 10 points—name this Italian Renaissance sculptor of Gattamelata [gah-tuh-muh-LAH-tah] and a bronze David.</w:t>
+        <w:t xml:space="preserve"> Botany Bay and observed the transit of Venus from Tahiti.  For 10 points—name this British captain who led three voyages to explore the Pacific Ocean.</w:t>
         <w:br/>
         <w:br/>
         <w:tab/>
@@ -758,20 +776,20 @@
         <w:tab/>
         <w:t>answer:</w:t>
         <w:tab/>
-        <w:t>Donatello (or Donato di Niccolò di Betto Bardi)</w:t>
-        <w:br/>
-        <w:br/>
-        <w:tab/>
-        <w:tab/>
-        <w:tab/>
-        <w:t>&lt;FA, VISUAL&gt;</w:t>
+        <w:t>(Captain) James Cook</w:t>
+        <w:br/>
+        <w:br/>
+        <w:tab/>
+        <w:tab/>
+        <w:tab/>
+        <w:t>&lt;HIST, WORLD&gt;</w:t>
       </w:r>
     </w:p>
     <w:p>
       <w:r>
-        <w:t>1.</w:t>
-        <w:tab/>
-        <w:t>This body's name was proposed by a British schoolgirl named Venetia Burney.  For 10 points each—</w:t>
+        <w:t>9.</w:t>
+        <w:tab/>
+        <w:t>The “Nollywood” film industry is based in this city.  For 10 points each—</w:t>
         <w:br/>
         <w:br/>
         <w:tab/>
@@ -779,7 +797,7 @@
         <w:tab/>
         <w:t>A.</w:t>
         <w:tab/>
-        <w:t>Name this object that used to be considered a planet but is now called a dwarf planet.</w:t>
+        <w:t>Name this port city of 21 million people on the Gulf of Guinea, near its country's border with Benin [buh-NEEN].</w:t>
         <w:br/>
         <w:br/>
         <w:tab/>
@@ -787,7 +805,7 @@
         <w:tab/>
         <w:t>answer:</w:t>
         <w:tab/>
-        <w:t>(134340) Pluto</w:t>
+        <w:t>Lagos [LAH-gohs]</w:t>
         <w:br/>
         <w:br/>
         <w:tab/>
@@ -795,7 +813,7 @@
         <w:tab/>
         <w:t>B.</w:t>
         <w:tab/>
-        <w:t>The prominent heart-shaped region photographed by New Horizons has been named in honor of this astronomer who discovered Pluto in 1930.</w:t>
+        <w:t>Lagos was the capital of this West African country until 1991, when the more centrally-located city of Abuja [uh-BOO-juh] became its capital instead.</w:t>
         <w:br/>
         <w:br/>
         <w:tab/>
@@ -803,7 +821,7 @@
         <w:tab/>
         <w:t>answer:</w:t>
         <w:tab/>
-        <w:t>Clyde (William) Tombaugh</w:t>
+        <w:t>Nigeria (or Federal Republic of Nigeria)</w:t>
         <w:br/>
         <w:br/>
         <w:tab/>
@@ -811,7 +829,7 @@
         <w:tab/>
         <w:t>C.</w:t>
         <w:tab/>
-        <w:t>This organization determined the reclassification of Pluto as a dwarf planet.  This group of professional astronomers is abbreviated the IAU.</w:t>
+        <w:t>Lagos was founded as the city of Eko [“echo”] by a tribe of this ethnic group, whose kingdom of Oyo conquered the nearby kingdom of Dahomey [duh-HOH-mee] in the 19th century.  Today, this ethnic group coexists in Nigeria alongside the Hausa and Igbo [IG-boh] peoples.</w:t>
         <w:br/>
         <w:br/>
         <w:tab/>
@@ -819,13 +837,13 @@
         <w:tab/>
         <w:t>answer:</w:t>
         <w:tab/>
-        <w:t>International Astronomical Union (or Union astronomique internationale; prompt on “UAI”)</w:t>
-        <w:br/>
-        <w:br/>
-        <w:tab/>
-        <w:tab/>
-        <w:tab/>
-        <w:t>&lt;SCI, OTHER&gt;</w:t>
+        <w:t>Yoruba</w:t>
+        <w:br/>
+        <w:br/>
+        <w:tab/>
+        <w:tab/>
+        <w:tab/>
+        <w:t>&lt;GEO, GEO&gt;</w:t>
       </w:r>
     </w:p>
     <w:p>
@@ -839,10 +857,10 @@
         <w:rPr>
           <w:b/>
         </w:rPr>
-        <w:t>The Gospel of John locates this figure at “Aenon [EE-nahn] near Salim,” and both Matthew and Mark identify him with Elijah.  This man, who subsisted solely on locusts and honey, predicted that “he who is coming after me” would use the Holy Spirit and fire to perform an action that he accomplished with the (*)</w:t>
+        <w:t>Arnold's cat map transforms a torus in this way.  A pendulum with another pendulum on its end demonstrates this phenomenon because its motion is sensitive to how it starts.  Edward Lorenz noted that weather behaves this way because it can change based on the flapping of wings, called the (*)</w:t>
       </w:r>
       <w:r>
-        <w:t xml:space="preserve"> water of the Jordan River.  For 10 points—name this biblical prophet who immersed Jesus before being executed by King Herod.</w:t>
+        <w:t xml:space="preserve"> butterfly effect.  For 10 points—name this phenomenon in which a system behaves in complicated, difficult-to-predict ways.</w:t>
         <w:br/>
         <w:br/>
         <w:tab/>
@@ -850,74 +868,62 @@
         <w:tab/>
         <w:t>answer:</w:t>
         <w:tab/>
-        <w:t>Saint John the Baptist (or Ioannes ho Baptistes or Ioannes ho Baptizon; prompt on ”(Saint) John” or “Ioannes”)</w:t>
-        <w:br/>
-        <w:br/>
-        <w:tab/>
-        <w:tab/>
-        <w:tab/>
-        <w:t>&lt;RMPSS, REL&gt;</w:t>
+        <w:t>chaos or chaotic behavior (prompt on “dynamical(ly)” or “dynamical system”)</w:t>
+        <w:br/>
+        <w:br/>
+        <w:tab/>
+        <w:tab/>
+        <w:tab/>
+        <w:t>&lt;SCI, PHYS&gt;</w:t>
       </w:r>
     </w:p>
     <w:p>
       <w:r>
-        <w:t>2.</w:t>
-        <w:tab/>
-        <w:t>In December 2015 this company ended its plans to sell its appliance business to Electrolux, largely due to an antitrust lawsuit filed by the U.S. Justice Department.  For 10 points each—</w:t>
-        <w:br/>
-        <w:br/>
-        <w:tab/>
-        <w:tab/>
+        <w:t>7.</w:t>
+        <w:tab/>
+        <w:t>A chorus of old women in this play use water to extinguish the fire wielded by a chorus of old men.  For 10 points each—</w:t>
+        <w:br/>
+        <w:br/>
         <w:tab/>
         <w:t>A.</w:t>
         <w:tab/>
-        <w:t>Name this company led by CEO Jeffrey Immelt.</w:t>
-        <w:br/>
-        <w:br/>
-        <w:tab/>
-        <w:tab/>
+        <w:t>Name this play in which women physically prevent a magistrate from obtaining the money needed to buy new oars for a fleet.</w:t>
+        <w:br/>
+        <w:br/>
         <w:tab/>
         <w:t>answer:</w:t>
         <w:tab/>
-        <w:t>GE or General Electric</w:t>
-        <w:br/>
-        <w:br/>
-        <w:tab/>
-        <w:tab/>
+        <w:t>Lysistrata [lye-SISS-truh-tuh]</w:t>
+        <w:br/>
+        <w:br/>
         <w:tab/>
         <w:t>B.</w:t>
         <w:tab/>
-        <w:t>GE's manufacturing business also makes engines for this company's 747 and 777X aircraft.</w:t>
-        <w:br/>
-        <w:br/>
-        <w:tab/>
-        <w:tab/>
+        <w:t>Lysistrata begins near this city's Propylaea [“prop”-uh-LEE-uh] gateway.</w:t>
+        <w:br/>
+        <w:br/>
         <w:tab/>
         <w:t>answer:</w:t>
         <w:tab/>
-        <w:t>(The) Boeing [BOH-ing] (Company)</w:t>
-        <w:br/>
-        <w:br/>
-        <w:tab/>
-        <w:tab/>
+        <w:t>Athens (or Athína or Athenai)</w:t>
+        <w:br/>
+        <w:br/>
         <w:tab/>
         <w:t>C.</w:t>
         <w:tab/>
-        <w:t>In June 2015, GE announced it was selling part of its lending business to a fund run by a Canadian one of these plans that pay scheduled benefits to retirees.  401k's have replaced many of these retirement plans.</w:t>
-        <w:br/>
-        <w:br/>
-        <w:tab/>
-        <w:tab/>
+        <w:t>Lysistrata was written by this ancient Greek playwright, who described the construction of an avian city in his comedy The Birds.</w:t>
+        <w:br/>
+        <w:br/>
         <w:tab/>
         <w:t>answer:</w:t>
         <w:tab/>
-        <w:t>pension(s) (plans) (accept retirement pensions or old-age pensions or similar answers; accept Canada Pension Plan Investment Board; prompt on “retirement plan(s)”)</w:t>
-        <w:br/>
-        <w:br/>
-        <w:tab/>
-        <w:tab/>
-        <w:tab/>
-        <w:t>&lt;CE, CE&gt;</w:t>
+        <w:t>Aristophanes [“AIR”-ih-STAH-fuh-neez]</w:t>
+        <w:br/>
+        <w:br/>
+        <w:tab/>
+        <w:tab/>
+        <w:tab/>
+        <w:t>&lt;LIT, OTHER&gt;</w:t>
       </w:r>
     </w:p>
     <w:p>
@@ -931,10 +937,10 @@
         <w:rPr>
           <w:b/>
         </w:rPr>
-        <w:t>The endpoint of the movement of these devices is called an ictus.  Louis Spohr was an early advocate of this device.  Pierre Boulez [boo-LEZ] did not perform with one of these implements.  This object was also eschewed by Leopold Stokowski [stuh-KOW-skee] in the film Fantasia [fan-TAY-zhuh].  When using one of these devices, a (*)</w:t>
+        <w:t>This man painted Greek columns, Gothic cathedrals, and Egyptian pyramids in The Architect's Dream.  He showed an angel watching over a man in a red smock riding a boat in a series of four works allegorizing human existence, The (*)</w:t>
       </w:r>
       <w:r>
-        <w:t xml:space="preserve"> downbeat should be a straight downward motion.  For 10 points—name these sticks used to keep time by conductors.</w:t>
+        <w:t xml:space="preserve"> Voyage of Life.  An oncoming storm approaches a bend in the Connecticut River in his The Oxbow, one of his many New England landscapes.  For 10 points—name this founder of the Hudson River School.</w:t>
         <w:br/>
         <w:br/>
         <w:tab/>
@@ -942,62 +948,62 @@
         <w:tab/>
         <w:t>answer:</w:t>
         <w:tab/>
-        <w:t>baton (prompt on ”(conductor's) wand(s)” or ”(conductor's) stick(s)”)</w:t>
-        <w:br/>
-        <w:br/>
-        <w:tab/>
-        <w:tab/>
-        <w:tab/>
-        <w:t>&lt;FA, OTHER&gt;</w:t>
+        <w:t>Thomas Cole</w:t>
+        <w:br/>
+        <w:br/>
+        <w:tab/>
+        <w:tab/>
+        <w:tab/>
+        <w:t>&lt;FA, VISUAL&gt;</w:t>
       </w:r>
     </w:p>
     <w:p>
       <w:r>
-        <w:t>4.</w:t>
-        <w:tab/>
-        <w:t>A servant in this novel named Cacambo [kuh-KAHM-boh] describes the “admirable government” that Jesuit priests have established in Paraguay.  For 10 points each—</w:t>
+        <w:t>1.</w:t>
+        <w:tab/>
+        <w:t>After suffering a nervous breakdown, this artist moved to Ghost Ranch in New Mexico.  For 10 points each—</w:t>
         <w:br/>
         <w:br/>
         <w:tab/>
         <w:t>A.</w:t>
         <w:tab/>
-        <w:t>Name this novel, whose title character is shocked to find that the Jesuit commandant is the son of a Westphalian baron.</w:t>
+        <w:t>Name this female American painter who created numerous depictions of flowers, animal skulls, and locations known as the “White Place” and “Black Place.”</w:t>
         <w:br/>
         <w:br/>
         <w:tab/>
         <w:t>answer:</w:t>
         <w:tab/>
-        <w:t>Candide(; or, Optimism) [kan-DEED] (or Candide, ou l'Optimisme)</w:t>
+        <w:t>Georgia (Totto) O'Keeffe</w:t>
         <w:br/>
         <w:br/>
         <w:tab/>
         <w:t>B.</w:t>
         <w:tab/>
-        <w:t>Candide and the baron's son were both educated by this idealistic ”doctor,” who contracts syphilis [SIH-fuh-liss] from the maid Paquette [pah-KET].</w:t>
+        <w:t>O'Keeffe's husband, Alfred Stieglitz [STEE-“glitz”], took numerous portrait photographs of these appendages of O'Keeffe that were integral to her work.</w:t>
         <w:br/>
         <w:br/>
         <w:tab/>
         <w:t>answer:</w:t>
         <w:tab/>
-        <w:t>Doctor (or Professor) Pangloss</w:t>
+        <w:t>(her) hands</w:t>
         <w:br/>
         <w:br/>
         <w:tab/>
         <w:t>C.</w:t>
         <w:tab/>
-        <w:t>At the end of the novel, Candide suggests that he and Pangloss should “cultivate” this type of area.</w:t>
+        <w:t>This Manhattan art museum, which is home to Vincent van Gogh's The Starry Night, honored O'Keeffe with a 1946 retrospective of her work.  It is commonly known by a four-letter acronym.</w:t>
         <w:br/>
         <w:br/>
         <w:tab/>
         <w:t>answer:</w:t>
         <w:tab/>
-        <w:t>gardens (or jardins; accept let us cultivate our garden or il faut cultiver notre jardin)</w:t>
-        <w:br/>
-        <w:br/>
-        <w:tab/>
-        <w:tab/>
-        <w:tab/>
-        <w:t>&lt;LIT, EURO&gt;</w:t>
+        <w:t>Museum of Modern Art or MoMA [MOH-mah]</w:t>
+        <w:br/>
+        <w:br/>
+        <w:tab/>
+        <w:tab/>
+        <w:tab/>
+        <w:t>&lt;FA, VISUAL&gt;</w:t>
       </w:r>
     </w:p>
     <w:p>
@@ -1011,10 +1017,10 @@
         <w:rPr>
           <w:b/>
         </w:rPr>
-        <w:t>This element's methyl compound was once widely used to sterilize soil.  A vegetable oil containing this element is used as an emulsifier in soft drinks; its silver salt is also an emulsion agent.  Tyrian [TEE-ree-in] purple contains this element.  This diatomic [“dye-atomic”] element can be harvested from (*)</w:t>
+        <w:t>Performers operate lacquered [LAH-kerd] wood puppets within chest-deep pools of water in this country's tradition of water puppetry.  In Operation Rolling Thunder, the U.S. bombed this country's Red River delta, including its main port of (*)</w:t>
       </w:r>
       <w:r>
-        <w:t xml:space="preserve"> brine, and is the only nonmetal that is a liquid at room temperature.  For 10 points—name this halogen whose atomic symbol is Br [“B-R”].</w:t>
+        <w:t xml:space="preserve"> Haiphong [high-fong].  This country was formed from the former French territories of Annam and Tonkin, which were part of French Indochina.  For 10 points—name this country whose capital is Hanoi.</w:t>
         <w:br/>
         <w:br/>
         <w:tab/>
@@ -1022,74 +1028,60 @@
         <w:tab/>
         <w:t>answer:</w:t>
         <w:tab/>
-        <w:t>bromine [BROH-meen] (accept Br before “Br”)</w:t>
-        <w:br/>
-        <w:br/>
-        <w:tab/>
-        <w:tab/>
-        <w:tab/>
-        <w:t>&lt;SCI, CHEM&gt;</w:t>
+        <w:t>(Socialist Republic of) Vietnam (or Công Hòa Xã Hôi Chu Nghia Viêt Nam)</w:t>
+        <w:br/>
+        <w:br/>
+        <w:tab/>
+        <w:tab/>
+        <w:tab/>
+        <w:t>&lt;HIST, WORLD&gt;</w:t>
       </w:r>
     </w:p>
     <w:p>
       <w:r>
-        <w:t>8.</w:t>
-        <w:tab/>
-        <w:t>For 10 points each—answer the following about defensive players in the 1970s NFL:</w:t>
-        <w:br/>
-        <w:br/>
-        <w:tab/>
-        <w:tab/>
+        <w:t>5.</w:t>
+        <w:tab/>
+        <w:t>During the Dirty War in this country, mothers congregated in front of the Casa Rosada [KAH-sah roh-SAH-dah] on the Plaza de Mayo [PLAH-zah day MYE-oh] to find out what happened to their children.  For 10 points each—</w:t>
+        <w:br/>
+        <w:br/>
         <w:tab/>
         <w:t>A.</w:t>
         <w:tab/>
-        <w:t>Alan Page and Carl Eller were part of this team's “Purple People Eaters” defensive line, a reference to the color of their uniforms.</w:t>
-        <w:br/>
-        <w:br/>
-        <w:tab/>
-        <w:tab/>
+        <w:t>Name this South American country where thousands disappeared after opposing the military regime of Jorge Rafael Videla [HOR-hay RAH-fie-el vee-DAY-lah].</w:t>
+        <w:br/>
+        <w:br/>
         <w:tab/>
         <w:t>answer:</w:t>
         <w:tab/>
-        <w:t>Minnesota Vikings (accept either underlined portion)</w:t>
-        <w:br/>
-        <w:br/>
-        <w:tab/>
-        <w:tab/>
+        <w:t>Argentina (or Argentine Republic or República Argentina)</w:t>
+        <w:br/>
+        <w:br/>
         <w:tab/>
         <w:t>B.</w:t>
         <w:tab/>
-        <w:t>This “mean” defensive tackle for the Pittsburgh Steelers appeared in an iconic Coke commercial in which he tossed a young fan his jersey.</w:t>
-        <w:br/>
-        <w:br/>
-        <w:tab/>
-        <w:tab/>
+        <w:t>The Dirty War began not long after the death of this president in 1974.  During his first term from 1946 to 1952, he and his wife Evita [ay-VEE-tuh] were very popular.</w:t>
+        <w:br/>
+        <w:br/>
         <w:tab/>
         <w:t>answer:</w:t>
         <w:tab/>
-        <w:t>Mean Joe Greene (or Charles (Edward) Greene)</w:t>
-        <w:br/>
-        <w:br/>
-        <w:tab/>
-        <w:tab/>
+        <w:t>Juan (Domingo) Perón [“pair”-OHN]</w:t>
+        <w:br/>
+        <w:br/>
         <w:tab/>
         <w:t>C.</w:t>
         <w:tab/>
-        <w:t>This team's “Orange Crush” defense featured Lyle Alzado, Randy Gradishar, and Tom Jackson.  Their 2015 squad included Antonio Smith and DeMarcus Ware.</w:t>
-        <w:br/>
-        <w:br/>
-        <w:tab/>
-        <w:tab/>
+        <w:t>The military regime in Argentina fell after the country lost this 1982 war with Great Britain over a group of Atlantic islands.</w:t>
+        <w:br/>
+        <w:br/>
         <w:tab/>
         <w:t>answer:</w:t>
         <w:tab/>
-        <w:t>Denver Broncos (accept either underlined portion)</w:t>
-        <w:br/>
-        <w:br/>
-        <w:tab/>
-        <w:tab/>
-        <w:tab/>
-        <w:t>&lt;TRASH, SPORTS&gt;</w:t>
+        <w:t>Falklands War (or Falkland Islands War or Guerra de las Malvinas)</w:t>
+        <w:br/>
+        <w:br/>
+        <w:tab/>
+        <w:t>&lt;HIST, WORLD&gt;</w:t>
       </w:r>
     </w:p>
     <w:p>
@@ -1103,10 +1095,10 @@
         <w:rPr>
           <w:b/>
         </w:rPr>
-        <w:t>This city was described as “a barren island with hardly a house upon it” by Lord Palmerston in a letter rebuking its administrator, Charles Elliot.  The Kowloon [“cow-loon”] Walled City was a massive slum outside this city.  The Treaty of (*)</w:t>
+        <w:t>In 2015 this country's trade minister, Rachmat Gobel, claimed that wearing secondhand clothing spreads HIV.  In January 2016 ISIS claimed credit for several explosions that killed eight people in the Sarinah department store in this country's capital.  After a man commonly called “SBY” [“S-B-Y”] was barred from a third term, (*)</w:t>
       </w:r>
       <w:r>
-        <w:t xml:space="preserve"> Nanking ceded this city “in perpetuity,” and its surrounding “New Territories” were later leased for 99 years.  For 10 points—name this “administrative region” that Britain returned to China in 1997.</w:t>
+        <w:t xml:space="preserve"> Joko Widodo [joh-koh wee-doh-doh] was elected its president.  For 10 points—name this Asian nation whose capital is Jakarta.</w:t>
         <w:br/>
         <w:br/>
         <w:tab/>
@@ -1114,74 +1106,59 @@
         <w:tab/>
         <w:t>answer:</w:t>
         <w:tab/>
-        <w:t>Hong Kong (Special Administrative Region) (or Xianggang (Tebie Xingzhengqu))</w:t>
-        <w:br/>
-        <w:br/>
-        <w:tab/>
-        <w:tab/>
-        <w:tab/>
-        <w:t>&lt;HIST, WORLD&gt;</w:t>
+        <w:t>(Republic of) Indonesia (or Republik Indonesia) [“SBY” are the initials of former Indonesian president Susilo Bambang Yudhoyono.]</w:t>
+        <w:br/>
+        <w:br/>
+        <w:tab/>
+        <w:tab/>
+        <w:tab/>
+        <w:t>&lt;CE, CE&gt;</w:t>
       </w:r>
     </w:p>
     <w:p>
       <w:r>
-        <w:t>0.</w:t>
-        <w:tab/>
-        <w:t>The three parts of this novel are called “The Telemachiad” [tel-uh-MAH-kee-ud], “The Odyssey” [AH-dih-see], and “The Nostos.”  For 10 points each—</w:t>
-        <w:br/>
-        <w:br/>
-        <w:tab/>
-        <w:tab/>
+        <w:t>9.</w:t>
+        <w:tab/>
+        <w:t>This quantity is the energy released when a single electron is added to a neutral atom.  For 10 points each—</w:t>
+        <w:br/>
+        <w:br/>
         <w:tab/>
         <w:t>A.</w:t>
         <w:tab/>
-        <w:t>Name this James Joyce novel in which the character of Leopold is based on the mythological Odysseus [oh-DIH-see-uss].</w:t>
-        <w:br/>
-        <w:br/>
-        <w:tab/>
-        <w:tab/>
+        <w:t>Name this property that is high for halogens [HAL-uh-jins] but around zero for nitrogen.</w:t>
+        <w:br/>
+        <w:br/>
         <w:tab/>
         <w:t>answer:</w:t>
         <w:tab/>
-        <w:t>Ulysses [yoo-LIH-seez]</w:t>
-        <w:br/>
-        <w:br/>
-        <w:tab/>
-        <w:tab/>
+        <w:t>electron affinity (do not accept or prompt on “electronegativity”)</w:t>
+        <w:br/>
+        <w:br/>
         <w:tab/>
         <w:t>B.</w:t>
         <w:tab/>
-        <w:t>Fans of Ulysses celebrate a holiday known by a term that references this surname of Leopold and his wife Molly.</w:t>
-        <w:br/>
-        <w:br/>
-        <w:tab/>
-        <w:tab/>
+        <w:t>Zinc and cadmium [KAD-mee-um] both have electron affinities near zero because they both have their outermost subshell, denoted by this letter, completely full.</w:t>
+        <w:br/>
+        <w:br/>
         <w:tab/>
         <w:t>answer:</w:t>
         <w:tab/>
-        <w:t>Bloom (accept Bloomsday; accept Blooms)</w:t>
-        <w:br/>
-        <w:br/>
-        <w:tab/>
-        <w:tab/>
+        <w:t>d subshell(s) [The outermost subshell in zinc is 3d; in cadmium it's 4d.]</w:t>
+        <w:br/>
+        <w:br/>
         <w:tab/>
         <w:t>C.</w:t>
         <w:tab/>
-        <w:t>In Ulysses, this character breaks a chandelier while at Bella Cohen's brothel.  Earlier, he fights with his friend Buck Mulligan.</w:t>
-        <w:br/>
-        <w:br/>
-        <w:tab/>
-        <w:tab/>
+        <w:t>An element's electron affinity is used in this “cycle,” named for two German scientists, that is used to calculate the lattice energy released when an ionic compound forms.</w:t>
+        <w:br/>
+        <w:br/>
         <w:tab/>
         <w:t>answer:</w:t>
         <w:tab/>
-        <w:t>Stephen Dedalus [DED-uh-luss] (accept either underlined portion)</w:t>
-        <w:br/>
-        <w:br/>
-        <w:tab/>
-        <w:tab/>
-        <w:tab/>
-        <w:t>&lt;LIT, EURO&gt;</w:t>
+        <w:t>Born-Haber [“born”-HAH-bur] cycle</w:t>
+        <w:br/>
+        <w:br/>
+        <w:t>&lt;SCI, CHEM&gt;</w:t>
       </w:r>
     </w:p>
     <w:p>
@@ -1195,10 +1172,10 @@
         <w:rPr>
           <w:b/>
         </w:rPr>
-        <w:t>In a novel by this man, Moraes Zogoiby [mor-AY-ess zoh-GOY-bee] suffers from a condition in which he ages twice as quickly as a normal person.  A character created by this man loses his supernatural powers after having sinus surgery.  Shiva is switched at birth with (*)</w:t>
+        <w:t>In a novel by this author, a former crew member of the British destroyer Wildebeest struggles to survive North Atlantic waters before finding himself on a barren rock.  This author of Pincher Martin also wrote a novel in which the corpse of a parachutist alarms the twins (*)</w:t>
       </w:r>
       <w:r>
-        <w:t xml:space="preserve"> Saleem Sinai [sah-LEEM see-NYE] in a novel by this man titled for youths born within an hour of India's independence.  For 10 points—name this author of The Moor's Last Sigh and Midnight's Children.</w:t>
+        <w:t xml:space="preserve"> Sam and Eric, who mistake the body for a “beast.”  For 10 points—what author wrote about the murder of an asthmatic boy called Piggy in Lord of the Flies?</w:t>
         <w:br/>
         <w:br/>
         <w:tab/>
@@ -1206,59 +1183,74 @@
         <w:tab/>
         <w:t>answer:</w:t>
         <w:tab/>
-        <w:t>(Ahmed) Salman Rushdie [“RUSH”-dee]</w:t>
-        <w:br/>
-        <w:br/>
-        <w:t>&lt;LIT, WORLD&gt;</w:t>
+        <w:t>William (Gerald) Golding</w:t>
+        <w:br/>
+        <w:br/>
+        <w:tab/>
+        <w:tab/>
+        <w:tab/>
+        <w:t>&lt;LIT, BRIT&gt;</w:t>
       </w:r>
     </w:p>
     <w:p>
       <w:r>
-        <w:t>7.</w:t>
-        <w:tab/>
-        <w:t>In one scene, Captain Miller's squad believes they have found this character, only to later realize they are talking to a man whose middle name is Frederick, not Francis.  For 10 points each—</w:t>
-        <w:br/>
-        <w:br/>
+        <w:t>3.</w:t>
+        <w:tab/>
+        <w:t>This author described a revolution against dictator Antonio Molara, who rules the nation of Laurania, in his novel Savrola.  For 10 points each—</w:t>
+        <w:br/>
+        <w:br/>
+        <w:tab/>
+        <w:tab/>
         <w:tab/>
         <w:t>A.</w:t>
         <w:tab/>
-        <w:t>Name this title character played by Matt Damon in a 1998 film.</w:t>
-        <w:br/>
-        <w:br/>
+        <w:t>Name this British author who won the 1953 Nobel Prize in Literature; his non-fiction works include a History of the English-Speaking Peoples.</w:t>
+        <w:br/>
+        <w:br/>
+        <w:tab/>
+        <w:tab/>
         <w:tab/>
         <w:t>answer:</w:t>
         <w:tab/>
-        <w:t>Private Ryan (or James Francis Ryan; accept Saving Private Ryan)</w:t>
-        <w:br/>
-        <w:br/>
+        <w:t>Winston Churchill (or Winston Leonard Spencer Churchill)</w:t>
+        <w:br/>
+        <w:br/>
+        <w:tab/>
+        <w:tab/>
         <w:tab/>
         <w:t>B.</w:t>
         <w:tab/>
-        <w:t>This man won his second Best Director Oscar for Saving Private Ryan.  He won his first for directing Schindler's List.</w:t>
-        <w:br/>
-        <w:br/>
+        <w:t>This favorite prime minister of Queen Victoria, who wrote the novels Vivian Grey, Coningsby and Sybil, often clashed with William Gladstone.</w:t>
+        <w:br/>
+        <w:br/>
+        <w:tab/>
+        <w:tab/>
         <w:tab/>
         <w:t>answer:</w:t>
         <w:tab/>
-        <w:t>Steven (Allan) Spielberg</w:t>
-        <w:br/>
-        <w:br/>
+        <w:t>Benjamin Disraeli [diz-RAY-lee] (, 1st Earl of Beaconsfield) (accept either underlined portion)</w:t>
+        <w:br/>
+        <w:br/>
+        <w:tab/>
+        <w:tab/>
         <w:tab/>
         <w:t>C.</w:t>
         <w:tab/>
-        <w:t>In Saving Private Ryan the men of Captain Miller's squad have an ongoing bet as to Miller's pre-war occupation, which Miller eventually reveals to have been this.</w:t>
-        <w:br/>
-        <w:br/>
+        <w:t>Disraeli and Churchill both led this British political party.  Other novelists from it include Jeffrey Archer and Iain Duncan Smith.</w:t>
+        <w:br/>
+        <w:br/>
+        <w:tab/>
+        <w:tab/>
         <w:tab/>
         <w:t>answer:</w:t>
         <w:tab/>
-        <w:t>high school teacher (accept English (composition) teacher; accept any answer indicating an educator or the notion of teaching; prompt on ”(baseball) coach”)</w:t>
-        <w:br/>
-        <w:br/>
-        <w:tab/>
-        <w:tab/>
-        <w:tab/>
-        <w:t>&lt;TRASH, POP CULT&gt;</w:t>
+        <w:t>(British) Conservative Party (or Tory Party or Conservatives or Tories)</w:t>
+        <w:br/>
+        <w:br/>
+        <w:tab/>
+        <w:tab/>
+        <w:tab/>
+        <w:t>&lt;HIST, EURO&gt;</w:t>
       </w:r>
     </w:p>
     <w:p>
@@ -1272,10 +1264,10 @@
         <w:rPr>
           <w:b/>
         </w:rPr>
-        <w:t>This city was the site of the Massacre of the Latins.  It served as the capital of the Empire of Romania before it was reconquered by Michael VIII Palaeologus [“Michael the eighth” pay-lee-uh-LOH-guss].  The Doge of Venice, Enrico Dandolo, ordered this city to be sacked in the (*)</w:t>
+        <w:t>In January 2016 Sri Lankan officials destroyed 3 million dollars' worth of this material and apologized for its procurement.  That same month, Yahoo's Japanese offices were criticized for profiting from auctions of this material, which some conservationists stain pink or other colors besides (*)</w:t>
       </w:r>
       <w:r>
-        <w:t xml:space="preserve"> Fourth Crusade.  The victor of the Battle of Milvian Bridge chose this city to be the capital of the Eastern Roman Empire.  For 10 points—name this capital city of the Byzantine Empire.</w:t>
+        <w:t xml:space="preserve"> white to dissuade hunters from killing the animals that provide it.  For 10 points—name this material poached from elephants.</w:t>
         <w:br/>
         <w:br/>
         <w:tab/>
@@ -1283,74 +1275,62 @@
         <w:tab/>
         <w:t>answer:</w:t>
         <w:tab/>
-        <w:t>Constantinople (prompt on “Byzantium” before “Byzantine”; do not accept or prompt on “Istanbul”) [Milvian Bridge was won by Constantine the Great, the namesake of the city.]</w:t>
-        <w:br/>
-        <w:br/>
-        <w:tab/>
-        <w:tab/>
-        <w:tab/>
-        <w:t>&lt;HIST, EURO&gt;</w:t>
+        <w:t>ivory (prompt on ”(elephant) tusk(s)”)</w:t>
+        <w:br/>
+        <w:br/>
+        <w:tab/>
+        <w:tab/>
+        <w:tab/>
+        <w:t>&lt;CE, CE&gt;</w:t>
       </w:r>
     </w:p>
     <w:p>
       <w:r>
-        <w:t>7.</w:t>
-        <w:tab/>
-        <w:t>For 10 points each—answer the following about things that burn:</w:t>
-        <w:br/>
-        <w:br/>
-        <w:tab/>
-        <w:tab/>
+        <w:t>5.</w:t>
+        <w:tab/>
+        <w:t>Despite the game's long history, prior to about 2005 there was surprising unanimity on the identity of baseball's “best player ever.”  For 10 points each—</w:t>
+        <w:br/>
+        <w:br/>
         <w:tab/>
         <w:t>A.</w:t>
         <w:tab/>
-        <w:t>Paraffin wax in candles primarily consists of long-chain members of this class of hydrocarbons, whose general formula is CnH2n+2 [“C sub N, H sub two N plus two”].</w:t>
-        <w:br/>
-        <w:br/>
-        <w:tab/>
-        <w:tab/>
+        <w:t>Nearly every survey or list placed this Yankees outfielder in the #1 slot; his .690 [“six hundred ninety”] slugging percentage remains a career record.</w:t>
+        <w:br/>
+        <w:br/>
         <w:tab/>
         <w:t>answer:</w:t>
         <w:tab/>
-        <w:t>alkanes [“AL-canes”; second vowel must be exact] (or saturated hydrocarbons)</w:t>
-        <w:br/>
-        <w:br/>
-        <w:tab/>
-        <w:tab/>
+        <w:t>Babe Ruth (or George Herman Ruth Jr.)</w:t>
+        <w:br/>
+        <w:br/>
         <w:tab/>
         <w:t>B.</w:t>
         <w:tab/>
-        <w:t>LNG [“L-N-G”] is a transport-friendly form of natural gas that has undergone this process at temperatures of approximately –162 degrees Celsius.</w:t>
-        <w:br/>
-        <w:br/>
-        <w:tab/>
-        <w:tab/>
+        <w:t>Some consider this former Pirates and Giants slugger, who hit a record 762 career home runs, to be the best player of all time, despite a performance enhancing drug scandal surrounding him.</w:t>
+        <w:br/>
+        <w:br/>
         <w:tab/>
         <w:t>answer:</w:t>
         <w:tab/>
-        <w:t>liquefying or liquefaction (accept liquefied natural gas; accept condensation; accept liquification; accept answers indicating a gas becoming a liquid or turning into liquid; do not accept or prompt on “fusion”)</w:t>
-        <w:br/>
-        <w:br/>
-        <w:tab/>
-        <w:tab/>
+        <w:t>Barry (Lamar) Bonds</w:t>
+        <w:br/>
+        <w:br/>
         <w:tab/>
         <w:t>C.</w:t>
         <w:tab/>
-        <w:t>An octane rating of 100 for gasoline is defined by this isomer.  We'll accept either the common name or the IUPAC [“EYE-you-pack”] name.</w:t>
-        <w:br/>
-        <w:br/>
-        <w:tab/>
-        <w:tab/>
+        <w:t>Craig Wright's The Diamond Appraised gave the honor to this shortstop for the Pittsburgh Pirates; he was among the five inaugural inductees into the Hall of Fame.</w:t>
+        <w:br/>
+        <w:br/>
         <w:tab/>
         <w:t>answer:</w:t>
         <w:tab/>
-        <w:t>iso-octane [“EYE”-soh-AHK-tayn] (or 2,2,4-trimethylpentane; prompt on “trimethylpentane” or “iso-”)</w:t>
-        <w:br/>
-        <w:br/>
-        <w:tab/>
-        <w:tab/>
-        <w:tab/>
-        <w:t>&lt;SCI, CHEM&gt;</w:t>
+        <w:t>Honus Wagner (or Johannes Peter Wagner)</w:t>
+        <w:br/>
+        <w:br/>
+        <w:tab/>
+        <w:tab/>
+        <w:tab/>
+        <w:t>&lt;TRASH, SPORTS&gt;</w:t>
       </w:r>
     </w:p>
     <w:p>
@@ -1364,10 +1344,10 @@
         <w:rPr>
           <w:b/>
         </w:rPr>
-        <w:t>In 2015 one of these objects named Lovejoy was revealed to spew sugar and ethyl alcohol.  One named Catalina, on a hyperbolic trajectory, was visible via binoculars in January 2016.  In 2014 one of these objects named 67P [“67-P”] was revealed to have water ice on its surface by the lander Philae [“feel-eye”], part of the (*)</w:t>
+        <w:t>The second virial [VEER-ee-ul] coefficient is zero at this scientist's namesake temperature.  He and Robert Hooke performed an experiment in which mercury was used to vary pressure on a fixed amount of air, which led to the discovery that at constant (*)</w:t>
       </w:r>
       <w:r>
-        <w:t xml:space="preserve"> Rosetta mission of the European Space Agency.  For 10 points—name these objects whose tails point away from the Sun.</w:t>
+        <w:t xml:space="preserve"> temperature, the product of pressure and volume is a constant.  For 10 points—what British chemist's namesake law is combined with Avogadro's law and Charles's law in the ideal gas law?</w:t>
         <w:br/>
         <w:br/>
         <w:tab/>
@@ -1375,62 +1355,60 @@
         <w:tab/>
         <w:t>answer:</w:t>
         <w:tab/>
-        <w:t>comets</w:t>
-        <w:br/>
-        <w:br/>
-        <w:tab/>
-        <w:tab/>
-        <w:tab/>
-        <w:t>&lt;CE, CE&gt;</w:t>
+        <w:t>Robert Boyle (accept Boyle temperature or Boyle's law)</w:t>
+        <w:br/>
+        <w:br/>
+        <w:tab/>
+        <w:tab/>
+        <w:tab/>
+        <w:t>&lt;SCI, CHEM&gt;</w:t>
       </w:r>
     </w:p>
     <w:p>
       <w:r>
-        <w:t>9.</w:t>
-        <w:tab/>
-        <w:t>This composer wrote a hymn about people “Marching as to war / With the cross of Jesus / Going on before.”  For 10 points each—</w:t>
+        <w:t>8.</w:t>
+        <w:tab/>
+        <w:t>For 10 points each—answer the following about California State Route 37, which is in the north of the Bay Area:</w:t>
         <w:br/>
         <w:br/>
         <w:tab/>
         <w:t>A.</w:t>
         <w:tab/>
-        <w:t>Name this composer of “Onward, Christian Soldiers,” as well as such “Savoy operas” as The Yeoman of the Guard.</w:t>
+        <w:t>It is the namesake of the sixth studio album by this band; their fifth album, Save Me, San Francisco, included the song “Hey, Soul Sister.”</w:t>
         <w:br/>
         <w:br/>
         <w:tab/>
         <w:t>answer:</w:t>
         <w:tab/>
-        <w:t>Sir Arthur (Seymour) Sullivan</w:t>
+        <w:t>Train</w:t>
         <w:br/>
         <w:br/>
         <w:tab/>
         <w:t>B.</w:t>
         <w:tab/>
-        <w:t>Sullivan worked with this librettist on The Yeoman of the Guard, as well as on such works as The Mikado and H.M.S. Pinafore.</w:t>
+        <w:t>In January 2016 one of these marine animals blocked the highway while giving birth to a pup.  They are named for their trunk-like noses.</w:t>
         <w:br/>
         <w:br/>
         <w:tab/>
         <w:t>answer:</w:t>
         <w:tab/>
-        <w:t>Sir William (Schwenck) Gilbert</w:t>
+        <w:t>(Northern) elephant seals (or Mirounga angustirostris; accept Mirounga; prompt on “seal(s)”)</w:t>
         <w:br/>
         <w:br/>
         <w:tab/>
         <w:t>C.</w:t>
         <w:tab/>
-        <w:t>“I Am the Very Model of a Modern Major-General” is sung in this Gilbert and Sullivan operetta about Frederic, who has mistakenly been apprenticed to the title group of criminals.</w:t>
+        <w:t>California 37's east end, in Vallejo [vuh-LAY-hoh], is by an intersection with this interstate that runs from San Francisco to New York City.  Its number indicates that it is the second-northernmost major east-west interstate.</w:t>
         <w:br/>
         <w:br/>
         <w:tab/>
         <w:t>answer:</w:t>
         <w:tab/>
-        <w:t>The Pirates of Penzance</w:t>
-        <w:br/>
-        <w:br/>
-        <w:tab/>
-        <w:tab/>
-        <w:tab/>
-        <w:t>&lt;FA, OTHER&gt;</w:t>
+        <w:t>Interstate 80 (or I-80)</w:t>
+        <w:br/>
+        <w:br/>
+        <w:tab/>
+        <w:t>&lt;MISC., MISC.&gt;</w:t>
       </w:r>
     </w:p>
     <w:p>
@@ -1444,10 +1422,10 @@
         <w:rPr>
           <w:b/>
         </w:rPr>
-        <w:t>The Tent City was the central part of a series of festivities held by this ruler to celebrate 2,500 years of continuous monarchy.  The SAVAK [SAH-vok] was the secret police force of this king, whose reign saw the overthrow of prime minister Mohammad (*)</w:t>
+        <w:t>This text advocates a three-part class structure kept in place by a “noble lie,” which Karl Popper linked to the origin of fascism.  Near its end, a just afterlife is depicted in the Myth of Er, which follows a long explanation of happiness that is delivered to Glaucon [GLAW-kon].  In this work, (*)</w:t>
       </w:r>
       <w:r>
-        <w:t xml:space="preserve"> Mosaddegh [MOSS-a-degg] in a U.S.-backed coup.  For 10 points—name this king of Iran during the mid-20th century, whose rule ended following the 1979 ascension of Ayatollah Khomeini.</w:t>
+        <w:t xml:space="preserve"> Socrates discusses the effect of education in the allegory of the cave.  For 10 points—name this political treatise by Plato.</w:t>
         <w:br/>
         <w:br/>
         <w:tab/>
@@ -1455,20 +1433,20 @@
         <w:tab/>
         <w:t>answer:</w:t>
         <w:tab/>
-        <w:t>Mohammed Reza Shah Pahlavi (accept either underlined portion; accept The Shah of Iran; do not accept or prompt on “Reza Shah Pahlavi”)</w:t>
-        <w:br/>
-        <w:br/>
-        <w:tab/>
-        <w:tab/>
-        <w:tab/>
-        <w:t>&lt;HIST, WORLD&gt;</w:t>
+        <w:t>The Republic (or Politeia)</w:t>
+        <w:br/>
+        <w:br/>
+        <w:tab/>
+        <w:tab/>
+        <w:tab/>
+        <w:t>&lt;RMPSS, PHIL&gt;</w:t>
       </w:r>
     </w:p>
     <w:p>
       <w:r>
-        <w:t>9.</w:t>
-        <w:tab/>
-        <w:t>The “Nollywood” film industry is based in this city.  For 10 points each—</w:t>
+        <w:t>0.</w:t>
+        <w:tab/>
+        <w:t>In this scenario, each agent is individually better off defecting, but the sum of their payoffs is best if they cooperate.  For 10 points each—</w:t>
         <w:br/>
         <w:br/>
         <w:tab/>
@@ -1476,7 +1454,7 @@
         <w:tab/>
         <w:t>A.</w:t>
         <w:tab/>
-        <w:t>Name this port city of 21 million people on the Gulf of Guinea, near its country's border with Benin [buh-NEEN].</w:t>
+        <w:t>Identify this scenario from game theory in which criminals must decide whether to work together or turn each other in.</w:t>
         <w:br/>
         <w:br/>
         <w:tab/>
@@ -1484,7 +1462,7 @@
         <w:tab/>
         <w:t>answer:</w:t>
         <w:tab/>
-        <w:t>Lagos [LAH-gohs]</w:t>
+        <w:t>prisoner's dilemma (prompt on “PD”)</w:t>
         <w:br/>
         <w:br/>
         <w:tab/>
@@ -1492,7 +1470,7 @@
         <w:tab/>
         <w:t>B.</w:t>
         <w:tab/>
-        <w:t>Lagos was the capital of this West African country until 1991, when the more centrally-located city of Abuja [uh-BOO-juh] became its capital instead.</w:t>
+        <w:t>The “Nash” variety of this situation for the prisoner's dilemma involves both parties defecting.  In economics, it occurs when supply equals demand.</w:t>
         <w:br/>
         <w:br/>
         <w:tab/>
@@ -1500,7 +1478,7 @@
         <w:tab/>
         <w:t>answer:</w:t>
         <w:tab/>
-        <w:t>Nigeria (or Federal Republic of Nigeria)</w:t>
+        <w:t>equilibrium (accept equilibria or Nash equilibrium or economic equilibrium)</w:t>
         <w:br/>
         <w:br/>
         <w:tab/>
@@ -1508,7 +1486,7 @@
         <w:tab/>
         <w:t>C.</w:t>
         <w:tab/>
-        <w:t>Lagos was founded as the city of Eko [“echo”] by a tribe of this ethnic group, whose kingdom of Oyo conquered the nearby kingdom of Dahomey [duh-HOH-mee] in the 19th century.  Today, this ethnic group coexists in Nigeria alongside the Hausa and Igbo [IG-boh] peoples.</w:t>
+        <w:t>The prisoner's dilemma is closely related to this other scenario from game theory, which is named for a game in which two cars drive toward each other on a collision course, with the first car to swerve losing.</w:t>
         <w:br/>
         <w:br/>
         <w:tab/>
@@ -1516,13 +1494,13 @@
         <w:tab/>
         <w:t>answer:</w:t>
         <w:tab/>
-        <w:t>Yoruba</w:t>
-        <w:br/>
-        <w:br/>
-        <w:tab/>
-        <w:tab/>
-        <w:tab/>
-        <w:t>&lt;GEO, GEO&gt;</w:t>
+        <w:t>chicken (accept hawk-dove game or snowdrift game)</w:t>
+        <w:br/>
+        <w:br/>
+        <w:tab/>
+        <w:tab/>
+        <w:tab/>
+        <w:t>&lt;RMPSS, SOC SCI&gt;</w:t>
       </w:r>
     </w:p>
     <w:p>
@@ -1536,10 +1514,10 @@
         <w:rPr>
           <w:b/>
         </w:rPr>
-        <w:t>Viktor Klemperer's diaries describe his life in this city and its suburb of Dölzschen [DURLZ-shin] as a Jew under the Nazi regime.  The Zwinger [TSVING-ur] Palace in this city is on the banks of the Elbe [EL-buh].  This capital of Saxony was the target of a 1945 event that killed 25,000 people, and which was described by a POW held here, (*)</w:t>
+        <w:t>This city was described as “a barren island with hardly a house upon it” by Lord Palmerston in a letter rebuking its administrator, Charles Elliot.  The Kowloon [“cow-loon”] Walled City was a massive slum outside this city.  The Treaty of (*)</w:t>
       </w:r>
       <w:r>
-        <w:t xml:space="preserve"> Kurt Vonnegut, in Slaughterhouse-Five.  For 10 points—name this German city firebombed at the end of World War II.</w:t>
+        <w:t xml:space="preserve"> Nanking ceded this city “in perpetuity,” and its surrounding “New Territories” were later leased for 99 years.  For 10 points—name this “administrative region” that Britain returned to China in 1997.</w:t>
         <w:br/>
         <w:br/>
         <w:tab/>
@@ -1547,20 +1525,20 @@
         <w:tab/>
         <w:t>answer:</w:t>
         <w:tab/>
-        <w:t>Dresden</w:t>
-        <w:br/>
-        <w:br/>
-        <w:tab/>
-        <w:tab/>
-        <w:tab/>
-        <w:t>&lt;GEO, GEO&gt;</w:t>
+        <w:t>Hong Kong (Special Administrative Region) (or Xianggang (Tebie Xingzhengqu))</w:t>
+        <w:br/>
+        <w:br/>
+        <w:tab/>
+        <w:tab/>
+        <w:tab/>
+        <w:t>&lt;HIST, WORLD&gt;</w:t>
       </w:r>
     </w:p>
     <w:p>
       <w:r>
-        <w:t>4.</w:t>
-        <w:tab/>
-        <w:t>Pencil and paper ready.  Set A has 6 elements, while set B has 9 elements.  For 10 points each—</w:t>
+        <w:t>2.</w:t>
+        <w:tab/>
+        <w:t>In the 1990s this position was held by Barry McCaffrey after he retired from the Army.  For 10 points each—</w:t>
         <w:br/>
         <w:br/>
         <w:tab/>
@@ -1568,7 +1546,7 @@
         <w:tab/>
         <w:t>A.</w:t>
         <w:tab/>
-        <w:t>What is the maximum number of elements that can exist in the intersection of A and B?</w:t>
+        <w:t>Give this two-word title used informally to refer to the executive branch official responsible for federal policy on the abuse of narcotics and similar substances.</w:t>
         <w:br/>
         <w:br/>
         <w:tab/>
@@ -1576,7 +1554,7 @@
         <w:tab/>
         <w:t>answer:</w:t>
         <w:tab/>
-        <w:t>6 elements [The intersection contains all elements that appear in both A and B; if every element of A was also in B, the intersection would have 6 elements.]</w:t>
+        <w:t>Drug Czar</w:t>
         <w:br/>
         <w:br/>
         <w:tab/>
@@ -1584,7 +1562,7 @@
         <w:tab/>
         <w:t>B.</w:t>
         <w:tab/>
-        <w:t>If A is a subset of B, how many elements are in the union of A and B?</w:t>
+        <w:t>This agency within the Department of Justice is responsible for combating narcotics smuggling in the U.S.  Michele Leonhart ran this agency prior to her May 2015 resignation.</w:t>
         <w:br/>
         <w:br/>
         <w:tab/>
@@ -1592,7 +1570,7 @@
         <w:tab/>
         <w:t>answer:</w:t>
         <w:tab/>
-        <w:t>9 elements [The union contains every element in either A or B, but, since A is a subset of B, every element in A already exists in B, and thus their union simply equals B.]</w:t>
+        <w:t>DEA [“D-E-A”] or Drug Enforcement Agency</w:t>
         <w:br/>
         <w:br/>
         <w:tab/>
@@ -1600,7 +1578,7 @@
         <w:tab/>
         <w:t>C.</w:t>
         <w:tab/>
-        <w:t>If the elements of A are the positive integers that can be expressed in base 3 using exactly 2 digits with no leading zeroes, what is the largest member of A?  You have 10 seconds, and must express your answer in base 10.</w:t>
+        <w:t>Before the position of “Drug Czar” was created, federal drug enforcement was the responsibility of the Federal Bureau of Narcotics, created under this Republican president whose vice president was Charles Curtis.</w:t>
         <w:br/>
         <w:br/>
         <w:tab/>
@@ -1608,13 +1586,13 @@
         <w:tab/>
         <w:t>answer:</w:t>
         <w:tab/>
-        <w:t>8 [In base 3, the largest two-digit number is 223, which is equivalent to the base 10 number (2 × 3) + (2 × 1) = 6 + 2 = 8.]</w:t>
-        <w:br/>
-        <w:br/>
-        <w:tab/>
-        <w:tab/>
-        <w:tab/>
-        <w:t>&lt;SCI, OTHER&gt;</w:t>
+        <w:t>Herbert (Clark) Hoover</w:t>
+        <w:br/>
+        <w:br/>
+        <w:tab/>
+        <w:tab/>
+        <w:tab/>
+        <w:t>&lt;HIST, AMER&gt;</w:t>
       </w:r>
     </w:p>
     <w:sectPr>

--- a/generated_packets/QQBC_Packet6.docx
+++ b/generated_packets/QQBC_Packet6.docx
@@ -24,16 +24,16 @@
         <w:br/>
         <w:br/>
         <w:tab/>
-        <w:t>This novel’s protagonist steals a Bible from a woman who lights herself ablaze. In this novel, the pill- popping Mildred’s request to buy a fourth wall-sized television discourages her husband, who is encouraged by (*)</w:t>
+        <w:t>This value is the real part of all known non-trivial zeroes of the Riemann zeta function. Expressed in octal as 0 . 4, this is the reduced result of dividing the radius of a circle by the diameter. When this is used as an exponent, it is equivalent to taking the (*)</w:t>
       </w:r>
       <w:r>
-        <w:t xml:space="preserve"> Clarisse McClellan until she is hit by a car. Professor Faber helps a fireman escape from the Mechanical Hound in, for ten points, what Ray Bradbury novel about the book-burning Guy Montag?</w:t>
-        <w:br/>
-        <w:br/>
-        <w:t>ANSWER: Fahrenheit 451</w:t>
-        <w:br/>
-        <w:br/>
-        <w:t>&lt;LIT, AMER&gt;</w:t>
+        <w:t xml:space="preserve"> square root. For ten points, name this fraction, which is multiplied by width and height in the formula for area of a triangle and is equal to 0 . 4999, with the nine repeating.</w:t>
+        <w:br/>
+        <w:br/>
+        <w:t>Answer: one-half (accept equivalents like point five or one over two)</w:t>
+        <w:br/>
+        <w:br/>
+        <w:t>&lt;SCI, OTHER&gt;</w:t>
       </w:r>
     </w:p>
     <w:p>
@@ -43,28 +43,25 @@
         <w:br/>
         <w:br/>
         <w:tab/>
-        <w:t>For ten points each, give the following about the 1824 Supreme Court case Gibbons v. Ogden.</w:t>
-        <w:br/>
-        <w:br/>
-        <w:t>The case concerned a monopoly on steamboat waterway navigation rights that this state gave to Robert Livingston and Robert Fulton. Fulton’s North River Steamboat set speed records on the Hudson River to this state’s capital, Albany.</w:t>
-        <w:br/>
-        <w:br/>
-        <w:t>ANSWER: New York</w:t>
-        <w:br/>
-        <w:br/>
-        <w:t>Aaron Ogden, a business partner of Fulton and Livingston, sued Thomas Gibbons for illegally operating a steamboat between New Jersey and New York; that steamboat was captained by this “Commodore,” who later built a steamboat and railroad empire. This man’s philanthropy included founding a namesake university in Tennessee.</w:t>
-        <w:br/>
-        <w:br/>
-        <w:t>ANSWER: Cornelius Vanderbilt (accept Vanderbilt University)</w:t>
-        <w:br/>
-        <w:br/>
-        <w:t>This Congressman from Massachusetts, a member of the “Great Triumvirate,” represented Gibbons before the Supreme Court and successfully argued that interstate navigation rights were under Congress’ control.</w:t>
-        <w:br/>
-        <w:br/>
-        <w:t>ANSWER: Daniel Webster</w:t>
-        <w:br/>
-        <w:br/>
-        <w:t>&lt;HIST, AMER&gt;</w:t>
+        <w:t>Name some regions of the afterlife that share a name with the gods who governed them, for ten points each. This is the name of both the god who governed the Greek underworld and that underworld itself.</w:t>
+        <w:br/>
+        <w:br/>
+        <w:t>ANSWER: Hades</w:t>
+        <w:br/>
+        <w:br/>
+        <w:t>This world of the Norse afterlife was named for the daughter of Loki, and was home to those who died of age or sickness rather than in battle.</w:t>
+        <w:br/>
+        <w:br/>
+        <w:t>ANSWER: Helheim</w:t>
+        <w:br/>
+        <w:br/>
+        <w:t>In Aztec myth, Xolotl guided the dead to this underworld. Quetzalcoatl used the bones from this underworld to create the fifth version of the world.</w:t>
+        <w:br/>
+        <w:br/>
+        <w:t>ANSWER: Mictlan</w:t>
+        <w:br/>
+        <w:br/>
+        <w:t>&lt;RMPSS, MYTH&gt;</w:t>
       </w:r>
     </w:p>
     <w:p>
@@ -81,16 +78,16 @@
         <w:br/>
         <w:br/>
         <w:tab/>
-        <w:t>A number is algebraic if it can be the solution to one of these functions with integer coefficients. Horner’s method simplifies calculations of these functions, usually by employing synthetic division on them. Four to the x power is (*)</w:t>
+        <w:t>In 1970, a member of this family activated the War Measures Act and responded “Just watch me” to the question of how much liberty would be suspended to stop the October Crisis. Another member of this family stated “Because it’s (*)</w:t>
       </w:r>
       <w:r>
-        <w:t xml:space="preserve"> not one of these expressions because the variable is in the exponent. For ten points, give this term for mathematical expressions like x squared plus 3, a term that comes from the Greek for “many named.”</w:t>
-        <w:br/>
-        <w:br/>
-        <w:t>ANSWER: polynomials (accept polynomial equation, function, expression, etc.)</w:t>
-        <w:br/>
-        <w:br/>
-        <w:t>&lt;SCI, OTHER&gt;</w:t>
+        <w:t xml:space="preserve"> 2015” when asked why his cabinet was gender-balanced, shortly after he defeated Stephen Harper. For ten points, name this Canadian political family that includes former Prime Minister Pierre and current Prime Minister Justin.</w:t>
+        <w:br/>
+        <w:br/>
+        <w:t>ANSWER: Trudeau family (accept Pierre Trudeau; accept Justin Trudeau after “2015” is read)</w:t>
+        <w:br/>
+        <w:br/>
+        <w:t>&lt;HIST, WORLD&gt;</w:t>
       </w:r>
     </w:p>
     <w:p>
@@ -100,28 +97,28 @@
         <w:br/>
         <w:br/>
         <w:tab/>
-        <w:t>This novel's title character meets Helen Burns at Mr. Brocklehurst's Lowood School. For 10 points each,</w:t>
-        <w:br/>
-        <w:br/>
-        <w:t>[10] Identify this Charlotte Bronte novel, in which Bertha Mason burns down Thornfield Hall, blinding the title character's love interest.</w:t>
-        <w:br/>
-        <w:br/>
-        <w:t>Answer: Jane Eyre</w:t>
-        <w:br/>
-        <w:br/>
-        <w:t>[10] This character is blinded trying to save Bertha Mason during the Thornfield Hall fire. Jane Eyre marries this character at the end of the novel.</w:t>
-        <w:br/>
-        <w:br/>
-        <w:t>Answer: Edward Rochester (accept either underlined name)</w:t>
-        <w:br/>
-        <w:br/>
-        <w:t>[10] This Jean Rhys novel is a prequel to Jane Eyre. It follows the story of Jamaican heiress Antoinette Cosway, whose name is changed to Bertha Mason when Rochester takes her back to England.</w:t>
-        <w:br/>
-        <w:br/>
-        <w:t>Answer: Wide Sargasso Sea</w:t>
-        <w:br/>
-        <w:br/>
-        <w:t>&lt;LIT, BRIT&gt;</w:t>
+        <w:t>For ten points each, give the following about conservation laws in physics.</w:t>
+        <w:br/>
+        <w:br/>
+        <w:t>This quantity’s classical form is computed as mass times velocity. The conservation of this quantity can be used to calculate trajectories of objects following a collision.</w:t>
+        <w:br/>
+        <w:br/>
+        <w:t>ANSWER: linear momentum (do not accept or prompt “angular momentum”)</w:t>
+        <w:br/>
+        <w:br/>
+        <w:t>By itself, mass is not conserved, but there is a conservation law that pairs mass with this quantity. This quantity was related to mass in Albert Einstein’s famous equation “E equals m c squared”.</w:t>
+        <w:br/>
+        <w:br/>
+        <w:t>ANSWER: energy (do not accept speed of light)</w:t>
+        <w:br/>
+        <w:br/>
+        <w:t>The angular momentum of a system is conserved unless it is acted on by this type of rotational force.</w:t>
+        <w:br/>
+        <w:br/>
+        <w:t>ANSWER: torque</w:t>
+        <w:br/>
+        <w:br/>
+        <w:t>&lt;SCI, PHYS&gt;</w:t>
       </w:r>
     </w:p>
     <w:p>
@@ -138,16 +135,16 @@
         <w:br/>
         <w:br/>
         <w:tab/>
-        <w:t>This man chaired a militant group formed from a banned political party after 69 people were killed in the Sharpeville massacre. This leader of the Spear of the Nation wrote a memoir, Long Walk to Freedom, that describes his 27 years of (*)</w:t>
+        <w:t>According to the Red Queen hypothesis, predators and prey force each other to develop these traits. By closely matching with local food sources, the beaks of Galapagos finches qualify as these traits. Opposable (*)</w:t>
       </w:r>
       <w:r>
-        <w:t xml:space="preserve"> imprisonment on Robben Island near Cape Town. The African National Congress was once led by, for ten points, what opponent of apartheid and first black president of South Africa?</w:t>
-        <w:br/>
-        <w:br/>
-        <w:t>ANSWER: Nelson Rolihlahla Mandela</w:t>
-        <w:br/>
-        <w:br/>
-        <w:t>&lt;HIST, WORLD&gt;</w:t>
+        <w:t xml:space="preserve"> thumbs and a bipedal stance are among the most important of these in humans, leading to an increase in fitness by natural selection. For ten points, name this type of trait that develops to help an organism survive in its environment.</w:t>
+        <w:br/>
+        <w:br/>
+        <w:t>ANSWER: adaptations (accept word forms like adaptive traits; prompt on less specific answers such as “useful traits” or “helpful traits”)</w:t>
+        <w:br/>
+        <w:br/>
+        <w:t>&lt;SCI, BIO&gt;</w:t>
       </w:r>
     </w:p>
     <w:p>
@@ -157,28 +154,28 @@
         <w:br/>
         <w:br/>
         <w:tab/>
-        <w:t>The Strait of Kerch separates this peninsula from the Russian mainland. For ten points each,</w:t>
-        <w:br/>
-        <w:br/>
-        <w:t>Name this region, home to cities like Sevastopol and Yalta. It was annexed by Russia in 2014 after a highly questionable referendum.</w:t>
-        <w:br/>
-        <w:br/>
-        <w:t>ANSWER: Crimea (accept the Crimean Peninsula)</w:t>
-        <w:br/>
-        <w:br/>
-        <w:t>The Crimean peninsula was annexed by Russia from this country, where pro-Russian forces have seized buildings in eastern cities like Donetsk. The Dneiper [nee-per] River flows through this country’s capital, Kiev.</w:t>
-        <w:br/>
-        <w:br/>
-        <w:t>ANSWER: Ukraine</w:t>
-        <w:br/>
-        <w:br/>
-        <w:t>The Crimean peninsula juts into this large central Asian sea, which the Strait of Kerch connects to the Sea of Azov to its north. To the east of this sea are the Caucasus mountain range and, beyond that, the Caspian Sea.</w:t>
-        <w:br/>
-        <w:br/>
-        <w:t>ANSWER: Black Sea</w:t>
-        <w:br/>
-        <w:br/>
-        <w:t>&lt;GEO, GEO&gt;</w:t>
+        <w:t>This mountain range stretches from Southeastern Canada to Alabama. For 10 points each,</w:t>
+        <w:br/>
+        <w:br/>
+        <w:t>[10] Name this mountain range which separated the Thirteen Colonies from "Indian Reserve."</w:t>
+        <w:br/>
+        <w:br/>
+        <w:t>Answer: Appalachian Mountains</w:t>
+        <w:br/>
+        <w:br/>
+        <w:t>[10] This proclamation set the Appalachian Mountains as the boundary for the Thirteen Colonies. However, despite this proclamation the colonies expanded westward anyway.</w:t>
+        <w:br/>
+        <w:br/>
+        <w:t>Answer: Proclamation of 1763</w:t>
+        <w:br/>
+        <w:br/>
+        <w:t>[10] The Proclamation of 1763 was issued by the British King who ruled during the American Revolutionary War.</w:t>
+        <w:br/>
+        <w:br/>
+        <w:t>Answer: George III</w:t>
+        <w:br/>
+        <w:br/>
+        <w:t>&lt;HIST, AMER&gt;</w:t>
       </w:r>
     </w:p>
     <w:p>
@@ -192,20 +189,19 @@
         <w:rPr>
           <w:b/>
         </w:rPr>
+        <w:br/>
+        <w:br/>
         <w:tab/>
-        <w:br/>
-        <w:br/>
-        <w:tab/>
-        <w:t>In this novel, David Gamut attempts to teach some beavers to sing and, while traveling from Fort Edward to Fort William Henry, Cora and Alice Munro are kidnapped by Magua. This novel follows The (*)</w:t>
+        <w:t>This artist painted a muddled gray portrait of his wife, Camille, on her deathbed, and painted her holding a parasol in a field in Argenteuil [ahr-zhon-TWEE]. He created a series of paintings of haystacks, and of an arched green (*)</w:t>
       </w:r>
       <w:r>
-        <w:t xml:space="preserve"> Deerslayer in The Leatherstocking Tales series, which features Natty Bumppo. For ten points, name this novel by James Fenimore Cooper whose title character Uncas dies, ending a Native American tribe.</w:t>
-        <w:br/>
-        <w:br/>
-        <w:t>ANSWER: The Last of the Mohicans</w:t>
-        <w:br/>
-        <w:br/>
-        <w:t>&lt;LIT, AMER&gt;</w:t>
+        <w:t xml:space="preserve"> bridge in his garden in Giverny [zhee-vayr-NEE]. He depicted shadowy boats and a low, orange sun over a harbor in a work that named the Impressionist movement. The painter of Waterlilies is, for 10 points, what French creator of lmpression, Sunrise?</w:t>
+        <w:br/>
+        <w:br/>
+        <w:t>Answer: (0scar-)Claude Monet</w:t>
+        <w:br/>
+        <w:br/>
+        <w:t>&lt;FA, VISUAL&gt;</w:t>
       </w:r>
     </w:p>
     <w:p>
@@ -215,25 +211,28 @@
         <w:br/>
         <w:br/>
         <w:tab/>
-        <w:t>These creatures included the dryads, the spirits of trees and forests, and the naiads, the spirits of rivers and waterways. For ten points each,</w:t>
-        <w:br/>
-        <w:br/>
-        <w:t>Name these semi-divine creatures from Greek myths, feminine spirits attached to specific natural features. ANSWER: nymphs</w:t>
-        <w:br/>
-        <w:br/>
-        <w:t>For her talkativeness, this nymph was cursed to only be able to repeat the words of others, and eventually wasted away to only her repetitive voice.</w:t>
-        <w:br/>
-        <w:br/>
-        <w:t>ANSWER: Echo</w:t>
-        <w:br/>
-        <w:br/>
-        <w:t>Echo’s beloved was this beautiful human, who died when he fell in love with his own reflection, and transformed into a namesake waterside flower.</w:t>
-        <w:br/>
-        <w:br/>
-        <w:t>ANSWER: Narcissus</w:t>
-        <w:br/>
-        <w:br/>
-        <w:t>&lt;RMPSS, MYTH&gt;</w:t>
+        <w:t>When following the scientific method, one of these statements can be tested by performing an experiment. For 10 points each,</w:t>
+        <w:br/>
+        <w:br/>
+        <w:t>[10] Identify the term for this kind of prediction about the outcome of an experiment or a process in nature. These statements are often written in "If, Then" form.</w:t>
+        <w:br/>
+        <w:br/>
+        <w:t>Answer: hypothesis (accept hypotheses)</w:t>
+        <w:br/>
+        <w:br/>
+        <w:t>[10] When a hypothesis has been repeatedly confirmed by experimentation or observation, it becomes one of these, a well-supported explanation of how nature works. Einstein famously devised one of relativity.</w:t>
+        <w:br/>
+        <w:br/>
+        <w:t>Answer: theory</w:t>
+        <w:br/>
+        <w:br/>
+        <w:t>[10] The process of turning a hypothesis into a theory often involves this type of reasoning, in which specific cases are used to make a general rule. This type of reasoning allowed Kepler to determine the elliptical orbits of planets after observing the movement of Mars.</w:t>
+        <w:br/>
+        <w:br/>
+        <w:t>Answer inductive reasoning (accept induction)</w:t>
+        <w:br/>
+        <w:br/>
+        <w:t>&lt;SCI, OTHER&gt;</w:t>
       </w:r>
     </w:p>
     <w:p>
@@ -250,16 +249,16 @@
         <w:br/>
         <w:br/>
         <w:tab/>
-        <w:t>One of these creatures, the son of Iapetus, fetched the apples of the Hesperides and tried to trick Heracles into taking his place. Another of these creatures had his liver eaten by birds every day as punishment for giving (*)</w:t>
+        <w:t>This figure tied stones to his feet to recover a plant at the bottom of the sea which, according to Utnapishtim, would make him young again. Humbaba, the guardian of the Cedar Forest, was defeated by this hero and his friend (*)</w:t>
       </w:r>
       <w:r>
-        <w:t xml:space="preserve"> fire to humans. These old gods, including Atlas and Prometheus, were overthrown and replaced in a namesake war against Zeus. For ten points, name this group of gods who preceded the Olympians.</w:t>
-        <w:br/>
-        <w:br/>
-        <w:t>ANSWER: Titans (prompt on Greek “gods”)</w:t>
-        <w:br/>
-        <w:br/>
-        <w:t>&lt;RMPSS, MYTH&gt;</w:t>
+        <w:t xml:space="preserve"> Enkidu. After this hero rejected her advances, Ishtar sent the Bull of Heaven to kill this King of Uruk. For ten points, name this Babylonian demigod, the subject of a namesake epic.</w:t>
+        <w:br/>
+        <w:br/>
+        <w:t>ANSWER: Gilgamesh (accept Bilgamesh)</w:t>
+        <w:br/>
+        <w:br/>
+        <w:t>&lt;LIT, OTHER&gt;</w:t>
       </w:r>
     </w:p>
     <w:p>
@@ -269,28 +268,22 @@
         <w:br/>
         <w:br/>
         <w:tab/>
-        <w:t>For ten points each, give the following about “Buffalo Bill” Cody.</w:t>
-        <w:br/>
-        <w:br/>
-        <w:t>As a teenager, Cody worked as a rider for this service that, despite only operating for 1 . 5 years, transmitted tens of thousands of messages between Missouri and California in the pre-telegraph era.</w:t>
-        <w:br/>
-        <w:br/>
-        <w:t>ANSWER: Pony Express</w:t>
-        <w:br/>
-        <w:br/>
-        <w:t>Buffalo Bill Cody worked with this sharpshooting woman to help popularize his show; that history inspired an Irving Berlin musical about this woman “[getting] her gun.”</w:t>
-        <w:br/>
-        <w:br/>
-        <w:t>ANSWER: Annie Oakley (prompt on “Annie” and/or “Annie Get Your Gun”)</w:t>
-        <w:br/>
-        <w:br/>
-        <w:t>Another member of Buffalo Bill’s Wild West show was this Lakota chief who, with Crazy Horse, defeated General Custer at the Battle of Little Bighorn.</w:t>
-        <w:br/>
-        <w:br/>
-        <w:t>ANSWER: Sitting Bull (accept Thathanka Iyotake)</w:t>
-        <w:br/>
-        <w:br/>
-        <w:t>&lt;HIST, AMER&gt;</w:t>
+        <w:t>String instruments represent this character, who declares “Boys like me are not afraid of wolves!” and, when one comes out of a forest, catches it in a noose and takes it to the zoo. For ten points each,</w:t>
+        <w:br/>
+        <w:br/>
+        <w:t>Name this young boy, the title character of an orchestral composition for children. ANSWER: Peter (accept Peter and the Wolf)</w:t>
+        <w:br/>
+        <w:br/>
+        <w:t>Peter and the Wolf was composed by this Soviet composer, whose other works include The Love for Three Oranges. ANSWER: Sergei Prokofiev</w:t>
+        <w:br/>
+        <w:br/>
+        <w:t>In Peter and the Wolf, this double reed instrument represents the duck, which is swallowed whole by the wolf.</w:t>
+        <w:br/>
+        <w:br/>
+        <w:t>ANSWER: oboe</w:t>
+        <w:br/>
+        <w:br/>
+        <w:t>&lt;FA, AUDIO&gt;</w:t>
       </w:r>
     </w:p>
     <w:p>
@@ -304,19 +297,21 @@
         <w:rPr>
           <w:b/>
         </w:rPr>
-        <w:br/>
-        <w:br/>
         <w:tab/>
-        <w:t>One of these organizations was created by John Lewis and merged with one created by Samuel Gompers. Another one of these organizations was led by Terence Powderly and lost its public support after the (*)</w:t>
+        <w:br/>
+        <w:br/>
+        <w:tab/>
+        <w:t xml:space="preserve"> Philip II expanded this city’s Holy Innocents’ cemetery, whose overflowing mass graves were later replaced by a series of catacombs. Jim Morrison, Oscar Wilde, and Frederic Chopin are buried in this city’s (*)</w:t>
       </w:r>
       <w:r>
-        <w:t xml:space="preserve"> Haymarket Square Riots. A large one of these organizations is headquartered in Detroit, and its members work for companies such as Ford. For 10 points, name these organizations, exemplified by the United Auto Workers, which protects the rights of workers.</w:t>
-        <w:br/>
-        <w:br/>
-        <w:t>Answer: labor unions (accept trade unions)</w:t>
-        <w:br/>
-        <w:br/>
-        <w:t>&lt;HIST, AMER&gt;</w:t>
+        <w:t xml:space="preserve">   Pe`re  Lachaise  [pair  la-shez]  Cemetery.  The  oldest eternal  flame in  Europe is  located in  this city  beneath a structure commissioned by Napoleon Bonaparte. The Arc de Triomphe is located in, for ten points, what capital of France?</w:t>
+        <w:br/>
+        <w:br/>
+        <w:tab/>
+        <w:t>ANSWER: Paris</w:t>
+        <w:br/>
+        <w:br/>
+        <w:t>&lt;HIST, EURO&gt;</w:t>
       </w:r>
     </w:p>
     <w:p>
@@ -326,25 +321,25 @@
         <w:br/>
         <w:br/>
         <w:tab/>
-        <w:t>Phillis Wheatley wrote "'Twas mercy brought me from my pagan land" in a poem about "Being Brought From Africa To America." even though she had been kidnapped and forced into this barbaric way of life. For 10 points each,</w:t>
-        <w:br/>
-        <w:br/>
-        <w:t>[10] Name this outdated system, in which humans claimed to own other humans. Answer: slavery (accept word forms)</w:t>
-        <w:br/>
-        <w:br/>
-        <w:t>[10] Scarlett O'Hara persuades her father to buy the slave Dilcey and her daughter, Prissy, in this Civil War-era Margaret Mitchell novel, which ends when Rhett Butler leaves Scarlett.</w:t>
-        <w:br/>
-        <w:br/>
-        <w:t>Answer: Gone with the Wind</w:t>
-        <w:br/>
-        <w:br/>
-        <w:t>[10] In this Toni Morrison novel, Denver tries to help her mother, Sethe, as she deals with her remorse after having killed the title girl to save the child from a life of slavery.</w:t>
-        <w:br/>
-        <w:br/>
-        <w:t>Answer: Beloved</w:t>
-        <w:br/>
-        <w:br/>
-        <w:t>&lt;LIT, AMER&gt;</w:t>
+        <w:t>This continent is home to the Drakensberg, a 600 mile long formation in the Great Escarpment, and Mount Kenya, which features over a dozen peaks. For ten points each,</w:t>
+        <w:br/>
+        <w:br/>
+        <w:t>Name this continent whose highest peak, Kilimanjaro, stands over Tanzania. ANSWER: Africa</w:t>
+        <w:br/>
+        <w:br/>
+        <w:t>A few different African mountains in Morocco have been proposed as the legendary southern “Pillar of Hercules;” the pillars are on either side of this narrow waterway that separates the Mediterranean Sea and Atlantic Ocean.</w:t>
+        <w:br/>
+        <w:br/>
+        <w:t>ANSWER: Strait of Gibraltar</w:t>
+        <w:br/>
+        <w:br/>
+        <w:t>On the opposite side of the continent, Table Mountain overlooks this city, the second most populous in South Africa after Johannesburg. South Africa’s Parliament meets in this coastal city.</w:t>
+        <w:br/>
+        <w:br/>
+        <w:t>ANSWER: Cape Town</w:t>
+        <w:br/>
+        <w:br/>
+        <w:t>&lt;GEO, GEO&gt;</w:t>
       </w:r>
     </w:p>
     <w:p>
@@ -361,16 +356,16 @@
         <w:br/>
         <w:br/>
         <w:tab/>
-        <w:t>This musician was inspired by the works of Joaquin Rodrigo and Manuel de Falla for his Sketches of Spain. “Boplicity” and “Darn that Dream” appear on an album by this musician, who led a sextet that included Bill Evans and John (*)</w:t>
+        <w:t>In this poem, the shores of Acheron echo with the cries of self-serving people, and an angel opens the way to the City of Dis. This poem’s narrator sees fortune-tellers walking backwards, (*)</w:t>
       </w:r>
       <w:r>
-        <w:t xml:space="preserve"> Coltrane and recorded modal jazz songs like “Freddie Freeloader” and “So What.” For ten points, name this jazz trumpeter of the albums The Birth of the Cool and Kind of Blue.</w:t>
-        <w:br/>
-        <w:br/>
-        <w:t>ANSWER: Miles (Dewey) Davis III</w:t>
-        <w:br/>
-        <w:br/>
-        <w:t>&lt;FA, AUDIO&gt;</w:t>
+        <w:t xml:space="preserve"> adulterers blown toward and away from each other, and the traitors Brutus, Cassius, and Judas in the mouths of Lucifer as he follows the poet Virgil through nine “circles” of sinners. For ten points, name this first section of Dante’s Divine Comedy, which describes a journey through Hell.</w:t>
+        <w:br/>
+        <w:br/>
+        <w:t>ANSWER: Inferno (prompt on The “Divine Comedy” or “Divina Comedia” before it is read)</w:t>
+        <w:br/>
+        <w:br/>
+        <w:t>&lt;LIT, EURO&gt;</w:t>
       </w:r>
     </w:p>
     <w:p>
@@ -379,26 +374,31 @@
         <w:br/>
         <w:br/>
         <w:br/>
+        <w:br/>
+        <w:br/>
         <w:tab/>
-        <w:t>For 10 points each, give the following related to the fact that sine of zero equals zero.</w:t>
-        <w:br/>
-        <w:br/>
-        <w:t>[10] Therefore, the function f of x equals sine of x passes through the point (0,0) ["zero comma zero"]; that point in the Cartesian plane is given this name.</w:t>
-        <w:br/>
-        <w:br/>
-        <w:t>Answer: origin</w:t>
-        <w:br/>
-        <w:br/>
-        <w:t>[10] Sine of x is tangent to this line at the origin. Reflecting a relation over this line can be done by swapping the x and y coordinates in every ordered pair; that is, the point (5,0) reflects over this line to the point (0,5). Answer: y equals x (accept x equals y)</w:t>
-        <w:br/>
-        <w:br/>
-        <w:t>[10] The graph of sine of x has this type of point at the origin because the concavity of the graph changes. Tn sine's case, the graph is concave up immediately to the left of the origin, then concave down immediately to the right of the origin, so the origin is one of these points.</w:t>
-        <w:br/>
-        <w:br/>
-        <w:t>Answer: inflection point</w:t>
-        <w:br/>
-        <w:br/>
-        <w:t>&lt;SCI, OTHER&gt;</w:t>
+        <w:t>This mythical figure’s parents were either King Lot and Morgause or Morgaine and her half-brother. For ten points each,</w:t>
+        <w:br/>
+        <w:br/>
+        <w:t>Name this figure from British legend, who mortally wounded a king at the Battle of Camlann, where this man was killed.</w:t>
+        <w:br/>
+        <w:br/>
+        <w:t>ANSWER: Mordred (accept Medraut; accept Modred)</w:t>
+        <w:br/>
+        <w:br/>
+        <w:t>Mordred betrayed this legendary king, who established the Round Table, went to war with Lancelot over his wife Guinevere, and was transported to Avalon after being mortally wounded at the Battle of Camlann.</w:t>
+        <w:br/>
+        <w:br/>
+        <w:t>ANSWER: King Arthur Pendragon</w:t>
+        <w:br/>
+        <w:br/>
+        <w:t>This mystic was unable to protect Arthur at the Battle of Camlann because he had been imprisoned in a cave by the sorceress Nimue, who had been this man’s student.</w:t>
+        <w:br/>
+        <w:br/>
+        <w:t>ANSWER: Merlinus Ambrosius (accept Myrddin Emrys; prompt on “Emrys” or “Ambrosius”)</w:t>
+        <w:br/>
+        <w:br/>
+        <w:t>&lt;RMPSS, MYTH&gt;</w:t>
       </w:r>
     </w:p>
     <w:p>
@@ -415,16 +415,14 @@
         <w:br/>
         <w:br/>
         <w:tab/>
-        <w:t>According to Gibbs' phase rule, a pure substance at this point has zero degrees of freedom. Polymorphic substances, which exhibit multiple different solid forms, can have more than one of these points. Helium-4 has two of these points owing to its (*)</w:t>
+        <w:t>This man allowed his navy to attack neutral ships in the Milan Decree, and that decree was a part of this man's Continental System which targeted Great Britain. Despite winning the Battle of (*)</w:t>
       </w:r>
       <w:r>
-        <w:t xml:space="preserve"> superfluid behavior. For 10 points, name this point at which all three phases of a substance-solid, liquid, and gas-can exist in a state of thermodynamic equilibrium.</w:t>
-        <w:br/>
-        <w:br/>
-        <w:t>Answer: triple point (do not prompt or accept critical point)</w:t>
-        <w:br/>
-        <w:br/>
-        <w:t>&lt;SCI, CHEM&gt;</w:t>
+        <w:t xml:space="preserve"> Borodino, this man was forced to retreat from Russia. This man was defeated at the Battle of Waterloo and, as a result, was exiled to St Helena. For 10 points, name this French emperor who engulfed Europe in his namesake wars. Answer: Napoleon Bonaparte (accept Napoleon I; do not accept Napoleon III)</w:t>
+        <w:br/>
+        <w:br/>
+        <w:tab/>
+        <w:t>&lt;HIST, EURO&gt;</w:t>
       </w:r>
     </w:p>
     <w:p>
@@ -434,28 +432,22 @@
         <w:br/>
         <w:br/>
         <w:tab/>
-        <w:t>West Egg, East Egg, and the Valley of Ashes are locations in this highly symbolic novel. For 10 points each,</w:t>
-        <w:br/>
-        <w:br/>
-        <w:t>[10] Identify this F. Scott Fitzgerald novel about a mysterious bootlegger and his love for Daisy Buchanan. This novel is narrated by Daisy's cousin, Nick Carraway.</w:t>
-        <w:br/>
-        <w:br/>
-        <w:t>Answer: The Great Gatsby</w:t>
-        <w:br/>
-        <w:br/>
-        <w:t>[10] In The Great Gatsby, a fading billboard representing God looms over the Valley of Ashes and advertises the services of Dr T.J. Eckleburg by displaying these body parts.</w:t>
-        <w:br/>
-        <w:br/>
-        <w:t>Answer: eyes (prompt on "glasses")</w:t>
-        <w:br/>
-        <w:br/>
-        <w:t>[10] Gatsby's longing for Daisy is represented in the novel by a light of this color that sits at the end of the Buchanan's dock.</w:t>
-        <w:br/>
-        <w:br/>
-        <w:t>Answer: green</w:t>
-        <w:br/>
-        <w:br/>
-        <w:t>&lt;LIT, AMER&gt;</w:t>
+        <w:t>This painting's subject looks out at the viewer from a black backdrop and wears a white-collared golden dress. For 10 points each,</w:t>
+        <w:br/>
+        <w:br/>
+        <w:t>[10] Name this painting of a young woman, who wears a blue and yellow headdress. This work is titled after the shining white piece of jewelry that hangs down to the subject's collar.</w:t>
+        <w:br/>
+        <w:br/>
+        <w:t>Answer: Girl with a Pearl Earring</w:t>
+        <w:br/>
+        <w:br/>
+        <w:t>[10] This painter created Girl Wit a Pearl Earring and a misty painting of his hometown, View o Del t. Answer: Johannes Vermeer (accept Jan or Johan Vermeer)</w:t>
+        <w:br/>
+        <w:br/>
+        <w:t>[10] Vermeer was a painter from this northern European nation with capital at Amsterdam. Answer: Kingdom of the Netherlands (accept Dutch Republic)</w:t>
+        <w:br/>
+        <w:br/>
+        <w:t>&lt;FA, VISUAL&gt;</w:t>
       </w:r>
     </w:p>
     <w:p>
@@ -471,17 +463,20 @@
         </w:rPr>
         <w:br/>
         <w:br/>
+        <w:br/>
+        <w:br/>
+        <w:br/>
         <w:tab/>
-        <w:t>The Rock Edicts were created by one follower of this religion, and that follower, Ashoka the Great, converted to this religion after the bloodshed of the Kalinga War. Anagarika (*)</w:t>
+        <w:t>An example of this phenomenon involving flagellate protists allows termites to digest wood. Mycorrhizae are an example of this association in plants. The exchange of water and nutrients between fungi and algae in lichens represents this (*)</w:t>
       </w:r>
       <w:r>
-        <w:t xml:space="preserve"> Dharmapala helped revive this religion through the Maha Bodhi Society. This religion was partially revived in India when the fourteenth Dalai Lama fled Tibet. For 10 points, name this nirvana-seeking religion which follows the teachings of Gautama.</w:t>
-        <w:br/>
-        <w:br/>
-        <w:t>Answer: Buddhism</w:t>
-        <w:br/>
-        <w:br/>
-        <w:t>&lt;RMPSS, REL&gt;</w:t>
+        <w:t xml:space="preserve"> relationship, as does the two-way protection of anemones and clownfish. A flower and the bee that pollinates it show, for ten points, what kind of symbiotic relationship in which both species benefit?</w:t>
+        <w:br/>
+        <w:br/>
+        <w:t>ANSWER: mutualism (accept symbiosis or symbiotic before “symbiotic” is read; accept word forms)</w:t>
+        <w:br/>
+        <w:br/>
+        <w:t>&lt;SCI, BIO&gt;</w:t>
       </w:r>
     </w:p>
     <w:p>
@@ -491,31 +486,28 @@
         <w:br/>
         <w:br/>
         <w:tab/>
-        <w:t>For ten points each, give the following about psychologist Anna Freud [froyd].</w:t>
-        <w:br/>
-        <w:br/>
-        <w:t>Anna Freud’s essay “About Losing and Being Lost” analyzes forgetfulness and this emotional process, including how objects like photographs and heirlooms may affect someone going through it. Customs like wearing black clothing are common among people doing this.</w:t>
-        <w:br/>
-        <w:br/>
-        <w:t>ANSWER: mourning someone’s death (accept grieving someone’s death; accept word forms for either answer like</w:t>
-        <w:br/>
-        <w:br/>
-        <w:t>mourn or grief; do not accept “dying”)</w:t>
-        <w:br/>
-        <w:br/>
-        <w:t>Anna Freud studied World War II’s effect on this group of people in England by establishing nurseries and orphanages. Jean Piaget [pee-ah-ZHAY] studied the development of these people in a four-stage model.</w:t>
-        <w:br/>
-        <w:br/>
-        <w:t>ANSWER: children (accept equivalents, including anything specific from babies to teenagers)</w:t>
-        <w:br/>
-        <w:br/>
-        <w:t>As a child, Anna Freud provided material for this work by her father, Sigmund. This book analyzes the unconscious mind through stories, such as “Irma’s Injection,” that he describes as attempts at “wish fulfillment.”</w:t>
-        <w:br/>
-        <w:br/>
-        <w:t>ANSWER: The Interpretation of Dreams (accept Die Traudeutung)</w:t>
-        <w:br/>
-        <w:br/>
-        <w:t>&lt;RMPSS, SOC SCI&gt;</w:t>
+        <w:t>Phase diagrams predict this state of matter should exist at low temperatures and high pressures. For ten points each,</w:t>
+        <w:br/>
+        <w:br/>
+        <w:t>Name this state of matter that has definite shape and volume. Matter in this state may be amorphous, but often has a crystalline structure.</w:t>
+        <w:br/>
+        <w:br/>
+        <w:t>ANSWER: solid</w:t>
+        <w:br/>
+        <w:br/>
+        <w:t>At low pressure, phase diagrams show that solids can transition directly into gases by this phase change. Dry ice becomes carbon dioxide gas by this phase change.</w:t>
+        <w:br/>
+        <w:br/>
+        <w:t>ANSWER: sublimation (accept word forms like subliming)</w:t>
+        <w:br/>
+        <w:br/>
+        <w:t>The boundary between liquid and gas states on a phase diagram ends at this point. Carbon dioxide above this point can be used to decaffeinate coffee.</w:t>
+        <w:br/>
+        <w:br/>
+        <w:t>ANSWER: critical point</w:t>
+        <w:br/>
+        <w:br/>
+        <w:t>&lt;SCI, CHEM&gt;</w:t>
       </w:r>
     </w:p>
     <w:p>
@@ -529,19 +521,20 @@
         <w:rPr>
           <w:b/>
         </w:rPr>
-        <w:br/>
-        <w:br/>
         <w:tab/>
-        <w:t>In 1840, British colonists under William Hobson forced natives of what is now this country to sign away much of their land. In the 19th century, Hongi Hika used new technology to launch attacks at Lake Rotorua and the Bay of Plenty, starting a decades-long period called the (*)</w:t>
+        <w:br/>
+        <w:br/>
+        <w:tab/>
+        <w:t>The Gospel of James lists this figure’s parents as Joachim and Anne, who presented this Theotokos at the Temple in Jerusalem. When Elizabeth saw this figure, her baby jumped in her womb, foretelling (*)</w:t>
       </w:r>
       <w:r>
-        <w:t xml:space="preserve"> Musket Wars. The Treaty of Waitangi was signed by the indigenous Maori people in, for ten points, what Oceanic country east of Australia whose capital is Wellington?</w:t>
-        <w:br/>
-        <w:br/>
-        <w:t>ANSWER: New Zealand (accept Aotearoa)</w:t>
-        <w:br/>
-        <w:br/>
-        <w:t>&lt;HIST, WORLD&gt;</w:t>
+        <w:t xml:space="preserve"> John the Baptist’s relation to this immaculately conceived woman’s son. Gabriel said “be not afraid” to this woman, who traveled to Bethlehem with her husband, Joseph. For ten points, name this biblical mother of Jesus.</w:t>
+        <w:br/>
+        <w:br/>
+        <w:t>ANSWER: Mary (accept Mother Mary; accept Blessed Virgin Mary)</w:t>
+        <w:br/>
+        <w:br/>
+        <w:t>&lt;RMPSS, REL&gt;</w:t>
       </w:r>
     </w:p>
     <w:p>
@@ -551,22 +544,25 @@
         <w:br/>
         <w:br/>
         <w:tab/>
-        <w:t>This actor played the title villain in The Man with the Golden Gun and acted in numerous Hammer films. For 10 points each,</w:t>
-        <w:br/>
-        <w:br/>
-        <w:t>[10] Name this actor who portrayed Saruman in Lord of the Rings and Count Dooku in Star Wars. He passed away due to heart failure in June 2015 .</w:t>
-        <w:br/>
-        <w:br/>
-        <w:t>Answer: Sir Christopher Frank Carandini Lee</w:t>
-        <w:br/>
-        <w:br/>
-        <w:t>[10] Lee portrayed the Mummy and Frankenstein's monster, as well as this legendary vampire. Bela Lugosi also played this monster, who titles a namesake book by Bram Stoker.</w:t>
-        <w:br/>
-        <w:br/>
-        <w:t>Answer: Count Dracula</w:t>
-        <w:br/>
-        <w:br/>
-        <w:t>[10] This other vampire appeared in a 1922 F.W. Murnau film, in which Count Orlok is really this title creature. Answer: Nosferatu: A Symphony of Horror</w:t>
+        <w:t>Name the following about Pixar films, for 10 points each.</w:t>
+        <w:br/>
+        <w:br/>
+        <w:t>[10] The cowboy Woody struggles to see eye-to-eye with Buzz Lightyear in this first in a series of Pixar movies about the inhabitants of Andy's room.</w:t>
+        <w:br/>
+        <w:br/>
+        <w:t>Answer: Toy Story</w:t>
+        <w:br/>
+        <w:br/>
+        <w:t>[10] Bob Parr and his family of superheroes must band together to take down superfan-turned-evil-genius, Syndrome, in this Brad Bird-directed film.</w:t>
+        <w:br/>
+        <w:br/>
+        <w:t>Answer: The Incredibles</w:t>
+        <w:br/>
+        <w:br/>
+        <w:t>[10] Patton Oswalt voiced this rodent, the protagonist of Ratatouille. Tn the film, this character uses Linguini as a puppet to cook at the restaurant formerly headed by Auguste Gusteau.</w:t>
+        <w:br/>
+        <w:br/>
+        <w:t>Answer: Remy</w:t>
         <w:br/>
         <w:br/>
         <w:t>&lt;TRASH, POP CULT&gt;</w:t>
@@ -583,20 +579,17 @@
         <w:rPr>
           <w:b/>
         </w:rPr>
+        <w:br/>
+        <w:br/>
         <w:tab/>
-        <w:br/>
-        <w:br/>
-        <w:tab/>
-        <w:t>This element reacts with iron oxide in thermite. Molten cryolite is needed to extract this element via the Hall-Heroult process. Because it was more valuable than silver in 1884, this element was chosen for the (*)</w:t>
+        <w:t>Twenty-five episodes of this show featured performances by Julia Collins, and this show was originally hosted by Art Fleming. The author of the book Brainiac and this show's top grossing champion, (*)</w:t>
       </w:r>
       <w:r>
-        <w:t xml:space="preserve"> capstone of the Washington Monument. The ore bauxite is the primary source of this metal, the most abundant metal in Earth’s crust. For ten points, name this metallic element whose malleability is exploited to make soda cans.</w:t>
-        <w:br/>
-        <w:br/>
-        <w:t>ANSWER: aluminum (accept Al)</w:t>
-        <w:br/>
-        <w:br/>
-        <w:t>&lt;SCI, CHEM&gt;</w:t>
+        <w:t xml:space="preserve"> Brad Rutter, were defeated by Watson, a computer, in 2011 . Ken Jennings has the most wins on this game show, whose format includes three "daily doubles." For 10 points, name this quiz show hosted by Alex Trebek. Answer: Jeopardy!</w:t>
+        <w:br/>
+        <w:br/>
+        <w:tab/>
+        <w:t>&lt;TRASH, POP CULT&gt;</w:t>
       </w:r>
     </w:p>
     <w:p>
@@ -606,25 +599,22 @@
         <w:br/>
         <w:br/>
         <w:tab/>
-        <w:t>This symbol appears with pi in the exponent of the e in Euler’s [oy-ler’s] formula. For ten points each,</w:t>
-        <w:br/>
-        <w:br/>
-        <w:t>Name this letter that symbolizes the basic unit of imaginary numbers, the square root of negative 1 . ANSWER: i</w:t>
-        <w:br/>
-        <w:br/>
-        <w:t>The imaginary numbers combine with the real numbers to form this class of numbers, usually written in a + bi [”a” plus “b” “i”] form.</w:t>
-        <w:br/>
-        <w:br/>
-        <w:t>ANSWER: complex numbers</w:t>
-        <w:br/>
-        <w:br/>
-        <w:t>If both a and b in a complex number are integers, the number belongs to a class named for this German mathematician who proved the fundamental theorem of algebra in 1799 .</w:t>
-        <w:br/>
-        <w:br/>
-        <w:t>ANSWER: Carl Friedrich Gauss (accept Gaussian integers)</w:t>
-        <w:br/>
-        <w:br/>
-        <w:t>&lt;SCI, OTHER&gt;</w:t>
+        <w:t>This author set many of his works in the fictional Yoknapatawpha County [yawk-nah-pah-taw-fah county]. For ten points each,</w:t>
+        <w:br/>
+        <w:br/>
+        <w:t>Name this Mississippi author of As I Lay Dying and Absalom, Absalom! ANSWER: William Cuthbert Faulkner</w:t>
+        <w:br/>
+        <w:br/>
+        <w:t>This William Faulkner novel is narrated by Benjy and Quentin Compson, who are obsessed with their sister Caddy. ANSWER: The Sound and the Fury</w:t>
+        <w:br/>
+        <w:br/>
+        <w:t>Most of the portions of the novel narrated by Quentin take place in this US state. Quentin commits suicide by jumping into the Charles River while attending Harvard University in this state.</w:t>
+        <w:br/>
+        <w:br/>
+        <w:t>ANSWER: Massachusetts</w:t>
+        <w:br/>
+        <w:br/>
+        <w:t>&lt;LIT, AMER&gt;</w:t>
       </w:r>
     </w:p>
     <w:p>
@@ -641,16 +631,16 @@
         <w:br/>
         <w:br/>
         <w:tab/>
-        <w:t>In this novel, a child with a “mulberry-colored birthmark” asks whether the “snake-thing” will be dealt with, and a panic is triggered when a dead fighter pilot is mistaken for a “beastie.” In this novel, Simon hallucinates a conversation with a (*)</w:t>
+        <w:t>One of these objects named Themisto was discovered in 1975, but then lost for the next 25 years. The innermost of these objects form the Amalthea group, while the main group contains the most cratered and most volcanically active bodies in the (*)</w:t>
       </w:r>
       <w:r>
-        <w:t xml:space="preserve"> boar’s head, which had been mounted on a stick by Jack. Ralph, the conch-blowing chief, and Piggy, whose glasses are used to start fires, appear in, for ten points, what novel about a group of marooned boys, written by William Golding?</w:t>
-        <w:br/>
-        <w:br/>
-        <w:t>ANSWER: Lord of the Flies</w:t>
-        <w:br/>
-        <w:br/>
-        <w:t>&lt;LIT, BRIT&gt;</w:t>
+        <w:t xml:space="preserve"> Solar System. One of these bodies, which may have a water ocean beneath its icy crust, is called Europa. Galileo discovered the first four of, for ten points, what satellites that orbit the fifth planet from the Sun?</w:t>
+        <w:br/>
+        <w:br/>
+        <w:t>ANSWER: moons of Jupiter (accept Jovian moons; accept natural satellites of Jupiter or Jovian natural satellites before “satellites” is read; prompt on partial answers)</w:t>
+        <w:br/>
+        <w:br/>
+        <w:t>&lt;SCI, OTHER&gt;</w:t>
       </w:r>
     </w:p>
     <w:p>
@@ -660,22 +650,28 @@
         <w:br/>
         <w:br/>
         <w:tab/>
-        <w:t>String instruments represent this character, who declares “Boys like me are not afraid of wolves!” and, when one comes out of a forest, catches it in a noose and takes it to the zoo. For ten points each,</w:t>
-        <w:br/>
-        <w:br/>
-        <w:t>Name this young boy, the title character of an orchestral composition for children. ANSWER: Peter (accept Peter and the Wolf)</w:t>
-        <w:br/>
-        <w:br/>
-        <w:t>Peter and the Wolf was composed by this Soviet composer, whose other works include The Love for Three Oranges. ANSWER: Sergei Prokofiev</w:t>
-        <w:br/>
-        <w:br/>
-        <w:t>In Peter and the Wolf, this double reed instrument represents the duck, which is swallowed whole by the wolf.</w:t>
-        <w:br/>
-        <w:br/>
-        <w:t>ANSWER: oboe</w:t>
-        <w:br/>
-        <w:br/>
-        <w:t>&lt;FA, AUDIO&gt;</w:t>
+        <w:t>These disturbances can be longitudinal or transverse. For 10 points each,</w:t>
+        <w:br/>
+        <w:br/>
+        <w:t>[10] Name this type of motion, also called an oscillation. These have periods and frequencies that can be determined by graphing their crests and troughs.</w:t>
+        <w:br/>
+        <w:br/>
+        <w:t>Answer: waves</w:t>
+        <w:br/>
+        <w:br/>
+        <w:t>[10] According to the principle of superposition, when the crest of one wave meets the trough of another wave of equal amplitude, the two cancel each other out by the destructive type of this phenomenon.</w:t>
+        <w:br/>
+        <w:br/>
+        <w:t>Answer: interference</w:t>
+        <w:br/>
+        <w:br/>
+        <w:t>[10] An interference pattern can result when a wave passes through a narrow slit and experiences this phenomenon, seen whenever a wave bends around the edge of an object. For optical waves, this process displays alternating fringes of light and dark.</w:t>
+        <w:br/>
+        <w:br/>
+        <w:t>Answer: diffraction</w:t>
+        <w:br/>
+        <w:br/>
+        <w:t>&lt;SCI, PHYS&gt;</w:t>
       </w:r>
     </w:p>
     <w:p>
@@ -692,13 +688,13 @@
         <w:br/>
         <w:br/>
         <w:tab/>
-        <w:t>Believers of this faith say "ani ma'amin" [ah-nee maa-aa-meen] while reciting thirteen articles of faith composed by Maimonides [my-MON-ih-dees]. Teachers of this religion must learn halakhah, including six hundred thirteen mitzvot, or commandments, given on Mount (*)</w:t>
+        <w:t>Symbols in this faith include the KRC and ARC triangles, and Operating Thetan can be achieved after becoming Clear in this religion through the use of E-meters and auditing. "The Wall of Fire" in this religion is the hydrogen bombing of millions of people by galactic dictator (*)</w:t>
       </w:r>
       <w:r>
-        <w:t xml:space="preserve"> Sinai. Members of this faith celebrate Seder [say-der] in memory of the Passover, when Moses led this faith's believers out of slavery. For 10 points, name this religion, whose Patriarchs are Abraham, Isaac, and Jacob.</w:t>
-        <w:br/>
-        <w:br/>
-        <w:t>Answer: Judaism (accept Jewish people or faith; accept Jews; accept Yehudim; do not accept other Abrahamic religions, such as "Christianity")</w:t>
+        <w:t xml:space="preserve"> Xenu; that story was told by this religion's founder, science fiction author L Ron Hubbard. For 10 points, name this religion, whose adherents include John Travolta and Tom Cruise.</w:t>
+        <w:br/>
+        <w:br/>
+        <w:t>Answer: Church of Scientology</w:t>
         <w:br/>
         <w:br/>
         <w:t>&lt;RMPSS, REL&gt;</w:t>
@@ -711,28 +707,28 @@
         <w:br/>
         <w:br/>
         <w:tab/>
-        <w:t>Gortyn is a major archaeological site for this civilization. For 10 points each,</w:t>
-        <w:br/>
-        <w:br/>
-        <w:t>[10] Name this civilization that wrote in Linear A and occupied the city of Knossos.</w:t>
-        <w:br/>
-        <w:br/>
-        <w:t>Answer: Minoan civilization</w:t>
-        <w:br/>
-        <w:br/>
-        <w:t>[10] The city of Knossos was located on this Greek island which was home to the Minoan civilization. During their wars with an Italian city, the Ottoman Empire conquered this island.</w:t>
-        <w:br/>
-        <w:br/>
-        <w:t>Answer: Crete</w:t>
-        <w:br/>
-        <w:br/>
-        <w:t>[10] Before being taken by the Ottomans, Crete was controlled by this Italian city. This city, which was ruled by a Doge, is known for its gondolas.</w:t>
-        <w:br/>
-        <w:br/>
-        <w:t>Answer: Venice</w:t>
-        <w:br/>
-        <w:br/>
-        <w:t>&lt;HIST, EURO&gt;</w:t>
+        <w:t>Name the following dramatic terms that are important to Romeo and Juliet, for 10 points each.</w:t>
+        <w:br/>
+        <w:br/>
+        <w:t>[10] Romeo and Juliet was printed in Shakespeare's first collection of plays issued in this format, which is larger than a quarto.</w:t>
+        <w:br/>
+        <w:br/>
+        <w:t>Answer: folio (accept The First Folio)</w:t>
+        <w:br/>
+        <w:br/>
+        <w:t>[10] Romeo and Juliet is this type of play, contrasted with Shakespeare's histories and comedies. In this type of play, the heroes' stories end sadly.</w:t>
+        <w:br/>
+        <w:br/>
+        <w:t>Answer: tragedy</w:t>
+        <w:br/>
+        <w:br/>
+        <w:t>[10] In the climactic scene of Romeo and Juliet, the audience knows that Juliet has taken a sleeping potion, rather than poison, but Romeo does not; that is an example of what literary device?</w:t>
+        <w:br/>
+        <w:br/>
+        <w:t>Answer: dramatic irony (prompt on "irony")</w:t>
+        <w:br/>
+        <w:br/>
+        <w:t>&lt;LIT, BRIT&gt;</w:t>
       </w:r>
     </w:p>
     <w:p>
@@ -749,16 +745,16 @@
         <w:br/>
         <w:br/>
         <w:tab/>
-        <w:t>Clementine is saved from these creatures by Lee Everett in a Telltale game. In another game, a “bungee” version of one of these creatures abducts Crazy Dave and attempts to attack the player’s home, only to be stopped by (*)</w:t>
+        <w:t>This character narrates a novel in which he helps investigate Jake and Jubiter Dunlap, and another novel in which he flies to Africa in a hot air balloon. This character comes between the Shepherdsons and Grangerfords in one novel, in which he meets the (*)</w:t>
       </w:r>
       <w:r>
-        <w:t xml:space="preserve"> peashooters; that game is Plants vs. these creatures. A special mode in many Call of Duty games pits the player against, for ten points, what reanimated corpses who serve as the main threat of The Walking Dead?</w:t>
-        <w:br/>
-        <w:br/>
-        <w:t>ANSWER: zombies (accept The Walking Dead; accept Walkers; prompt on “undead”; prompt on “dead”)</w:t>
-        <w:br/>
-        <w:br/>
-        <w:t>&lt;TRASH, POP CULT&gt;</w:t>
+        <w:t xml:space="preserve"> Duke and the Dauphin. This boy runs away from the Widow Douglas by rafting down the Mississippi River with a former slave, Jim. For 10 points, name this character created by Mark Twain, a friend of Tom Sawyer.</w:t>
+        <w:br/>
+        <w:br/>
+        <w:t>Answer: Huckleberry Finn</w:t>
+        <w:br/>
+        <w:br/>
+        <w:t>&lt;LIT, AMER&gt;</w:t>
       </w:r>
     </w:p>
     <w:p>
@@ -768,28 +764,28 @@
         <w:br/>
         <w:br/>
         <w:tab/>
-        <w:t>For ten points each, give the following about the electron configuration of potassium.</w:t>
-        <w:br/>
-        <w:br/>
-        <w:t>Potassium’s electrons normally occupy the lowest possible energy levels, so the configuration is said to be in this state, as opposed to an excited state.</w:t>
-        <w:br/>
-        <w:br/>
-        <w:t>ANSWER: ground state</w:t>
-        <w:br/>
-        <w:br/>
-        <w:t>In the ground state, the 3p subshell of potassium is filled before the 4s due to this energy level principle. Its name comes from the German for “building-up.”</w:t>
-        <w:br/>
-        <w:br/>
-        <w:t>ANSWER: aufbau principle</w:t>
-        <w:br/>
-        <w:br/>
-        <w:t>The electron configuration of potassium can be shortened to Ar 4s1 [”a” r” 4 “s” 1] by using the symbol for argon, one of these unreactive elements found in Group 18 of the Periodic Table.</w:t>
-        <w:br/>
-        <w:br/>
-        <w:t>ANSWER: noble gases (accept inert gases; prompt on partial answers)</w:t>
-        <w:br/>
-        <w:br/>
-        <w:t>&lt;SCI, CHEM&gt;</w:t>
+        <w:t>Answer the following about Jesus’s parable of the Pearl of Great Price, for ten points each.</w:t>
+        <w:br/>
+        <w:br/>
+        <w:t>The parable appears in this gospel, the first book of the New Testament. This book is named for its apparent author, and precedes the books of Mark, Luke, and John.</w:t>
+        <w:br/>
+        <w:br/>
+        <w:t>ANSWER: the Book of Matthew</w:t>
+        <w:br/>
+        <w:br/>
+        <w:t>The Pearl of Great Price also appears in an apocryphal Gnostic gospel attributed to this “doubting” disciple, who could not believe in the resurrection until he had felt Jesus’s wounds.</w:t>
+        <w:br/>
+        <w:br/>
+        <w:t>ANSWER: Saint Thomas the Apostle (accept Doubting Thomas)</w:t>
+        <w:br/>
+        <w:br/>
+        <w:t>The Pearl of Great Price is the title of a collection of scriptures and teachings important to this church, which was founded by Joseph Smith and is headquartered in Salt Lake City.</w:t>
+        <w:br/>
+        <w:br/>
+        <w:t>ANSWER: The Church of Jesus Christ of Latter-Day Saints (accept LDS Church or Latter-Day Saint Movement; accept Mormon church; accept mormons or mormonism)</w:t>
+        <w:br/>
+        <w:br/>
+        <w:t>&lt;RMPSS, REL&gt;</w:t>
       </w:r>
     </w:p>
     <w:p>
@@ -806,16 +802,16 @@
         <w:br/>
         <w:br/>
         <w:tab/>
-        <w:t>A more accurate version of this statement includes a and b terms to account for particle interactions and excluded volume; that version is known as the Van der Waals equation. When certain parameters are held constant, (*)</w:t>
+        <w:t>In ancient times, the southern shore of this sea was split between Pontus, Paphlagonia, and Bithynia. The Strait of Kerch connects it to the oil-rich Sea of Azov, surrounding a peninsula home to (*)</w:t>
       </w:r>
       <w:r>
-        <w:t xml:space="preserve"> Charles’s, Gay-Lussac’s, and Boyle’s Laws are equivalent to this law. For ten points, name this equation of state that can be expressed as “P V equals n R T” and describes the behavior of a theoretical substance.</w:t>
-        <w:br/>
-        <w:br/>
-        <w:t>ANSWER: Ideal Gas Law</w:t>
-        <w:br/>
-        <w:br/>
-        <w:t>&lt;SCI, CHEM&gt;</w:t>
+        <w:t xml:space="preserve"> Yalta and Sevastopol. The Dniester [NEE-stur], Dnieper [NYE-pur], and Danube Rivers flow into the west shores of this sea. The Crimean Peninsula juts into, for ten points, what Asian sea north of Turkey?</w:t>
+        <w:br/>
+        <w:br/>
+        <w:t>Answer: Black Sea</w:t>
+        <w:br/>
+        <w:br/>
+        <w:t>&lt;GEO, GEO&gt;</w:t>
       </w:r>
     </w:p>
     <w:p>
@@ -825,28 +821,28 @@
         <w:br/>
         <w:br/>
         <w:tab/>
-        <w:t>Answer the following about Jewish holidays, for 10 points each.</w:t>
-        <w:br/>
-        <w:br/>
-        <w:t>[10] Mishloach Manot [meesh-loh-ock ma-noht] are sent to celebrate this holiday, which commemorates the "casting of lots" and the story of Esther.</w:t>
-        <w:br/>
-        <w:br/>
-        <w:t>Answer: Purim</w:t>
-        <w:br/>
-        <w:br/>
-        <w:t>[10] The Kol Nidre ["coal" NEE-drey] prayer is recited during this holiday, which completes the High Holy Days begun by Rosh Hashanah. This holiday is also called the Day of Atonement.</w:t>
-        <w:br/>
-        <w:br/>
-        <w:t>Answer: Yom Kippur</w:t>
-        <w:br/>
-        <w:br/>
-        <w:t>[10] This winter holiday celebrates how the oil of the Maccabees lasted for eight nights instead of one. On each night of this holiday, a new candle is lit on a namesake, menorah-like candle holder.</w:t>
-        <w:br/>
-        <w:br/>
-        <w:t>Answer: Hanukkah (accept Festival of Lights)</w:t>
-        <w:br/>
-        <w:br/>
-        <w:t>&lt;RMPSS, REL&gt;</w:t>
+        <w:t>For ten points each, give the following about “Buffalo Bill” Cody.</w:t>
+        <w:br/>
+        <w:br/>
+        <w:t>As a teenager, Cody worked as a rider for this service that, despite only operating for 1 . 5 years, transmitted tens of thousands of messages between Missouri and California in the pre-telegraph era.</w:t>
+        <w:br/>
+        <w:br/>
+        <w:t>ANSWER: Pony Express</w:t>
+        <w:br/>
+        <w:br/>
+        <w:t>Buffalo Bill Cody worked with this sharpshooting woman to help popularize his show; that history inspired an Irving Berlin musical about this woman “[getting] her gun.”</w:t>
+        <w:br/>
+        <w:br/>
+        <w:t>ANSWER: Annie Oakley (prompt on “Annie” and/or “Annie Get Your Gun”)</w:t>
+        <w:br/>
+        <w:br/>
+        <w:t>Another member of Buffalo Bill’s Wild West show was this Lakota chief who, with Crazy Horse, defeated General Custer at the Battle of Little Bighorn.</w:t>
+        <w:br/>
+        <w:br/>
+        <w:t>ANSWER: Sitting Bull (accept Thathanka Iyotake)</w:t>
+        <w:br/>
+        <w:br/>
+        <w:t>&lt;HIST, AMER&gt;</w:t>
       </w:r>
     </w:p>
     <w:p>
@@ -862,16 +858,17 @@
         </w:rPr>
         <w:br/>
         <w:br/>
-        <w:t>1O. In one of this man's self-portraits, a bronze fireman's helmet sits atop an easel, and he showed himself painting The Soda Jerk in another. He painted men in arm bands escorting a young black girl to (*)</w:t>
+        <w:tab/>
+        <w:t>The Rock Edicts were created by one follower of this religion, and that follower, Ashoka the Great, converted to this religion after the bloodshed of the Kalinga War. Anagarika (*)</w:t>
       </w:r>
       <w:r>
-        <w:t xml:space="preserve"> school in The Problem We All Live With, and showed a man in a plaid shirt standing to talk during a town meeting in his Freedom of Speech, an entry in the Four Freedoms series he painted for The Saturday Evening Post. For 1O points, name this painter of American scenes.</w:t>
-        <w:br/>
-        <w:br/>
-        <w:t>Answer: Norman Perceval Rockwell</w:t>
-        <w:br/>
-        <w:br/>
-        <w:t>&lt;FA, VISUAL&gt;</w:t>
+        <w:t xml:space="preserve"> Dharmapala helped revive this religion through the Maha Bodhi Society. This religion was partially revived in India when the fourteenth Dalai Lama fled Tibet. For 10 points, name this nirvana-seeking religion which follows the teachings of Gautama.</w:t>
+        <w:br/>
+        <w:br/>
+        <w:t>Answer: Buddhism</w:t>
+        <w:br/>
+        <w:br/>
+        <w:t>&lt;RMPSS, REL&gt;</w:t>
       </w:r>
     </w:p>
     <w:p>
@@ -881,28 +878,22 @@
         <w:br/>
         <w:br/>
         <w:tab/>
-        <w:t>This galaxy takes its name from a bright patch of light in the night sky. For 10 points each,</w:t>
-        <w:br/>
-        <w:br/>
-        <w:t>[10] Name this spiral galaxy, which contains our Solar System.</w:t>
-        <w:br/>
-        <w:br/>
-        <w:t>Answer: Milky Way Galaxy</w:t>
-        <w:br/>
-        <w:br/>
-        <w:t>[10] This spiral galaxy, the nearest large galaxy to the Milky Way, is located 2 . 2 million light years away and is expected to collide with the Milky Way in 5 billion years.</w:t>
-        <w:br/>
-        <w:br/>
-        <w:t>Answer: Andromeda Galaxy (accept Messier 31, M31, or NGC 224)</w:t>
-        <w:br/>
-        <w:br/>
-        <w:t>[10] The Milky Way and Andromeda are a part of this larger group of fifty-four galaxies. This group is part of the Laniakea [lah-NEE-uh-KAY-uh] Supercluster.</w:t>
-        <w:br/>
-        <w:br/>
-        <w:t>Answer: Local Group</w:t>
-        <w:br/>
-        <w:br/>
-        <w:t>&lt;SCI, OTHER&gt;</w:t>
+        <w:t>The protagonist of this novel muses about where ducks go in the winter after visiting Central Park. For ten points each,</w:t>
+        <w:br/>
+        <w:br/>
+        <w:t>Name this novel, in which Holden Caulfield wanders around New York City after being expelled from Pencey Prep. ANSWER: The Catcher in the Rye</w:t>
+        <w:br/>
+        <w:br/>
+        <w:t>The Catcher in the Rye is by this American author who also created Franny and Zooey, members of the Glass family. ANSWER: JD Salinger (accept Jerome David Salinger)</w:t>
+        <w:br/>
+        <w:br/>
+        <w:t>Holden purchases the record “Little Shirley Beans” for this character. At the end of the novel, Holden watches as this character, his sister, rides a carousel in the rain.</w:t>
+        <w:br/>
+        <w:br/>
+        <w:t>ANSWER: Phoebe Caulfield</w:t>
+        <w:br/>
+        <w:br/>
+        <w:t>&lt;LIT, AMER&gt;</w:t>
       </w:r>
     </w:p>
     <w:p>
@@ -919,16 +910,16 @@
         <w:br/>
         <w:br/>
         <w:tab/>
-        <w:t>The goal of this policy was supported in Horace Greeley’s “The Prayer of Twenty Million.” New Orleans and recently-occupied Tennessee were excluded from this policy, as it only applied to territory in rebellion. This war measure was announced after the Union victory at (*)</w:t>
+        <w:t>A b-minor work with this quality includes a short score of a third-movement scherzo. An opera with this quality was edited by Franco Alfano, whose work was not preserved when Arturo Toscanini premiered it. Franz Sussmayr worked on another of these works, Mozart's (*)</w:t>
       </w:r>
       <w:r>
-        <w:t xml:space="preserve"> Antietam, and it was bolstered by the Thirteenth Amendment after the Civil War. Abraham Lincoln issued, for ten points, what executive order that freed slaves in the South?</w:t>
-        <w:br/>
-        <w:br/>
-        <w:t>ANSWER: Emancipation Proclamation (prompt on “Emancipation” and descriptive answers relating to freeing slaves)</w:t>
-        <w:br/>
-        <w:br/>
-        <w:t>&lt;HIST, AMER&gt;</w:t>
+        <w:t xml:space="preserve"> Requiem mass. Puccini's opera Turandot suffered from, for 10 points, what quality, which names Franz Schubert's eighth symphony, a work that was left with only has two movements?</w:t>
+        <w:br/>
+        <w:br/>
+        <w:t>Answer: works left unfinished by the composer (accept descriptions such as "incomplete musical works;" prompt on "symphonies," "eighth symphonies," or "symphonies by Franz Schubert" before "opera" is read; prompt on "works by Schubert" until "Franco Alfano" is read)</w:t>
+        <w:br/>
+        <w:br/>
+        <w:t>&lt;FA, AUDIO&gt;</w:t>
       </w:r>
     </w:p>
     <w:p>
@@ -938,28 +929,25 @@
         <w:br/>
         <w:br/>
         <w:tab/>
-        <w:t>Sailors in one of this man's poems are killed for sacrificing Helios's cows and stuff their ears with cotton to avoid the song of the sirens. For 1O points each,</w:t>
-        <w:br/>
-        <w:br/>
-        <w:t>[1O] Name this ancient poet, who wrote the Iliad and the Odyssey.</w:t>
-        <w:br/>
-        <w:br/>
-        <w:t>Answer: Homeros</w:t>
-        <w:br/>
-        <w:br/>
-        <w:t>[1O] In Homer's Odyssey, this young man is the son of Odysseus and Penelope. When his father returns from war, this man helps kill Penelope's suitors.</w:t>
-        <w:br/>
-        <w:br/>
-        <w:t>Answer: Telemachus</w:t>
-        <w:br/>
-        <w:br/>
-        <w:t>[1O] Odysseus uses the drug moly to fend off the advances of the witch Circe, who turns Odysseus's men into these animals.</w:t>
-        <w:br/>
-        <w:br/>
-        <w:t>Answer: pigs (accept swine)</w:t>
-        <w:br/>
-        <w:br/>
-        <w:t>&lt;LIT, OTHER&gt;</w:t>
+        <w:t>This woman left Virginia with John Rolfe, but died before she could return home. For 10 points each,</w:t>
+        <w:br/>
+        <w:br/>
+        <w:t>[10] Name this Native American woman, who interacted with the Jamestown settlers. After her conversion to Christianity, this woman took the name Rebecca.</w:t>
+        <w:br/>
+        <w:br/>
+        <w:t>Answer: Pocahontas (accept Matoaka; accept Amonute)</w:t>
+        <w:br/>
+        <w:br/>
+        <w:t>[10] Pocahontas allegedly saved this Englishman from her father's club. However, most historians agree that the event never happened.</w:t>
+        <w:br/>
+        <w:br/>
+        <w:t>Answer: John Smith</w:t>
+        <w:br/>
+        <w:br/>
+        <w:t>[10] Pocahontas' father was this Native American chief who led a namesake tribe. Answer: Powhatan (accept Wahunsenacawh)</w:t>
+        <w:br/>
+        <w:br/>
+        <w:t>&lt;HIST, AMER&gt;</w:t>
       </w:r>
     </w:p>
     <w:p>
@@ -976,16 +964,16 @@
         <w:br/>
         <w:br/>
         <w:tab/>
-        <w:t>5261 Eureka is a trojan of this body, whose regions include the Hellas Planitia and the Valles Marineris, the latter being named for the Mariner mission. Another mission to this planet landed using a "sky crane" but never reached its volcano, (*)</w:t>
+        <w:t>This author asks “Doth God exact day-labour, light denied?” in a poem that ends “They also serve who only stand and wait.” In another work by this author of “When I Consider How my Light is Spent,” a character proclaims “Better to (*)</w:t>
       </w:r>
       <w:r>
-        <w:t xml:space="preserve"> Olympus Mons, as it focused on evidence of water. This destination of the Curiosity rover has moons Phobos and Deimos. To date, no evidence of life has yet been found on, for 10 points, what so-called "Red Planet?"</w:t>
-        <w:br/>
-        <w:br/>
-        <w:t>Answer: Mars (prompt on the "Red Planet" before it is read)</w:t>
-        <w:br/>
-        <w:br/>
-        <w:t>&lt;SCI, OTHER&gt;</w:t>
+        <w:t xml:space="preserve"> reign in Hell, than serve in Heaven” after failing in his rebellion against God. Adam and Eve are banished from Eden in a work by, for ten points, what English author who was blind when he wrote Paradise Lost?</w:t>
+        <w:br/>
+        <w:br/>
+        <w:t>ANSWER: John Milton</w:t>
+        <w:br/>
+        <w:br/>
+        <w:t>&lt;LIT, BRIT&gt;</w:t>
       </w:r>
     </w:p>
     <w:p>
@@ -995,22 +983,32 @@
         <w:br/>
         <w:br/>
         <w:tab/>
-        <w:t>This man built a workshop called Taliesin ["tally"-ESS-in] West following the destruction of his Wisconsin home. For 10 points each,</w:t>
-        <w:br/>
-        <w:br/>
-        <w:t>[10] Name this American architect, who created the Prairie Style home "Fallingwater" for the Kaufmann family. Answer: Frank Lloyd Wright (accept Frank Lincoln Wright)</w:t>
-        <w:br/>
-        <w:br/>
-        <w:t>[10] Wright made a hypothetical design for one of these structures that he called the Tllinois. The Tllinois would have been twice as tall as the Burj Khalifa, which is currently the largest example of these very tall structures. Answer: skyscrapers (accept clear equivalents, such as tower block or high rise)</w:t>
-        <w:br/>
-        <w:br/>
-        <w:t>[10] Wright was mentored by this man, who is sometimes called the "father of the skyscraper." He designed the Wainwright Building and the Carson Pirie Scott Building.</w:t>
-        <w:br/>
-        <w:br/>
-        <w:t>Answer: Louis Henri Sullivan</w:t>
-        <w:br/>
-        <w:br/>
-        <w:t>&lt;FA, OTHER&gt;</w:t>
+        <w:t>Some chemicals are used as weapons. For 10 points each,</w:t>
+        <w:br/>
+        <w:br/>
+        <w:t>[10] Soldiers were burned in World War I when this gas, containing impure sulfur, was dropped from planes. Its yellow-brown color gave this substance its name.</w:t>
+        <w:br/>
+        <w:br/>
+        <w:t>Answer: mustard gas (accept sulfur mustards)</w:t>
+        <w:br/>
+        <w:br/>
+        <w:t>[10] The first poison gas deployed in World War I consisted of this gaseous element. In small quantities, this element can be used to disinfect water supplies.</w:t>
+        <w:br/>
+        <w:br/>
+        <w:t>Answer: chlorine (accept Cl or Cl2)</w:t>
+        <w:br/>
+        <w:br/>
+        <w:br/>
+        <w:br/>
+        <w:br/>
+        <w:br/>
+        <w:t>[10] This organophosphorus nerve agent causes a rapid loss in muscle function and was infamously used in a Tokyo subway attack in 1995 .</w:t>
+        <w:br/>
+        <w:br/>
+        <w:t>Answer: sarin (accept GB)</w:t>
+        <w:br/>
+        <w:br/>
+        <w:t>&lt;SCI, CHEM&gt;</w:t>
       </w:r>
     </w:p>
     <w:p>
@@ -1027,16 +1025,16 @@
         <w:br/>
         <w:br/>
         <w:tab/>
-        <w:t>Two of these objects are produced by the Traveller to prove his adventures to dinner guests in the H.G. Wells novel The Time Machine. The reader is called a “hypocrite” in a Baudelaire collection titled for “these objects” of (*)</w:t>
+        <w:t>Rulers of this city included Nabopolassar, who allied with the Medes to fight the Assyrians in the 7th century BCE. Although archaeologists haven’t found evidence of it, a terraced building in this city was legendarily built on the orders of (*)</w:t>
       </w:r>
       <w:r>
-        <w:t xml:space="preserve"> evil. In a sonnet, Elizabeth Browning wrote that her beloved plucked many of these plants from the garden to bring to her. For ten points, name this colorful part of a plant that names John Steinbeck’s The Chrysanthemums.</w:t>
-        <w:br/>
-        <w:br/>
-        <w:t>ANSWER: flowers</w:t>
-        <w:br/>
-        <w:br/>
-        <w:t>&lt;LIT, OTHER&gt;</w:t>
+        <w:t xml:space="preserve"> Nebuchadnezzar II, whose wife was homesick for greenery. “An eye for an eye” inspired many of Hammurabi’s laws for, for ten points, what ancient Mesopotamian city that was home to the Hanging Gardens?</w:t>
+        <w:br/>
+        <w:br/>
+        <w:t>ANSWER: Babylon</w:t>
+        <w:br/>
+        <w:br/>
+        <w:t>&lt;HIST, OTHER&gt;</w:t>
       </w:r>
     </w:p>
     <w:p>
@@ -1046,25 +1044,22 @@
         <w:br/>
         <w:br/>
         <w:tab/>
-        <w:t>Benedict Arnold's treatment during this battle led him to defect to the British. For 10 points each,</w:t>
-        <w:br/>
-        <w:br/>
-        <w:t>[10] Name this battle of the American Revolution in which American forces successfully defended a British invasion of upper New York.</w:t>
-        <w:br/>
-        <w:br/>
-        <w:t>Answer: Battle of Saratoga</w:t>
-        <w:br/>
-        <w:br/>
-        <w:t>[10] During the Battle of Saratoga, this British general was forced to surrender, and rather than let them be taken prisoner, this man arranged for his troops to return to England.</w:t>
-        <w:br/>
-        <w:br/>
-        <w:t>Answer: John Burgoyne</w:t>
-        <w:br/>
-        <w:br/>
-        <w:t>[10] After the surrender of John Burgoyne, this European nation formalized its alliance with the United States, and that alliance with this country brought the aid of the Marquis of Lafayette.</w:t>
-        <w:br/>
-        <w:br/>
-        <w:t>Answer: Kingdom of France</w:t>
+        <w:t>This man declared “segregation now, segregation tomorrow, segregation forever,” then tried to back that up by standing in the door to block two black students from entering his state’s university in Tuscaloosa. For ten points each,</w:t>
+        <w:br/>
+        <w:br/>
+        <w:t>Name this politician. His wife, Lurleen, ran for governor when he was term-limited in 1966 . ANSWER: George Wallace</w:t>
+        <w:br/>
+        <w:br/>
+        <w:t>George Wallace was the governor of this southern state. His “segregation” quote was made during his inauguration address from this state’s capital, Montgomery.</w:t>
+        <w:br/>
+        <w:br/>
+        <w:t>ANSWER: Alabama</w:t>
+        <w:br/>
+        <w:br/>
+        <w:t>As governor, Wallace was a staunch supporter of this type of law, named for a racist caricature. These laws required segregation in public places.</w:t>
+        <w:br/>
+        <w:br/>
+        <w:t>ANSWER: Jim Crow laws</w:t>
         <w:br/>
         <w:br/>
         <w:t>&lt;HIST, AMER&gt;</w:t>
@@ -1084,16 +1079,16 @@
         <w:br/>
         <w:br/>
         <w:tab/>
-        <w:t>John Wesley Powell explored this river’s rapids on an 1869 expedition that began on the Green River. The Gila [hee-la] River flows into this river near Yuma, shortly before this river flows into the Gulf of California. This river’s water forms Lake (*)</w:t>
+        <w:t>5261 Eureka is a trojan of this body, whose regions include the Hellas Planitia and the Valles Marineris, the latter being named for the Mariner mission. Another mission to this planet landed using a "sky crane" but never reached its volcano, (*)</w:t>
       </w:r>
       <w:r>
-        <w:t xml:space="preserve"> Mead behind the Hoover Dam, which powers much of Arizona. For ten points, name this river that flows through the Grand Canyon and is named for its source state in the Rocky Mountains.</w:t>
-        <w:br/>
-        <w:br/>
-        <w:t>ANSWER: Colorado River (accept Green River before it is read)</w:t>
-        <w:br/>
-        <w:br/>
-        <w:t>&lt;GEO, GEO&gt;</w:t>
+        <w:t xml:space="preserve"> Olympus Mons, as it focused on evidence of water. This destination of the Curiosity rover has moons Phobos and Deimos. To date, no evidence of life has yet been found on, for 10 points, what so-called "Red Planet?"</w:t>
+        <w:br/>
+        <w:br/>
+        <w:t>Answer: Mars (prompt on the "Red Planet" before it is read)</w:t>
+        <w:br/>
+        <w:br/>
+        <w:t>&lt;SCI, OTHER&gt;</w:t>
       </w:r>
     </w:p>
     <w:p>
@@ -1103,25 +1098,28 @@
         <w:br/>
         <w:br/>
         <w:tab/>
-        <w:t>Plants in this group have parallel leaf veins and flower parts arranged in multiples of three. For ten points each,</w:t>
-        <w:br/>
-        <w:br/>
-        <w:t>Name this subdivision of the flowering plants whose seeds contain just one embryonic leaf, unlike dicots. ANSWER: monocots (accept monocotyledons)</w:t>
-        <w:br/>
-        <w:br/>
-        <w:t>Monocots all possess the adventitious type of these plant organs that also contain the Casparian strip and many namesake hairs.</w:t>
-        <w:br/>
-        <w:br/>
-        <w:t>ANSWER: roots</w:t>
-        <w:br/>
-        <w:br/>
-        <w:t>This fastest growing plant on Earth is a monocot. This woody grass, prevalent in Asia, may increase in height by more than 30 inches per day.</w:t>
-        <w:br/>
-        <w:br/>
-        <w:t>ANSWER: bamboo (accept any specific type of bamboo)</w:t>
-        <w:br/>
-        <w:br/>
-        <w:t>&lt;SCI, BIO&gt;</w:t>
+        <w:t>For ten points each, give the following about the literature surrounding America’s deadliest war.</w:t>
+        <w:br/>
+        <w:br/>
+        <w:t>Name this novel about Henry Fleming’s experience as a Union soldier in the Civil War. In this work, Henry talks to the Tattered Soldier moments before the latter’s death.</w:t>
+        <w:br/>
+        <w:br/>
+        <w:t>ANSWER: The Red Badge of Courage</w:t>
+        <w:br/>
+        <w:br/>
+        <w:t>The aftermath of the Civil War is explored in this Toni Morrison novel which focuses on the haunting of 124 Bluestone Road by Sethe’s murdered child.</w:t>
+        <w:br/>
+        <w:br/>
+        <w:t>ANSWER: Beloved</w:t>
+        <w:br/>
+        <w:br/>
+        <w:t>According to legend, Abraham Lincoln called this author the “little woman who started the big war,” because she exposed the horrors of slavery in Uncle Tom’s Cabin.</w:t>
+        <w:br/>
+        <w:br/>
+        <w:t>ANSWER: Harriet Beecher Stowe</w:t>
+        <w:br/>
+        <w:br/>
+        <w:t>&lt;LIT, AMER&gt;</w:t>
       </w:r>
     </w:p>
     <w:sectPr>

--- a/generated_packets/QQBC_Packet6.docx
+++ b/generated_packets/QQBC_Packet6.docx
@@ -23,45 +23,48 @@
         </w:rPr>
         <w:br/>
         <w:br/>
-        <w:tab/>
-        <w:t>This value is the real part of all known non-trivial zeroes of the Riemann zeta function. Expressed in octal as 0 . 4, this is the reduced result of dividing the radius of a circle by the diameter. When this is used as an exponent, it is equivalent to taking the (*)</w:t>
+        <w:br/>
+        <w:t>This man notes that “honor is the delight of men when they are old and useless” according to a speech recorded by Thucydides. This man’s sons, Paralus and Xanthippus, died of a plague that killed him a few months later. In peaceful times, this leader hired (*)</w:t>
       </w:r>
       <w:r>
-        <w:t xml:space="preserve"> square root. For ten points, name this fraction, which is multiplied by width and height in the formula for area of a triangle and is equal to 0 . 4999, with the nine repeating.</w:t>
-        <w:br/>
-        <w:br/>
-        <w:t>Answer: one-half (accept equivalents like point five or one over two)</w:t>
-        <w:br/>
-        <w:br/>
-        <w:t>&lt;SCI, OTHER&gt;</w:t>
+        <w:t xml:space="preserve"> Phidias to sculpt a statue of Athena for the Acropolis. For ten points, name this statesman who delivered a funeral oration after the first year of the Peloponnesian War and led during the Golden Age of Athens.</w:t>
+        <w:br/>
+        <w:br/>
+        <w:t>ANSWER: Pericles</w:t>
+        <w:br/>
+        <w:br/>
+        <w:t>&lt;HIST, OTHER&gt;</w:t>
       </w:r>
     </w:p>
     <w:p>
       <w:r>
-        <w:br/>
-        <w:br/>
-        <w:br/>
-        <w:br/>
-        <w:tab/>
-        <w:t>Name some regions of the afterlife that share a name with the gods who governed them, for ten points each. This is the name of both the god who governed the Greek underworld and that underworld itself.</w:t>
-        <w:br/>
-        <w:br/>
-        <w:t>ANSWER: Hades</w:t>
-        <w:br/>
-        <w:br/>
-        <w:t>This world of the Norse afterlife was named for the daughter of Loki, and was home to those who died of age or sickness rather than in battle.</w:t>
-        <w:br/>
-        <w:br/>
-        <w:t>ANSWER: Helheim</w:t>
-        <w:br/>
-        <w:br/>
-        <w:t>In Aztec myth, Xolotl guided the dead to this underworld. Quetzalcoatl used the bones from this underworld to create the fifth version of the world.</w:t>
-        <w:br/>
-        <w:br/>
-        <w:t>ANSWER: Mictlan</w:t>
-        <w:br/>
-        <w:br/>
-        <w:t>&lt;RMPSS, MYTH&gt;</w:t>
+        <w:t xml:space="preserve"> </w:t>
+        <w:br/>
+        <w:br/>
+        <w:br/>
+        <w:br/>
+        <w:t>For ten points each, answer the following about using mathematical formulas wisely.</w:t>
+        <w:br/>
+        <w:br/>
+        <w:t>[10] The formula “area equals one-half times a times b times the sine of angle C” will find the area of one of these shapes, but you wouldn’t use it if angle C is a right angle. Sine of 90 degrees is 1, so that formula reduces to “the area of this shape equals one-half times base times height.”</w:t>
+        <w:br/>
+        <w:br/>
+        <w:t>ANSWER: (right) triangle</w:t>
+        <w:br/>
+        <w:br/>
+        <w:t>[10] The distance formula, d equals the square root of the sum of the squares of the differences of the corresponding coordinates, has an undeserved reputation for being complicated; in two dimensions, the distance can be drawn as the hypotenuse of a right triangle, making the distance formula a disguised version of this formula, named for a Greek.</w:t>
+        <w:br/>
+        <w:br/>
+        <w:t>ANSWER: Pythagorean formula (theorem, etc.)</w:t>
+        <w:br/>
+        <w:br/>
+        <w:t>[10] The quadratic formula is great for some quadratic equations, but if the equation is of the form “1 x squared plus b x equals 0,” then the two solutions are easy enough to find without it. Give either solution, in terms of b if necessary.</w:t>
+        <w:br/>
+        <w:br/>
+        <w:t>ANSWER: 0 or negative b (only need one of the two answers to get points; if they give two answers, accept both correct answers in either order, but if two answers are given and one is incorrect, the whole answer is incorrect.)</w:t>
+        <w:br/>
+        <w:br/>
+        <w:t>&lt;SCI, OTHER&gt;</w:t>
       </w:r>
     </w:p>
     <w:p>
@@ -77,48 +80,49 @@
         </w:rPr>
         <w:br/>
         <w:br/>
-        <w:tab/>
-        <w:t>In 1970, a member of this family activated the War Measures Act and responded “Just watch me” to the question of how much liberty would be suspended to stop the October Crisis. Another member of this family stated “Because it’s (*)</w:t>
+        <w:br/>
+        <w:t>This religion’s founder may have entered a monastery under the name Abba Keddus in 1975. Bobo Ashanti and the Twelve Tribes of Israel are two “Mansions” of this religion, which refers to its home nation as “Zion.” Believers in this religion honor the Lion of Judah, a title given to the Emperor of (*)</w:t>
       </w:r>
       <w:r>
-        <w:t xml:space="preserve"> 2015” when asked why his cabinet was gender-balanced, shortly after he defeated Stephen Harper. For ten points, name this Canadian political family that includes former Prime Minister Pierre and current Prime Minister Justin.</w:t>
-        <w:br/>
-        <w:br/>
-        <w:t>ANSWER: Trudeau family (accept Pierre Trudeau; accept Justin Trudeau after “2015” is read)</w:t>
-        <w:br/>
-        <w:br/>
-        <w:t>&lt;HIST, WORLD&gt;</w:t>
+        <w:t xml:space="preserve"> Ethiopia, Haile Selassie, an embodiment of Jah. For ten points, name this religion whose adherents often wear dreadlocks and ritually consume cannabis.</w:t>
+        <w:br/>
+        <w:br/>
+        <w:t>ANSWER: Rastafari (accept Rastafarianism or Rastafarians)</w:t>
+        <w:br/>
+        <w:br/>
+        <w:t>&lt;RMPSS, REL&gt;</w:t>
       </w:r>
     </w:p>
     <w:p>
       <w:r>
         <w:br/>
         <w:br/>
-        <w:br/>
-        <w:br/>
         <w:tab/>
-        <w:t>For ten points each, give the following about conservation laws in physics.</w:t>
-        <w:br/>
-        <w:br/>
-        <w:t>This quantity’s classical form is computed as mass times velocity. The conservation of this quantity can be used to calculate trajectories of objects following a collision.</w:t>
-        <w:br/>
-        <w:br/>
-        <w:t>ANSWER: linear momentum (do not accept or prompt “angular momentum”)</w:t>
-        <w:br/>
-        <w:br/>
-        <w:t>By itself, mass is not conserved, but there is a conservation law that pairs mass with this quantity. This quantity was related to mass in Albert Einstein’s famous equation “E equals m c squared”.</w:t>
-        <w:br/>
-        <w:br/>
-        <w:t>ANSWER: energy (do not accept speed of light)</w:t>
-        <w:br/>
-        <w:br/>
-        <w:t>The angular momentum of a system is conserved unless it is acted on by this type of rotational force.</w:t>
-        <w:br/>
-        <w:br/>
-        <w:t>ANSWER: torque</w:t>
-        <w:br/>
-        <w:br/>
-        <w:t>&lt;SCI, PHYS&gt;</w:t>
+        <w:br/>
+        <w:br/>
+        <w:tab/>
+        <w:t>For ten points each, answer the following about music inspired by the stories of E.T.A. Hoffman.</w:t>
+        <w:br/>
+        <w:br/>
+        <w:t>A Hoffman short story about this folk character, who steals the eyes of children who won’t sleep, inspired the first act of the opera The Tales of Hoffman. In most depictions, this character is far less vicious and simply charms kids to sleep with magic dust.</w:t>
+        <w:br/>
+        <w:br/>
+        <w:t>ANSWER: The Sandman (accept Der Sandmann)</w:t>
+        <w:br/>
+        <w:br/>
+        <w:t>The Tales of Hoffman was composed by Jacques Offenbach, though only performed posthumously. Offenbach found more fame for a telling of the Orpheus story in which a chorus line performs this “infernal galop,” a dance with many high kicks.</w:t>
+        <w:br/>
+        <w:br/>
+        <w:t>ANSWER: Can-Can</w:t>
+        <w:br/>
+        <w:br/>
+        <w:t>A Hoffman novella inspired this Tchaikovsky ballet, in which the title toy defeats the Mouse King in Act One and the Sugar Plum Fairy dances in Act Two.</w:t>
+        <w:br/>
+        <w:br/>
+        <w:t>ANSWER: The Nutcracker</w:t>
+        <w:br/>
+        <w:br/>
+        <w:t>&lt;FA, AUDIO&gt;</w:t>
       </w:r>
     </w:p>
     <w:p>
@@ -134,45 +138,45 @@
         </w:rPr>
         <w:br/>
         <w:br/>
-        <w:tab/>
-        <w:t>According to the Red Queen hypothesis, predators and prey force each other to develop these traits. By closely matching with local food sources, the beaks of Galapagos finches qualify as these traits. Opposable (*)</w:t>
+        <w:br/>
+        <w:t>In one video, a bad Arnold Schwarzenegger impersonator sings this song set to scenes from Batman and Robin. In one parody of this song, "It's in my head, it's in my dreams," is sung by a tormented father. John Travolta called this song's performer (*)</w:t>
       </w:r>
       <w:r>
-        <w:t xml:space="preserve"> thumbs and a bipedal stance are among the most important of these in humans, leading to an increase in fitness by natural selection. For ten points, name this type of trait that develops to help an organism survive in its environment.</w:t>
-        <w:br/>
-        <w:br/>
-        <w:t>ANSWER: adaptations (accept word forms like adaptive traits; prompt on less specific answers such as “useful traits” or “helpful traits”)</w:t>
-        <w:br/>
-        <w:br/>
-        <w:t>&lt;SCI, BIO&gt;</w:t>
+        <w:t xml:space="preserve"> "Adele Dazeem" at the 2014 Oscars, where it won Best Original Song. Idina Menzel sings that "the cold never bothered me anyway" in, for 10 points, what hit song from Disney's 2013 film Frozen? </w:t>
+        <w:br/>
+        <w:br/>
+        <w:t xml:space="preserve">Answer: Let It Go </w:t>
+        <w:br/>
+        <w:br/>
+        <w:t>&lt;TRASH, POP CULT&gt;</w:t>
       </w:r>
     </w:p>
     <w:p>
       <w:r>
         <w:br/>
         <w:br/>
-        <w:br/>
-        <w:br/>
-        <w:tab/>
-        <w:t>This mountain range stretches from Southeastern Canada to Alabama. For 10 points each,</w:t>
-        <w:br/>
-        <w:br/>
-        <w:t>[10] Name this mountain range which separated the Thirteen Colonies from "Indian Reserve."</w:t>
-        <w:br/>
-        <w:br/>
-        <w:t>Answer: Appalachian Mountains</w:t>
-        <w:br/>
-        <w:br/>
-        <w:t>[10] This proclamation set the Appalachian Mountains as the boundary for the Thirteen Colonies. However, despite this proclamation the colonies expanded westward anyway.</w:t>
-        <w:br/>
-        <w:br/>
-        <w:t>Answer: Proclamation of 1763</w:t>
-        <w:br/>
-        <w:br/>
-        <w:t>[10] The Proclamation of 1763 was issued by the British King who ruled during the American Revolutionary War.</w:t>
-        <w:br/>
-        <w:br/>
-        <w:t>Answer: George III</w:t>
+        <w:t xml:space="preserve"> </w:t>
+        <w:br/>
+        <w:br/>
+        <w:t xml:space="preserve">Some conspiracy theorists claim that a gunman involved in this event stood on a grassy knoll, either in addition to or instead of a gunman in the Texas School Book Depository. For 10 points each, [10] Name this November 22nd, 1963 event in which Texas governor John Connolly was wounded. </w:t>
+        <w:br/>
+        <w:br/>
+        <w:t xml:space="preserve">Answer: assassination of John F. Kennedy (accept equivalents for "assassination;" accept "JFK" for </w:t>
+        <w:br/>
+        <w:br/>
+        <w:t xml:space="preserve">"Kennedy;" prompt on "assassination of Kennedy" alone) </w:t>
+        <w:br/>
+        <w:br/>
+        <w:t xml:space="preserve">[10] The Warren Commission concluded that this man was the lone gunman responsible for Kennedy's death. After fleeing from the Book Depository, he killed police officer J.D. Tippit before being captured in a movie theater. </w:t>
+        <w:br/>
+        <w:br/>
+        <w:t xml:space="preserve">Answer: Lee Harvey Oswald </w:t>
+        <w:br/>
+        <w:br/>
+        <w:t xml:space="preserve">[10] While being transported out of police headquarters, Oswald was fatally shot by this nightclub owner.  </w:t>
+        <w:br/>
+        <w:br/>
+        <w:t xml:space="preserve">Answer: Jack Leon Ruby (accept Jack Leon Rubenstein) </w:t>
         <w:br/>
         <w:br/>
         <w:t>&lt;HIST, AMER&gt;</w:t>
@@ -191,17 +195,16 @@
         </w:rPr>
         <w:br/>
         <w:br/>
-        <w:tab/>
-        <w:t>This artist painted a muddled gray portrait of his wife, Camille, on her deathbed, and painted her holding a parasol in a field in Argenteuil [ahr-zhon-TWEE]. He created a series of paintings of haystacks, and of an arched green (*)</w:t>
+        <w:t>One work by this composer includes a “limping waltz” and a dynamic marking of 6 p’s for the bassoon; that sixth symphony was premiered just a week before this man’s death. After this man’s death, Marius Petipa revamped one of his ballets, in which (*)</w:t>
       </w:r>
       <w:r>
-        <w:t xml:space="preserve"> bridge in his garden in Giverny [zhee-vayr-NEE]. He depicted shadowy boats and a low, orange sun over a harbor in a work that named the Impressionist movement. The painter of Waterlilies is, for 10 points, what French creator of lmpression, Sunrise?</w:t>
-        <w:br/>
-        <w:br/>
-        <w:t>Answer: (0scar-)Claude Monet</w:t>
-        <w:br/>
-        <w:br/>
-        <w:t>&lt;FA, VISUAL&gt;</w:t>
+        <w:t xml:space="preserve"> Von Rothbart curses the princess Odette. Another popular work by this composer is scored for cannonfire. For ten points, name this Russian composer of the Pathetique symphony, the ballet Swan Lake, and the 1812 Overture.</w:t>
+        <w:br/>
+        <w:br/>
+        <w:t>ANSWER: Peter Ilyich Tchaikovsky</w:t>
+        <w:br/>
+        <w:br/>
+        <w:t>&lt;FA, AUDIO&gt;</w:t>
       </w:r>
     </w:p>
     <w:p>
@@ -211,28 +214,28 @@
         <w:br/>
         <w:br/>
         <w:tab/>
-        <w:t>When following the scientific method, one of these statements can be tested by performing an experiment. For 10 points each,</w:t>
-        <w:br/>
-        <w:br/>
-        <w:t>[10] Identify the term for this kind of prediction about the outcome of an experiment or a process in nature. These statements are often written in "If, Then" form.</w:t>
-        <w:br/>
-        <w:br/>
-        <w:t>Answer: hypothesis (accept hypotheses)</w:t>
-        <w:br/>
-        <w:br/>
-        <w:t>[10] When a hypothesis has been repeatedly confirmed by experimentation or observation, it becomes one of these, a well-supported explanation of how nature works. Einstein famously devised one of relativity.</w:t>
-        <w:br/>
-        <w:br/>
-        <w:t>Answer: theory</w:t>
-        <w:br/>
-        <w:br/>
-        <w:t>[10] The process of turning a hypothesis into a theory often involves this type of reasoning, in which specific cases are used to make a general rule. This type of reasoning allowed Kepler to determine the elliptical orbits of planets after observing the movement of Mars.</w:t>
-        <w:br/>
-        <w:br/>
-        <w:t>Answer inductive reasoning (accept induction)</w:t>
-        <w:br/>
-        <w:br/>
-        <w:t>&lt;SCI, OTHER&gt;</w:t>
+        <w:t>This English Romantic poet wrote that he would “build a fane / in some untrodden region of [his] mind” in a poem addressed to Psyche. For ten points each,</w:t>
+        <w:br/>
+        <w:br/>
+        <w:t>Name this poet who wrote about being taken to an “elfin grot” by “La Belle Dame Sans Merci,” and about a “still unravished bride of quietness” in another poem about an urn.</w:t>
+        <w:br/>
+        <w:br/>
+        <w:t>ANSWER: John Keats</w:t>
+        <w:br/>
+        <w:br/>
+        <w:t>Keats’s poems to Psyche and “on a Grecian Urn” are this type of poem, which is divided into a strophe, antistrophe, and epode.</w:t>
+        <w:br/>
+        <w:br/>
+        <w:t>ANSWER: odes</w:t>
+        <w:br/>
+        <w:br/>
+        <w:t>”Ode on a Grecian Urn” claims that “all ye need to know” is that “beauty is [this] and [this is] beauty.” In a sonnet by Shakespeare, the speaker declares that his love is not made of this quality, since “I know she lies.”</w:t>
+        <w:br/>
+        <w:br/>
+        <w:t>ANSWER: truth</w:t>
+        <w:br/>
+        <w:br/>
+        <w:t>&lt;LIT, BRIT&gt;</w:t>
       </w:r>
     </w:p>
     <w:p>
@@ -248,42 +251,52 @@
         </w:rPr>
         <w:br/>
         <w:br/>
-        <w:tab/>
-        <w:t>This figure tied stones to his feet to recover a plant at the bottom of the sea which, according to Utnapishtim, would make him young again. Humbaba, the guardian of the Cedar Forest, was defeated by this hero and his friend (*)</w:t>
+        <w:br/>
+        <w:t xml:space="preserve">This figure experienced the Seven Sorrows, which include misplacing a child in a temple and hearing the prophecy of Simeon. This religious figure was the daughter of Anne, and she caused </w:t>
+        <w:br/>
+        <w:br/>
+        <w:t>Elizabeth’s son to leap for joy in her womb. This woman, called Theotokos [thay-oh-toh-kos] in Greek, was (*)</w:t>
       </w:r>
       <w:r>
-        <w:t xml:space="preserve"> Enkidu. After this hero rejected her advances, Ishtar sent the Bull of Heaven to kill this King of Uruk. For ten points, name this Babylonian demigod, the subject of a namesake epic.</w:t>
-        <w:br/>
-        <w:br/>
-        <w:t>ANSWER: Gilgamesh (accept Bilgamesh)</w:t>
-        <w:br/>
-        <w:br/>
-        <w:t>&lt;LIT, OTHER&gt;</w:t>
+        <w:t xml:space="preserve"> conceived immaculately, and she received a prophecy from Gabriel before giving birth in a stable in Bethlehem. For 10 points, name this wife of Joseph, the mother of Jesus. </w:t>
+        <w:br/>
+        <w:br/>
+        <w:t xml:space="preserve">Answer: (Blessed) Virgin Mary (accept Mother Mary; prompt on “Holy Mother” or “Holy Virgin;” prompt on “Our Lady of (Seven) Sorrows” or “Mother of Sorrows”) </w:t>
+        <w:br/>
+        <w:br/>
+        <w:t>&lt;RMPSS, REL&gt;</w:t>
       </w:r>
     </w:p>
     <w:p>
       <w:r>
-        <w:br/>
-        <w:br/>
-        <w:br/>
-        <w:br/>
-        <w:tab/>
-        <w:t>String instruments represent this character, who declares “Boys like me are not afraid of wolves!” and, when one comes out of a forest, catches it in a noose and takes it to the zoo. For ten points each,</w:t>
-        <w:br/>
-        <w:br/>
-        <w:t>Name this young boy, the title character of an orchestral composition for children. ANSWER: Peter (accept Peter and the Wolf)</w:t>
-        <w:br/>
-        <w:br/>
-        <w:t>Peter and the Wolf was composed by this Soviet composer, whose other works include The Love for Three Oranges. ANSWER: Sergei Prokofiev</w:t>
-        <w:br/>
-        <w:br/>
-        <w:t>In Peter and the Wolf, this double reed instrument represents the duck, which is swallowed whole by the wolf.</w:t>
-        <w:br/>
-        <w:br/>
-        <w:t>ANSWER: oboe</w:t>
-        <w:br/>
-        <w:br/>
-        <w:t>&lt;FA, AUDIO&gt;</w:t>
+        <w:t xml:space="preserve"> </w:t>
+        <w:br/>
+        <w:br/>
+        <w:t xml:space="preserve"> </w:t>
+        <w:br/>
+        <w:br/>
+        <w:t xml:space="preserve">Pablo Picasso painted many works of his native Spain. For 10 points each, </w:t>
+        <w:br/>
+        <w:br/>
+        <w:t xml:space="preserve">[10] A tired-looking man plays the title instrument on the streets of Barcelona in this Picasso work.  </w:t>
+        <w:br/>
+        <w:br/>
+        <w:t xml:space="preserve">Answer: The Old Guitarist  </w:t>
+        <w:br/>
+        <w:br/>
+        <w:t xml:space="preserve">[10] The Old Guitarist was painted during this sad, colorfully-named period of Picasso’s work. </w:t>
+        <w:br/>
+        <w:br/>
+        <w:t xml:space="preserve">Answer: Blue Period  </w:t>
+        <w:br/>
+        <w:br/>
+        <w:t xml:space="preserve">[10] This painting depicts the aftermath of a bombing on a Spanish city, and shows a dead man holding a broken sword and a woman cradling her dead child.  </w:t>
+        <w:br/>
+        <w:br/>
+        <w:t xml:space="preserve">Answer: Guernica [gayr-NEE-kah] </w:t>
+        <w:br/>
+        <w:br/>
+        <w:t>&lt;FA, VISUAL&gt;</w:t>
       </w:r>
     </w:p>
     <w:p>
@@ -297,49 +310,48 @@
         <w:rPr>
           <w:b/>
         </w:rPr>
-        <w:tab/>
-        <w:br/>
-        <w:br/>
-        <w:tab/>
-        <w:t xml:space="preserve"> Philip II expanded this city’s Holy Innocents’ cemetery, whose overflowing mass graves were later replaced by a series of catacombs. Jim Morrison, Oscar Wilde, and Frederic Chopin are buried in this city’s (*)</w:t>
+        <w:br/>
+        <w:br/>
+        <w:t>A character in this novel grows to over ten feet tall after being put on a stretching machine, since he had tried to appear on TV by using a shrink ray. The title character of this novel is deemed more virtuous than children like Mike (*)</w:t>
       </w:r>
       <w:r>
-        <w:t xml:space="preserve">   Pe`re  Lachaise  [pair  la-shez]  Cemetery.  The  oldest eternal  flame in  Europe is  located in  this city  beneath a structure commissioned by Napoleon Bonaparte. The Arc de Triomphe is located in, for ten points, what capital of France?</w:t>
-        <w:br/>
-        <w:br/>
-        <w:tab/>
-        <w:t>ANSWER: Paris</w:t>
-        <w:br/>
-        <w:br/>
-        <w:t>&lt;HIST, EURO&gt;</w:t>
+        <w:t xml:space="preserve"> Teavee and Augustus Gloop after he opens a Whipple-Scrumptious Fudgemallow Delight. For ten points, name this Roald Dahl novel in which Willy Wonka entrusts his Oompa-Loompas to the title boy after he finds a golden ticket.</w:t>
+        <w:br/>
+        <w:br/>
+        <w:t xml:space="preserve">ANSWER: Charlie and the Chocolate Factory (do not accept Willy Wonka and the Chocolate Factory) </w:t>
+        <w:br/>
+        <w:br/>
+        <w:t>&lt;LIT, AMER&gt;</w:t>
       </w:r>
     </w:p>
     <w:p>
       <w:r>
         <w:br/>
         <w:br/>
-        <w:br/>
-        <w:br/>
+        <w:t xml:space="preserve"> </w:t>
         <w:tab/>
-        <w:t>This continent is home to the Drakensberg, a 600 mile long formation in the Great Escarpment, and Mount Kenya, which features over a dozen peaks. For ten points each,</w:t>
-        <w:br/>
-        <w:br/>
-        <w:t>Name this continent whose highest peak, Kilimanjaro, stands over Tanzania. ANSWER: Africa</w:t>
-        <w:br/>
-        <w:br/>
-        <w:t>A few different African mountains in Morocco have been proposed as the legendary southern “Pillar of Hercules;” the pillars are on either side of this narrow waterway that separates the Mediterranean Sea and Atlantic Ocean.</w:t>
-        <w:br/>
-        <w:br/>
-        <w:t>ANSWER: Strait of Gibraltar</w:t>
-        <w:br/>
-        <w:br/>
-        <w:t>On the opposite side of the continent, Table Mountain overlooks this city, the second most populous in South Africa after Johannesburg. South Africa’s Parliament meets in this coastal city.</w:t>
-        <w:br/>
-        <w:br/>
-        <w:t>ANSWER: Cape Town</w:t>
-        <w:br/>
-        <w:br/>
-        <w:t>&lt;GEO, GEO&gt;</w:t>
+        <w:t xml:space="preserve"> </w:t>
+        <w:br/>
+        <w:br/>
+        <w:t xml:space="preserve">Nucleic acids and proteins are biological examples of these molecules. For 10 points each, [10] Name these long-chained molecules composed of many monomers. Examples include nylon and polystyrene. </w:t>
+        <w:br/>
+        <w:br/>
+        <w:t xml:space="preserve">Answer: polymers </w:t>
+        <w:br/>
+        <w:br/>
+        <w:t xml:space="preserve">[10] This polymer has an ethylene monomer with a substituted chlorine. It has recycling code 3 and is widely used in plastic piping. </w:t>
+        <w:br/>
+        <w:br/>
+        <w:t xml:space="preserve">Answer: PVC (accept polyvinylchloride; prompt on “polychloroethylene”) </w:t>
+        <w:br/>
+        <w:br/>
+        <w:t xml:space="preserve">[10] This synthetic polymer, discovered in 1907 by Leo Baekeland, was the world’s first widely used plastic. It is formed by reacting phenol with formaldehyde. </w:t>
+        <w:br/>
+        <w:br/>
+        <w:t xml:space="preserve">Answer: Bakelite </w:t>
+        <w:br/>
+        <w:br/>
+        <w:t>&lt;SCI, BIO&gt;</w:t>
       </w:r>
     </w:p>
     <w:p>
@@ -355,17 +367,17 @@
         </w:rPr>
         <w:br/>
         <w:br/>
-        <w:tab/>
-        <w:t>In this poem, the shores of Acheron echo with the cries of self-serving people, and an angel opens the way to the City of Dis. This poem’s narrator sees fortune-tellers walking backwards, (*)</w:t>
+        <w:br/>
+        <w:t>Aldehydes can be reduced to primary types of these compounds. This organic group can be created using hydroboration and oxidation. These compounds have a carbon bonded to a hydroxyl group; that is, to an (*)</w:t>
       </w:r>
       <w:r>
-        <w:t xml:space="preserve"> adulterers blown toward and away from each other, and the traitors Brutus, Cassius, and Judas in the mouths of Lucifer as he follows the poet Virgil through nine “circles” of sinners. For ten points, name this first section of Dante’s Divine Comedy, which describes a journey through Hell.</w:t>
-        <w:br/>
-        <w:br/>
-        <w:t>ANSWER: Inferno (prompt on The “Divine Comedy” or “Divina Comedia” before it is read)</w:t>
-        <w:br/>
-        <w:br/>
-        <w:t>&lt;LIT, EURO&gt;</w:t>
+        <w:t xml:space="preserve"> oxygen bonded to a hydrogen. Yeast can ferment sugar into molecules of this type like ethanol and methanol. For 10 points, name this compound found in “wood” and “rubbing” varieties. </w:t>
+        <w:br/>
+        <w:br/>
+        <w:t xml:space="preserve">Answer: alcohol </w:t>
+        <w:br/>
+        <w:br/>
+        <w:t>&lt;SCI, CHEM&gt;</w:t>
       </w:r>
     </w:p>
     <w:p>
@@ -374,31 +386,28 @@
         <w:br/>
         <w:br/>
         <w:br/>
-        <w:br/>
-        <w:br/>
-        <w:tab/>
-        <w:t>This mythical figure’s parents were either King Lot and Morgause or Morgaine and her half-brother. For ten points each,</w:t>
-        <w:br/>
-        <w:br/>
-        <w:t>Name this figure from British legend, who mortally wounded a king at the Battle of Camlann, where this man was killed.</w:t>
-        <w:br/>
-        <w:br/>
-        <w:t>ANSWER: Mordred (accept Medraut; accept Modred)</w:t>
-        <w:br/>
-        <w:br/>
-        <w:t>Mordred betrayed this legendary king, who established the Round Table, went to war with Lancelot over his wife Guinevere, and was transported to Avalon after being mortally wounded at the Battle of Camlann.</w:t>
-        <w:br/>
-        <w:br/>
-        <w:t>ANSWER: King Arthur Pendragon</w:t>
-        <w:br/>
-        <w:br/>
-        <w:t>This mystic was unable to protect Arthur at the Battle of Camlann because he had been imprisoned in a cave by the sorceress Nimue, who had been this man’s student.</w:t>
-        <w:br/>
-        <w:br/>
-        <w:t>ANSWER: Merlinus Ambrosius (accept Myrddin Emrys; prompt on “Emrys” or “Ambrosius”)</w:t>
-        <w:br/>
-        <w:br/>
-        <w:t>&lt;RMPSS, MYTH&gt;</w:t>
+        <w:t>A surface of lapis lazuli “as brilliant as the sky” appeared at this location when god revealed himself to the Hebrew elders. For ten points each,</w:t>
+        <w:br/>
+        <w:br/>
+        <w:t>Name this mountain, where God gave instructions for the building of the Tabernacle while his presence hung about this mountain “like a cloud.”</w:t>
+        <w:br/>
+        <w:br/>
+        <w:t>ANSWER: Mount Sinai (accept Har Sinai; accept Mount Horeb; accept Jabal Musa; prompt on “Musa”)</w:t>
+        <w:br/>
+        <w:br/>
+        <w:t>After giving instructions on Mount Sinai for the Tabernacle, God gave Moses stone tablets displaying these core laws of Abrahamic religions.</w:t>
+        <w:br/>
+        <w:br/>
+        <w:t>ANSWER: Ten Commandments (accept Decalogue; prompt on “Commandments”)</w:t>
+        <w:br/>
+        <w:br/>
+        <w:t>While Moses received the Ten Commandments on Sinai, his brother Aaron oversaw the construction of this false idol, which angered Moses so much that he smashed the Commandments and had to get a second copy.</w:t>
+        <w:br/>
+        <w:br/>
+        <w:t xml:space="preserve">ANSWER: golden calf (prompt on “golden idol” or “calf” alone; prompt on “golden cow” or “golden bull”) </w:t>
+        <w:br/>
+        <w:br/>
+        <w:t>&lt;RMPSS, REL&gt;</w:t>
       </w:r>
     </w:p>
     <w:p>
@@ -414,15 +423,16 @@
         </w:rPr>
         <w:br/>
         <w:br/>
-        <w:tab/>
-        <w:t>This man allowed his navy to attack neutral ships in the Milan Decree, and that decree was a part of this man's Continental System which targeted Great Britain. Despite winning the Battle of (*)</w:t>
+        <w:t>A character in this novel gets a piece of parmesan cheese from Dr Livesey’s snuff box in exchange for his help. In this novel, a cook rebukes Dick Johnson for tearing a page from a Bible to make a (*)</w:t>
       </w:r>
       <w:r>
-        <w:t xml:space="preserve"> Borodino, this man was forced to retreat from Russia. This man was defeated at the Battle of Waterloo and, as a result, was exiled to St Helena. For 10 points, name this French emperor who engulfed Europe in his namesake wars. Answer: Napoleon Bonaparte (accept Napoleon I; do not accept Napoleon III)</w:t>
-        <w:br/>
-        <w:br/>
-        <w:tab/>
-        <w:t>&lt;HIST, EURO&gt;</w:t>
+        <w:t xml:space="preserve"> “black spot,” and is the “seafaring one-legged man” that Billy Bones tells Jim Hawkins to look out for. The Hispaniola sails in search of Captain Kidd’s buried treasure in, for ten points, what novel about Long John Silver, written by Robert Louis Stevenson?</w:t>
+        <w:br/>
+        <w:br/>
+        <w:t>ANSWER: Treasure Island, or the Mutiny of the Hispaniola</w:t>
+        <w:br/>
+        <w:br/>
+        <w:t>&lt;LIT, BRIT&gt;</w:t>
       </w:r>
     </w:p>
     <w:p>
@@ -431,23 +441,28 @@
         <w:br/>
         <w:br/>
         <w:br/>
-        <w:tab/>
-        <w:t>This painting's subject looks out at the viewer from a black backdrop and wears a white-collared golden dress. For 10 points each,</w:t>
-        <w:br/>
-        <w:br/>
-        <w:t>[10] Name this painting of a young woman, who wears a blue and yellow headdress. This work is titled after the shining white piece of jewelry that hangs down to the subject's collar.</w:t>
-        <w:br/>
-        <w:br/>
-        <w:t>Answer: Girl with a Pearl Earring</w:t>
-        <w:br/>
-        <w:br/>
-        <w:t>[10] This painter created Girl Wit a Pearl Earring and a misty painting of his hometown, View o Del t. Answer: Johannes Vermeer (accept Jan or Johan Vermeer)</w:t>
-        <w:br/>
-        <w:br/>
-        <w:t>[10] Vermeer was a painter from this northern European nation with capital at Amsterdam. Answer: Kingdom of the Netherlands (accept Dutch Republic)</w:t>
-        <w:br/>
-        <w:br/>
-        <w:t>&lt;FA, VISUAL&gt;</w:t>
+        <w:t>The Grimm brothers removed this story from the last few editions of their Children’s and Household Tales when they discovered that it was a Danish tale, rather than a German one. For ten points each,</w:t>
+        <w:br/>
+        <w:br/>
+        <w:t>[10] Name this fairytale in which a dainty girl proves that she is royal by complaining that she slept on something hard, even though it was cushioned by twenty mattresses and twenty quilts.</w:t>
+        <w:br/>
+        <w:br/>
+        <w:t>ANSWER: The Princess and the Pea (accept Prinsessen paa Aerten; accept Die Prinzessin auf der Erbse)</w:t>
+        <w:br/>
+        <w:br/>
+        <w:t>[10] In this Grimm brothers story, the title woman’s stepsisters cut off their toes and heels to force their feet to fit into a slipper in an attempt to trick a prince into marrying them.</w:t>
+        <w:br/>
+        <w:br/>
+        <w:t>ANSWER: Cinderella (accept Aschenputtel)</w:t>
+        <w:br/>
+        <w:br/>
+        <w:t>[10] In one version of this story, the title imp viciously tears himself in half after being foiled, but in the first edition of Grimm’s tales, he flies away after the queen discovers this creature’s true name and stops him from stealing her baby.</w:t>
+        <w:br/>
+        <w:br/>
+        <w:t>ANSWER: Rumplestiltskin</w:t>
+        <w:br/>
+        <w:br/>
+        <w:t>&lt;LIT, EURO&gt;</w:t>
       </w:r>
     </w:p>
     <w:p>
@@ -464,50 +479,47 @@
         <w:br/>
         <w:br/>
         <w:br/>
-        <w:br/>
-        <w:br/>
-        <w:tab/>
-        <w:t>An example of this phenomenon involving flagellate protists allows termites to digest wood. Mycorrhizae are an example of this association in plants. The exchange of water and nutrients between fungi and algae in lichens represents this (*)</w:t>
+        <w:t>The Eyring-Polyani equation modifies an equation named for this man that contains a preexponential factor and relates rate constant to activation energy and temperature. This scientist developed a theory involving increases in (*)</w:t>
       </w:r>
       <w:r>
-        <w:t xml:space="preserve"> relationship, as does the two-way protection of anemones and clownfish. A flower and the bee that pollinates it show, for ten points, what kind of symbiotic relationship in which both species benefit?</w:t>
-        <w:br/>
-        <w:br/>
-        <w:t>ANSWER: mutualism (accept symbiosis or symbiotic before “symbiotic” is read; accept word forms)</w:t>
-        <w:br/>
-        <w:br/>
-        <w:t>&lt;SCI, BIO&gt;</w:t>
+        <w:t xml:space="preserve"> hydrogen and hydroxide ion concentrations that was later replaced by the Bronsted-Lowry and Lewis theories. For 10 points, name this Swedish chemist who won a Nobel Prize for his work on acids and bases. </w:t>
+        <w:br/>
+        <w:br/>
+        <w:t xml:space="preserve">Answer: Svante Arrhenius </w:t>
+        <w:br/>
+        <w:br/>
+        <w:t>&lt;SCI, CHEM&gt;</w:t>
       </w:r>
     </w:p>
     <w:p>
       <w:r>
-        <w:br/>
-        <w:br/>
-        <w:br/>
-        <w:br/>
-        <w:tab/>
-        <w:t>Phase diagrams predict this state of matter should exist at low temperatures and high pressures. For ten points each,</w:t>
-        <w:br/>
-        <w:br/>
-        <w:t>Name this state of matter that has definite shape and volume. Matter in this state may be amorphous, but often has a crystalline structure.</w:t>
-        <w:br/>
-        <w:br/>
-        <w:t>ANSWER: solid</w:t>
-        <w:br/>
-        <w:br/>
-        <w:t>At low pressure, phase diagrams show that solids can transition directly into gases by this phase change. Dry ice becomes carbon dioxide gas by this phase change.</w:t>
-        <w:br/>
-        <w:br/>
-        <w:t>ANSWER: sublimation (accept word forms like subliming)</w:t>
-        <w:br/>
-        <w:br/>
-        <w:t>The boundary between liquid and gas states on a phase diagram ends at this point. Carbon dioxide above this point can be used to decaffeinate coffee.</w:t>
-        <w:br/>
-        <w:br/>
-        <w:t>ANSWER: critical point</w:t>
-        <w:br/>
-        <w:br/>
-        <w:t>&lt;SCI, CHEM&gt;</w:t>
+        <w:t xml:space="preserve"> </w:t>
+        <w:br/>
+        <w:br/>
+        <w:br/>
+        <w:br/>
+        <w:t xml:space="preserve">Mata Hari was executed by the French for this action in 1917, as were Julius and Ethel Rosenberg in 1953. For 10 points each, </w:t>
+        <w:br/>
+        <w:br/>
+        <w:t xml:space="preserve">[10] Give this term for illegal secretive intelligence gathering, as often done in wartime. </w:t>
+        <w:br/>
+        <w:br/>
+        <w:t xml:space="preserve">Answer: espionage or spying (or word forms) </w:t>
+        <w:br/>
+        <w:br/>
+        <w:t xml:space="preserve">[10] In 1776, this colonial soldier and spy volunteered to scout British troop movements, but was caught and hanged. At his hanging, he legendarily said "I only regret that I have but one life to lose for my country." </w:t>
+        <w:br/>
+        <w:br/>
+        <w:t xml:space="preserve">Answer: Nathan Hale </w:t>
+        <w:br/>
+        <w:br/>
+        <w:t xml:space="preserve">[10] In 1948, a series of classified documents found in one of these plants implicated Alger Hiss in spying for the Soviet Union. </w:t>
+        <w:br/>
+        <w:br/>
+        <w:t xml:space="preserve">Answer: pumpkin (accept Pumpkin Papers) </w:t>
+        <w:br/>
+        <w:br/>
+        <w:t>&lt;HIST, AMER&gt;</w:t>
       </w:r>
     </w:p>
     <w:p>
@@ -521,20 +533,19 @@
         <w:rPr>
           <w:b/>
         </w:rPr>
+        <w:br/>
+        <w:br/>
         <w:tab/>
-        <w:br/>
-        <w:br/>
-        <w:tab/>
-        <w:t>The Gospel of James lists this figure’s parents as Joachim and Anne, who presented this Theotokos at the Temple in Jerusalem. When Elizabeth saw this figure, her baby jumped in her womb, foretelling (*)</w:t>
+        <w:t>A caldera in this location was formed after a series of eruptions at Mesa Falls and Huckleberry Ridge; within that caldera lies North America’s largest supervolcano. A 1988 wildfire burned over a third of this location. Four million tourists annually visit this national park, which contains a (*)</w:t>
       </w:r>
       <w:r>
-        <w:t xml:space="preserve"> John the Baptist’s relation to this immaculately conceived woman’s son. Gabriel said “be not afraid” to this woman, who traveled to Bethlehem with her husband, Joseph. For ten points, name this biblical mother of Jesus.</w:t>
-        <w:br/>
-        <w:br/>
-        <w:t>ANSWER: Mary (accept Mother Mary; accept Blessed Virgin Mary)</w:t>
-        <w:br/>
-        <w:br/>
-        <w:t>&lt;RMPSS, REL&gt;</w:t>
+        <w:t xml:space="preserve"> geyser known for its highly predictable eruption pattern. For ten points, name this protected area in Wyoming whose Old Faithful helped establish it as America’s first national park.</w:t>
+        <w:br/>
+        <w:br/>
+        <w:t>ANSWER: Yellowstone National Park</w:t>
+        <w:br/>
+        <w:br/>
+        <w:t>&lt;GEO, GEO&gt;</w:t>
       </w:r>
     </w:p>
     <w:p>
@@ -543,29 +554,31 @@
         <w:br/>
         <w:br/>
         <w:br/>
-        <w:tab/>
-        <w:t>Name the following about Pixar films, for 10 points each.</w:t>
-        <w:br/>
-        <w:br/>
-        <w:t>[10] The cowboy Woody struggles to see eye-to-eye with Buzz Lightyear in this first in a series of Pixar movies about the inhabitants of Andy's room.</w:t>
-        <w:br/>
-        <w:br/>
-        <w:t>Answer: Toy Story</w:t>
-        <w:br/>
-        <w:br/>
-        <w:t>[10] Bob Parr and his family of superheroes must band together to take down superfan-turned-evil-genius, Syndrome, in this Brad Bird-directed film.</w:t>
-        <w:br/>
-        <w:br/>
-        <w:t>Answer: The Incredibles</w:t>
-        <w:br/>
-        <w:br/>
-        <w:t>[10] Patton Oswalt voiced this rodent, the protagonist of Ratatouille. Tn the film, this character uses Linguini as a puppet to cook at the restaurant formerly headed by Auguste Gusteau.</w:t>
-        <w:br/>
-        <w:br/>
-        <w:t>Answer: Remy</w:t>
-        <w:br/>
-        <w:br/>
-        <w:t>&lt;TRASH, POP CULT&gt;</w:t>
+        <w:t>For ten points each, answer the following about levers.</w:t>
+        <w:br/>
+        <w:br/>
+        <w:t>Like the wheel and axle, screw, and pulley, levers are one of these classical devices that can alter a force.</w:t>
+        <w:br/>
+        <w:br/>
+        <w:t>ANSWER: simple machine</w:t>
+        <w:br/>
+        <w:br/>
+        <w:t>A lever pivots at this hinge in the system, whose name derives from the Latin for “support.”</w:t>
+        <w:br/>
+        <w:br/>
+        <w:t>ANSWER: fulcrum</w:t>
+        <w:br/>
+        <w:br/>
+        <w:t>If the components of a lever are in this position, the mechanical advantage of a lever can be equal to one, meaning that there’s no trade-off between effort made and distance required to move a load, just a change in the force’s direction. You can either give this class of the lever, or you can describe the position of the lever’s fulcrum.</w:t>
+        <w:br/>
+        <w:br/>
+        <w:t>ANSWER: first class lever (accept Class 1; accept descriptions of “the fulcrum is in the middle, between the effort</w:t>
+        <w:br/>
+        <w:br/>
+        <w:t>and the load”, “the lever looks like a seesaw or teeter-totter”, and equivalents)</w:t>
+        <w:br/>
+        <w:br/>
+        <w:t>&lt;SCI, PHYS&gt;</w:t>
       </w:r>
     </w:p>
     <w:p>
@@ -582,14 +595,16 @@
         <w:br/>
         <w:br/>
         <w:tab/>
-        <w:t>Twenty-five episodes of this show featured performances by Julia Collins, and this show was originally hosted by Art Fleming. The author of the book Brainiac and this show's top grossing champion, (*)</w:t>
+        <w:t>A failed 1982 coup in this country was co-led by Raila Odinga and tried to oust Daniel arap Moi. The community-building concept of “Harambee” was fostered by the first President of this country. Dedan Kimathi led an uprising in the 1950s that sought to reclaim Kikuyu land from European colonists. The (*)</w:t>
       </w:r>
       <w:r>
-        <w:t xml:space="preserve"> Brad Rutter, were defeated by Watson, a computer, in 2011 . Ken Jennings has the most wins on this game show, whose format includes three "daily doubles." For 10 points, name this quiz show hosted by Alex Trebek. Answer: Jeopardy!</w:t>
-        <w:br/>
-        <w:br/>
-        <w:tab/>
-        <w:t>&lt;TRASH, POP CULT&gt;</w:t>
+        <w:t xml:space="preserve"> Mau Mau Rebellion challenged British rule of, for ten points, what African country with capital Nairobi, first led by Jomo Kenyatta?</w:t>
+        <w:br/>
+        <w:br/>
+        <w:t>ANSWER: Republic of Kenya</w:t>
+        <w:br/>
+        <w:br/>
+        <w:t>&lt;HIST, OTHER&gt;</w:t>
       </w:r>
     </w:p>
     <w:p>
@@ -598,20 +613,25 @@
         <w:br/>
         <w:br/>
         <w:br/>
-        <w:tab/>
-        <w:t>This author set many of his works in the fictional Yoknapatawpha County [yawk-nah-pah-taw-fah county]. For ten points each,</w:t>
-        <w:br/>
-        <w:br/>
-        <w:t>Name this Mississippi author of As I Lay Dying and Absalom, Absalom! ANSWER: William Cuthbert Faulkner</w:t>
-        <w:br/>
-        <w:br/>
-        <w:t>This William Faulkner novel is narrated by Benjy and Quentin Compson, who are obsessed with their sister Caddy. ANSWER: The Sound and the Fury</w:t>
-        <w:br/>
-        <w:br/>
-        <w:t>Most of the portions of the novel narrated by Quentin take place in this US state. Quentin commits suicide by jumping into the Charles River while attending Harvard University in this state.</w:t>
-        <w:br/>
-        <w:br/>
-        <w:t>ANSWER: Massachusetts</w:t>
+        <w:t>This man wrote a poem in which “under a spreading chestnut tree / the village smithy stands” and another in which a historical pilgrim seeks the love of Priscilla Mullins. For ten points each,</w:t>
+        <w:br/>
+        <w:br/>
+        <w:t>Name this early American poet of historically-inspired poems like “The Courtship of Miles Standish” and “The Village Blacksmith.”</w:t>
+        <w:br/>
+        <w:br/>
+        <w:t>ANSWER: Henry Wadsworth Longfellow</w:t>
+        <w:br/>
+        <w:br/>
+        <w:t>Longfellow wrote about this American hero, a silversmith who rode to Lexington and Concord, Massachusetts to warn the colonists that the British were coming.</w:t>
+        <w:br/>
+        <w:br/>
+        <w:t>ANSWER: Paul Revere (accept Paul Revere’s Ride)</w:t>
+        <w:br/>
+        <w:br/>
+        <w:t>Longfellow also wrote a fictionalized “Song of” this Mohawk leader, who marries Minnehaha and lives “by the shores of Gitchee Gumee.”</w:t>
+        <w:br/>
+        <w:br/>
+        <w:t xml:space="preserve">ANSWER: Hiawatha (accept Song of Hiawatha) </w:t>
         <w:br/>
         <w:br/>
         <w:t>&lt;LIT, AMER&gt;</w:t>
@@ -628,19 +648,19 @@
         <w:rPr>
           <w:b/>
         </w:rPr>
-        <w:br/>
-        <w:br/>
-        <w:tab/>
-        <w:t>One of these objects named Themisto was discovered in 1975, but then lost for the next 25 years. The innermost of these objects form the Amalthea group, while the main group contains the most cratered and most volcanically active bodies in the (*)</w:t>
+        <w:t xml:space="preserve"> </w:t>
+        <w:br/>
+        <w:br/>
+        <w:t>The field equations for a rotating one of these objects were solved by Roy Kerr. Objects above the Tolman-Oppenheimer-Volkoff limit are predicted to gravitationally collapse within the (*)</w:t>
       </w:r>
       <w:r>
-        <w:t xml:space="preserve"> Solar System. One of these bodies, which may have a water ocean beneath its icy crust, is called Europa. Galileo discovered the first four of, for ten points, what satellites that orbit the fifth planet from the Sun?</w:t>
-        <w:br/>
-        <w:br/>
-        <w:t>ANSWER: moons of Jupiter (accept Jovian moons; accept natural satellites of Jupiter or Jovian natural satellites before “satellites” is read; prompt on partial answers)</w:t>
-        <w:br/>
-        <w:br/>
-        <w:t>&lt;SCI, OTHER&gt;</w:t>
+        <w:t xml:space="preserve"> Schwarzchild radius, thereby forming these objects. These objects only possess mass, charge, and angular momentum, as observable from beyond its event horizon. For ten points, name these regions of space whose gravitational fields are strong enough to prevent light from escaping.</w:t>
+        <w:br/>
+        <w:br/>
+        <w:t>ANSWER: black holes</w:t>
+        <w:br/>
+        <w:br/>
+        <w:t>&lt;SCI, PHYS&gt;</w:t>
       </w:r>
     </w:p>
     <w:p>
@@ -649,29 +669,28 @@
         <w:br/>
         <w:br/>
         <w:br/>
-        <w:tab/>
-        <w:t>These disturbances can be longitudinal or transverse. For 10 points each,</w:t>
-        <w:br/>
-        <w:br/>
-        <w:t>[10] Name this type of motion, also called an oscillation. These have periods and frequencies that can be determined by graphing their crests and troughs.</w:t>
-        <w:br/>
-        <w:br/>
-        <w:t>Answer: waves</w:t>
-        <w:br/>
-        <w:br/>
-        <w:t>[10] According to the principle of superposition, when the crest of one wave meets the trough of another wave of equal amplitude, the two cancel each other out by the destructive type of this phenomenon.</w:t>
-        <w:br/>
-        <w:br/>
-        <w:t>Answer: interference</w:t>
-        <w:br/>
-        <w:br/>
-        <w:t>[10] An interference pattern can result when a wave passes through a narrow slit and experiences this phenomenon, seen whenever a wave bends around the edge of an object. For optical waves, this process displays alternating fringes of light and dark.</w:t>
-        <w:br/>
-        <w:br/>
-        <w:t>Answer: diffraction</w:t>
-        <w:br/>
-        <w:br/>
-        <w:t>&lt;SCI, PHYS&gt;</w:t>
+        <w:t>The Madelung rule dictates the order in which these entities are filled, and the Aufbau principle notes that lower-energy ones must be filled before higher-energy ones. For ten points each,</w:t>
+        <w:br/>
+        <w:br/>
+        <w:t>Name these regions surrounding an atom that are occupied by electrons.</w:t>
+        <w:br/>
+        <w:br/>
+        <w:t>ANSWER: atomic orbitals (accept electron shells)</w:t>
+        <w:br/>
+        <w:br/>
+        <w:t>The orbital with the lowest energy level holds up to two electrons and is labeled by this letter; larger orbitals are labeled p, d, and f.</w:t>
+        <w:br/>
+        <w:br/>
+        <w:t>ANSWER: s (accept 1s, 1s1, or 1s2)</w:t>
+        <w:br/>
+        <w:br/>
+        <w:t>This element has the simplest electron configuration, 1s1, indicating it only has one electron. Accordingly, it also has the lowest atomic number.</w:t>
+        <w:br/>
+        <w:br/>
+        <w:t>ANSWER: hydrogen (accept H)</w:t>
+        <w:br/>
+        <w:br/>
+        <w:t>&lt;SCI, CHEM&gt;</w:t>
       </w:r>
     </w:p>
     <w:p>
@@ -687,17 +706,16 @@
         </w:rPr>
         <w:br/>
         <w:br/>
-        <w:tab/>
-        <w:t>Symbols in this faith include the KRC and ARC triangles, and Operating Thetan can be achieved after becoming Clear in this religion through the use of E-meters and auditing. "The Wall of Fire" in this religion is the hydrogen bombing of millions of people by galactic dictator (*)</w:t>
+        <w:t>Robert Yates kept detailed notes of this meeting, despite his opposition to its goals. This meeting’s discussions were to be kept secret and were moderated by George Washington. At this meeting, Roger Sherman proposed a (*)</w:t>
       </w:r>
       <w:r>
-        <w:t xml:space="preserve"> Xenu; that story was told by this religion's founder, science fiction author L Ron Hubbard. For 10 points, name this religion, whose adherents include John Travolta and Tom Cruise.</w:t>
-        <w:br/>
-        <w:br/>
-        <w:t>Answer: Church of Scientology</w:t>
-        <w:br/>
-        <w:br/>
-        <w:t>&lt;RMPSS, REL&gt;</w:t>
+        <w:t xml:space="preserve"> compromise between the Virginia and New Jersey plans that balanced the interests of large and small states. For ten points, name this 1787 meeting that replaced the Articles of Confederation with a newly written “supreme law” of the United States.</w:t>
+        <w:br/>
+        <w:br/>
+        <w:t xml:space="preserve">ANSWER: Constitutional Convention </w:t>
+        <w:br/>
+        <w:br/>
+        <w:t>&lt;HIST, AMER&gt;</w:t>
       </w:r>
     </w:p>
     <w:p>
@@ -707,28 +725,40 @@
         <w:br/>
         <w:br/>
         <w:tab/>
-        <w:t>Name the following dramatic terms that are important to Romeo and Juliet, for 10 points each.</w:t>
-        <w:br/>
-        <w:br/>
-        <w:t>[10] Romeo and Juliet was printed in Shakespeare's first collection of plays issued in this format, which is larger than a quarto.</w:t>
-        <w:br/>
-        <w:br/>
-        <w:t>Answer: folio (accept The First Folio)</w:t>
-        <w:br/>
-        <w:br/>
-        <w:t>[10] Romeo and Juliet is this type of play, contrasted with Shakespeare's histories and comedies. In this type of play, the heroes' stories end sadly.</w:t>
-        <w:br/>
-        <w:br/>
-        <w:t>Answer: tragedy</w:t>
-        <w:br/>
-        <w:br/>
-        <w:t>[10] In the climactic scene of Romeo and Juliet, the audience knows that Juliet has taken a sleeping potion, rather than poison, but Romeo does not; that is an example of what literary device?</w:t>
-        <w:br/>
-        <w:br/>
-        <w:t>Answer: dramatic irony (prompt on "irony")</w:t>
-        <w:br/>
-        <w:br/>
-        <w:t>&lt;LIT, BRIT&gt;</w:t>
+        <w:br/>
+        <w:br/>
+        <w:tab/>
+        <w:br/>
+        <w:br/>
+        <w:tab/>
+        <w:br/>
+        <w:br/>
+        <w:tab/>
+        <w:br/>
+        <w:br/>
+        <w:tab/>
+        <w:br/>
+        <w:br/>
+        <w:tab/>
+        <w:t>The Khumbu Glacier in this mountain range is the site of a dangerous icefall popular with mountain climbers, as it is part of one of the more accessible paths up the Nepalese side of one of its mountains. For ten points each,</w:t>
+        <w:br/>
+        <w:br/>
+        <w:t>Name this mountain range between China and India</w:t>
+        <w:br/>
+        <w:br/>
+        <w:t>ANSWER: Himalayas (accept Himalayan Mountains)</w:t>
+        <w:br/>
+        <w:br/>
+        <w:t>The Himalayas are home to this tallest mountain in the world, first climbed by Sir Edmund Hillary in 1953. ANSWER: Mount Everest</w:t>
+        <w:br/>
+        <w:br/>
+        <w:t>Hillary was assisted in his summit of Everest by this Sherpa mountaineer, who was controversially not knighted for his accomplishment.</w:t>
+        <w:br/>
+        <w:br/>
+        <w:t>ANSWER: Tenzing Norgay</w:t>
+        <w:br/>
+        <w:br/>
+        <w:t>&lt;GEO, GEO&gt;</w:t>
       </w:r>
     </w:p>
     <w:p>
@@ -745,44 +775,45 @@
         <w:br/>
         <w:br/>
         <w:tab/>
-        <w:t>This character narrates a novel in which he helps investigate Jake and Jubiter Dunlap, and another novel in which he flies to Africa in a hot air balloon. This character comes between the Shepherdsons and Grangerfords in one novel, in which he meets the (*)</w:t>
+        <w:t>A satirical work of this type by Ambrose Bierce claims that the French eat more bread than anyone else because “only they know how to make [wheat] palatable.” An eighteenth-century one of these works by Samuel (*)</w:t>
       </w:r>
       <w:r>
-        <w:t xml:space="preserve"> Duke and the Dauphin. This boy runs away from the Widow Douglas by rafting down the Mississippi River with a former slave, Jim. For 10 points, name this character created by Mark Twain, a friend of Tom Sawyer.</w:t>
-        <w:br/>
-        <w:br/>
-        <w:t>Answer: Huckleberry Finn</w:t>
-        <w:br/>
-        <w:br/>
-        <w:t>&lt;LIT, AMER&gt;</w:t>
+        <w:t xml:space="preserve"> Johnson contained over 42,000 entries. An American work of this type used twenty-six languages to establish etymologies, and was written by Noah Webster. Lexicographers create For ten points, what books that provide the pronunciations and definitions of words?</w:t>
+        <w:br/>
+        <w:br/>
+        <w:t>ANSWER: dictionary (accept dictionaries)</w:t>
+        <w:br/>
+        <w:br/>
+        <w:t>&lt;LIT, OTHER&gt;</w:t>
       </w:r>
     </w:p>
     <w:p>
       <w:r>
-        <w:br/>
-        <w:br/>
-        <w:br/>
-        <w:br/>
-        <w:tab/>
-        <w:t>Answer the following about Jesus’s parable of the Pearl of Great Price, for ten points each.</w:t>
-        <w:br/>
-        <w:br/>
-        <w:t>The parable appears in this gospel, the first book of the New Testament. This book is named for its apparent author, and precedes the books of Mark, Luke, and John.</w:t>
-        <w:br/>
-        <w:br/>
-        <w:t>ANSWER: the Book of Matthew</w:t>
-        <w:br/>
-        <w:br/>
-        <w:t>The Pearl of Great Price also appears in an apocryphal Gnostic gospel attributed to this “doubting” disciple, who could not believe in the resurrection until he had felt Jesus’s wounds.</w:t>
-        <w:br/>
-        <w:br/>
-        <w:t>ANSWER: Saint Thomas the Apostle (accept Doubting Thomas)</w:t>
-        <w:br/>
-        <w:br/>
-        <w:t>The Pearl of Great Price is the title of a collection of scriptures and teachings important to this church, which was founded by Joseph Smith and is headquartered in Salt Lake City.</w:t>
-        <w:br/>
-        <w:br/>
-        <w:t>ANSWER: The Church of Jesus Christ of Latter-Day Saints (accept LDS Church or Latter-Day Saint Movement; accept Mormon church; accept mormons or mormonism)</w:t>
+        <w:t xml:space="preserve"> </w:t>
+        <w:br/>
+        <w:br/>
+        <w:t xml:space="preserve"> </w:t>
+        <w:br/>
+        <w:br/>
+        <w:t xml:space="preserve">This concept is symbolized by a solid line and a broken line; the ba gua are the eight possible trigrams formed from a set of three of those lines, and represent concepts like fire and water. For 10 points each, </w:t>
+        <w:br/>
+        <w:br/>
+        <w:t xml:space="preserve">[10] Give this Chinese philosophical term that describes complementary, yet opposing, forces. It is also symbolized by a circle with swirling black and white regions. </w:t>
+        <w:br/>
+        <w:br/>
+        <w:t xml:space="preserve">Answer: Yin and Yang </w:t>
+        <w:br/>
+        <w:br/>
+        <w:t xml:space="preserve">[10] This text, dating to before 1000 BCE, lists and describes hexagrams, the 64 possible pairs of ba gua. Its title is sometimes translated as "Book of Changes," and it can be used for divination. </w:t>
+        <w:br/>
+        <w:br/>
+        <w:t xml:space="preserve">Answer: I Ching (or Zhouyi) </w:t>
+        <w:br/>
+        <w:br/>
+        <w:t xml:space="preserve">[10] The ba gua for wind and water give their name to this practice of creating harmony within one's surroundings. It strives to properly control qi [chee], or life energy, by carefully placing of buildings within an area or items within a room. </w:t>
+        <w:br/>
+        <w:br/>
+        <w:t xml:space="preserve">Answer: feng shui </w:t>
         <w:br/>
         <w:br/>
         <w:t>&lt;RMPSS, REL&gt;</w:t>
@@ -801,17 +832,17 @@
         </w:rPr>
         <w:br/>
         <w:br/>
-        <w:tab/>
-        <w:t>In ancient times, the southern shore of this sea was split between Pontus, Paphlagonia, and Bithynia. The Strait of Kerch connects it to the oil-rich Sea of Azov, surrounding a peninsula home to (*)</w:t>
+        <w:br/>
+        <w:t>The complexometric type of this process is used for solutions of metal ions. PKa [P-K-A] equals pH halfway to the equivalence point on a namesake curve in the acid-base kind of this technique, which often uses indicators like (*)</w:t>
       </w:r>
       <w:r>
-        <w:t xml:space="preserve"> Yalta and Sevastopol. The Dniester [NEE-stur], Dnieper [NYE-pur], and Danube Rivers flow into the west shores of this sea. The Crimean Peninsula juts into, for ten points, what Asian sea north of Turkey?</w:t>
-        <w:br/>
-        <w:br/>
-        <w:t>Answer: Black Sea</w:t>
-        <w:br/>
-        <w:br/>
-        <w:t>&lt;GEO, GEO&gt;</w:t>
+        <w:t xml:space="preserve"> phenolphthalein [fee-nol-THAY-leen] to find the endpoint. For 10 points, name this lab technique in which a solution of known concentration is added to a solution of unknown concentration using a buret [byur-ET]. </w:t>
+        <w:br/>
+        <w:br/>
+        <w:t xml:space="preserve">Answer: titration </w:t>
+        <w:br/>
+        <w:br/>
+        <w:t>&lt;SCI, CHEM&gt;</w:t>
       </w:r>
     </w:p>
     <w:p>
@@ -821,28 +852,28 @@
         <w:br/>
         <w:br/>
         <w:tab/>
-        <w:t>For ten points each, give the following about “Buffalo Bill” Cody.</w:t>
-        <w:br/>
-        <w:br/>
-        <w:t>As a teenager, Cody worked as a rider for this service that, despite only operating for 1 . 5 years, transmitted tens of thousands of messages between Missouri and California in the pre-telegraph era.</w:t>
-        <w:br/>
-        <w:br/>
-        <w:t>ANSWER: Pony Express</w:t>
-        <w:br/>
-        <w:br/>
-        <w:t>Buffalo Bill Cody worked with this sharpshooting woman to help popularize his show; that history inspired an Irving Berlin musical about this woman “[getting] her gun.”</w:t>
-        <w:br/>
-        <w:br/>
-        <w:t>ANSWER: Annie Oakley (prompt on “Annie” and/or “Annie Get Your Gun”)</w:t>
-        <w:br/>
-        <w:br/>
-        <w:t>Another member of Buffalo Bill’s Wild West show was this Lakota chief who, with Crazy Horse, defeated General Custer at the Battle of Little Bighorn.</w:t>
-        <w:br/>
-        <w:br/>
-        <w:t>ANSWER: Sitting Bull (accept Thathanka Iyotake)</w:t>
-        <w:br/>
-        <w:br/>
-        <w:t>&lt;HIST, AMER&gt;</w:t>
+        <w:t>It can be difficult and costly to use real brands in fictional media, so movies and TV shows often create their own brands instead. For ten points each,</w:t>
+        <w:br/>
+        <w:br/>
+        <w:t>This corporation sells everything from rocket-powered roller skates to explosive tennis balls. Its best customer is probably Wile E. Coyote, who uses this company’s wares in his pursuit of the Road Runner.</w:t>
+        <w:br/>
+        <w:br/>
+        <w:t>ANSWER: Acme Corporation (accept Acme Rocket-Powered Products, Inc.)</w:t>
+        <w:br/>
+        <w:br/>
+        <w:t>This restaurant’s signature yellow delivery truck makes cameos in Pixar-animated films like Wall-E and Monsters, Inc, and is even shown as a miniature wood carving in Brave. This restaurant made its first appearance in Toy Story as the location of the green aliens’ claw machine.</w:t>
+        <w:br/>
+        <w:br/>
+        <w:t>ANSWER: Pizza Planet</w:t>
+        <w:br/>
+        <w:br/>
+        <w:t>The search engine “Finder-Spyder” appears in dozens of shows, including Dexter, Criminal Minds, and this long-running procedural drama starring William Peterson and Marg Helgenberger, with spin-offs set in New York and Miami.</w:t>
+        <w:br/>
+        <w:br/>
+        <w:t>ANSWER: CSI: Crime Scene Investigation (accept CSI New York or CSI Miami)</w:t>
+        <w:br/>
+        <w:br/>
+        <w:t>&lt;TRASH, POP CULT&gt;</w:t>
       </w:r>
     </w:p>
     <w:p>
@@ -858,39 +889,45 @@
         </w:rPr>
         <w:br/>
         <w:br/>
-        <w:tab/>
-        <w:t>The Rock Edicts were created by one follower of this religion, and that follower, Ashoka the Great, converted to this religion after the bloodshed of the Kalinga War. Anagarika (*)</w:t>
+        <w:br/>
+        <w:t>In 1984, Bernard Goetz shot four black teenagers on this city's subway, claiming self-defense. In 1976 and 1977, six murders by the "Son of Sam" terrorized this city. The zero-tolerance for "broken windows" policy used by this city in the (*)</w:t>
       </w:r>
       <w:r>
-        <w:t xml:space="preserve"> Dharmapala helped revive this religion through the Maha Bodhi Society. This religion was partially revived in India when the fourteenth Dalai Lama fled Tibet. For 10 points, name this nirvana-seeking religion which follows the teachings of Gautama.</w:t>
-        <w:br/>
-        <w:br/>
-        <w:t>Answer: Buddhism</w:t>
-        <w:br/>
-        <w:br/>
-        <w:t>&lt;RMPSS, REL&gt;</w:t>
+        <w:t xml:space="preserve"> 1990s corresponds with a drop in the crime rate under mayor Rudolph Giuliani. For 10 points, name this city, whose failed 2013 law banning large soft drinks was supported by former mayor Michael Bloomberg. </w:t>
+        <w:br/>
+        <w:br/>
+        <w:t xml:space="preserve">Answer: New York City (or NYC) </w:t>
+        <w:br/>
+        <w:br/>
+        <w:t>&lt;HIST, AMER&gt;</w:t>
       </w:r>
     </w:p>
     <w:p>
       <w:r>
         <w:br/>
         <w:br/>
-        <w:br/>
-        <w:br/>
-        <w:tab/>
-        <w:t>The protagonist of this novel muses about where ducks go in the winter after visiting Central Park. For ten points each,</w:t>
-        <w:br/>
-        <w:br/>
-        <w:t>Name this novel, in which Holden Caulfield wanders around New York City after being expelled from Pencey Prep. ANSWER: The Catcher in the Rye</w:t>
-        <w:br/>
-        <w:br/>
-        <w:t>The Catcher in the Rye is by this American author who also created Franny and Zooey, members of the Glass family. ANSWER: JD Salinger (accept Jerome David Salinger)</w:t>
-        <w:br/>
-        <w:br/>
-        <w:t>Holden purchases the record “Little Shirley Beans” for this character. At the end of the novel, Holden watches as this character, his sister, rides a carousel in the rain.</w:t>
-        <w:br/>
-        <w:br/>
-        <w:t>ANSWER: Phoebe Caulfield</w:t>
+        <w:t xml:space="preserve"> </w:t>
+        <w:br/>
+        <w:br/>
+        <w:t xml:space="preserve">In one work by this author, Tom Canty and Edward VI [“the sixth”] switch places, and both are accused of insanity. For 10 points each, </w:t>
+        <w:br/>
+        <w:br/>
+        <w:t xml:space="preserve">[10] Identify this author of The Prince and the Pauper. The title character is in love with Becky Thatcher and finds gold in a cave in this man’s novel The Adventures of Tom Sawyer.  </w:t>
+        <w:br/>
+        <w:br/>
+        <w:t xml:space="preserve">Answer: Mark Twain (accept Samuel Langhorne Clemens) </w:t>
+        <w:br/>
+        <w:br/>
+        <w:t xml:space="preserve">[10] Twain wrote this novel about Hank Morgan, a fairly ordinary American who wakes up in medieval England and uses his superior knowledge of science to take power. </w:t>
+        <w:br/>
+        <w:br/>
+        <w:t xml:space="preserve">Answer: A Connecticut Yankee in King Arthur’s Court </w:t>
+        <w:br/>
+        <w:br/>
+        <w:t xml:space="preserve">[10] In this Twain short story, Simon Wheeler tells a story about the title animal when the narrator asks for information about Leonidas W. Smiley. </w:t>
+        <w:br/>
+        <w:br/>
+        <w:t xml:space="preserve">Answer: The Celebrated Jumping Frog of Calaveras County (accept Jim Smiley and his Jumping Frog) </w:t>
         <w:br/>
         <w:br/>
         <w:t>&lt;LIT, AMER&gt;</w:t>
@@ -909,17 +946,16 @@
         </w:rPr>
         <w:br/>
         <w:br/>
-        <w:tab/>
-        <w:t>A b-minor work with this quality includes a short score of a third-movement scherzo. An opera with this quality was edited by Franco Alfano, whose work was not preserved when Arturo Toscanini premiered it. Franz Sussmayr worked on another of these works, Mozart's (*)</w:t>
+        <w:t>The discovery of this concept was assisted by Galileo’s ball-rolling experiment which, without friction, would have continued horizontally forever. One definition of this concept notes that, under zero net external force, an object will experience (*)</w:t>
       </w:r>
       <w:r>
-        <w:t xml:space="preserve"> Requiem mass. Puccini's opera Turandot suffered from, for 10 points, what quality, which names Franz Schubert's eighth symphony, a work that was left with only has two movements?</w:t>
-        <w:br/>
-        <w:br/>
-        <w:t>Answer: works left unfinished by the composer (accept descriptions such as "incomplete musical works;" prompt on "symphonies," "eighth symphonies," or "symphonies by Franz Schubert" before "opera" is read; prompt on "works by Schubert" until "Franco Alfano" is read)</w:t>
-        <w:br/>
-        <w:br/>
-        <w:t>&lt;FA, AUDIO&gt;</w:t>
+        <w:t xml:space="preserve"> constant velocity. The rotational analogue of mass is known as the “moment of” this quantity. Newton’s first law defines, for ten points, what concept that describes an object’s resistance to changes in its motion? </w:t>
+        <w:br/>
+        <w:br/>
+        <w:t xml:space="preserve">ANSWER: inertia </w:t>
+        <w:br/>
+        <w:br/>
+        <w:t>&lt;SCI, PHYS&gt;</w:t>
       </w:r>
     </w:p>
     <w:p>
@@ -928,23 +964,25 @@
         <w:br/>
         <w:br/>
         <w:br/>
-        <w:tab/>
-        <w:t>This woman left Virginia with John Rolfe, but died before she could return home. For 10 points each,</w:t>
-        <w:br/>
-        <w:br/>
-        <w:t>[10] Name this Native American woman, who interacted with the Jamestown settlers. After her conversion to Christianity, this woman took the name Rebecca.</w:t>
-        <w:br/>
-        <w:br/>
-        <w:t>Answer: Pocahontas (accept Matoaka; accept Amonute)</w:t>
-        <w:br/>
-        <w:br/>
-        <w:t>[10] Pocahontas allegedly saved this Englishman from her father's club. However, most historians agree that the event never happened.</w:t>
-        <w:br/>
-        <w:br/>
-        <w:t>Answer: John Smith</w:t>
-        <w:br/>
-        <w:br/>
-        <w:t>[10] Pocahontas' father was this Native American chief who led a namesake tribe. Answer: Powhatan (accept Wahunsenacawh)</w:t>
+        <w:t>For ten points each, give the following about US Highway 40.</w:t>
+        <w:br/>
+        <w:br/>
+        <w:t>Highway 40 follows a number of historically important roads and trails, including this wagon trail used by tens of thousands of settlers to travel from Independence, Missouri to the Willamette Valley in the Pacific Northwest.</w:t>
+        <w:br/>
+        <w:br/>
+        <w:t>ANSWER: Oregon Trail</w:t>
+        <w:br/>
+        <w:br/>
+        <w:t>In California, Highway 40 passes through this mountain pass, named after an infamous traveling party that was unable to cross it in winter 1846 and resorted to cannibalism to survive.</w:t>
+        <w:br/>
+        <w:br/>
+        <w:t>ANSWER: Donner Pass (accept Donner Party)</w:t>
+        <w:br/>
+        <w:br/>
+        <w:t>Highway 40 was largely replaced in the west by Interstate 80, as originally designed by this U.S. President’s Interstate Highway System.</w:t>
+        <w:br/>
+        <w:br/>
+        <w:t>ANSWER: Dwight D. Eisenhower</w:t>
         <w:br/>
         <w:br/>
         <w:t>&lt;HIST, AMER&gt;</w:t>
@@ -963,17 +1001,16 @@
         </w:rPr>
         <w:br/>
         <w:br/>
-        <w:tab/>
-        <w:t>This author asks “Doth God exact day-labour, light denied?” in a poem that ends “They also serve who only stand and wait.” In another work by this author of “When I Consider How my Light is Spent,” a character proclaims “Better to (*)</w:t>
+        <w:t>In Jean Sibelius’ symphony of this number, the horns play a swan call. In a movement of this number, the idee fixe´ feex] becomes a “vulgar dance tune” during a “Witches’ Sabbath;” that movement ends (*)</w:t>
       </w:r>
       <w:r>
-        <w:t xml:space="preserve"> reign in Hell, than serve in Heaven” after failing in his rebellion against God. Adam and Eve are banished from Eden in a work by, for ten points, what English author who was blind when he wrote Paradise Lost?</w:t>
-        <w:br/>
-        <w:br/>
-        <w:t>ANSWER: John Milton</w:t>
-        <w:br/>
-        <w:br/>
-        <w:t>&lt;LIT, BRIT&gt;</w:t>
+        <w:t xml:space="preserve"> Hector Berlioz’s Symphonie Fantastique. Beethoven’s symphony of this number opens with a “short-short-shortlong” motif. For ten points, give this number of flats in the key signature of D-flat major and number of performers in Franz Schubert’s Trout Quintet.</w:t>
+        <w:br/>
+        <w:br/>
+        <w:t xml:space="preserve">ANSWER: five (accept fifth symphony, fifth movement, etc.) </w:t>
+        <w:br/>
+        <w:br/>
+        <w:t>&lt;FA, AUDIO&gt;</w:t>
       </w:r>
     </w:p>
     <w:p>
@@ -983,32 +1020,25 @@
         <w:br/>
         <w:br/>
         <w:tab/>
-        <w:t>Some chemicals are used as weapons. For 10 points each,</w:t>
-        <w:br/>
-        <w:br/>
-        <w:t>[10] Soldiers were burned in World War I when this gas, containing impure sulfur, was dropped from planes. Its yellow-brown color gave this substance its name.</w:t>
-        <w:br/>
-        <w:br/>
-        <w:t>Answer: mustard gas (accept sulfur mustards)</w:t>
-        <w:br/>
-        <w:br/>
-        <w:t>[10] The first poison gas deployed in World War I consisted of this gaseous element. In small quantities, this element can be used to disinfect water supplies.</w:t>
-        <w:br/>
-        <w:br/>
-        <w:t>Answer: chlorine (accept Cl or Cl2)</w:t>
-        <w:br/>
-        <w:br/>
-        <w:br/>
-        <w:br/>
-        <w:br/>
-        <w:br/>
-        <w:t>[10] This organophosphorus nerve agent causes a rapid loss in muscle function and was infamously used in a Tokyo subway attack in 1995 .</w:t>
-        <w:br/>
-        <w:br/>
-        <w:t>Answer: sarin (accept GB)</w:t>
-        <w:br/>
-        <w:br/>
-        <w:t>&lt;SCI, CHEM&gt;</w:t>
+        <w:t>In this epic, the demon Ravana disguises himself as a beggar to trick Sita into crossing a magical protective boundary. For ten points each,</w:t>
+        <w:br/>
+        <w:br/>
+        <w:t>Identify this epic named for Sita’s husband, a hero who defeats Ravana with the help of Lakshmana and Hanuman. ANSWER: Ramayana</w:t>
+        <w:br/>
+        <w:br/>
+        <w:t>In the Ramayana, Hanuman leads an army of these creatures to help Rama save Sita. Because Hanuman has the form of one of these animals, he is able to set the island of Lanka on fire with his long, prehensile tail.</w:t>
+        <w:br/>
+        <w:br/>
+        <w:t>ANSWER: monkeys (accept apes, since the text is sometimes translated this way)</w:t>
+        <w:br/>
+        <w:br/>
+        <w:t>The Ramayana is an epic from this modern country. Other famous works from this country include the Upanishads and the Mahabharata.</w:t>
+        <w:br/>
+        <w:br/>
+        <w:t>ANSWER: India</w:t>
+        <w:br/>
+        <w:br/>
+        <w:t>&lt;RMPSS, REL&gt;</w:t>
       </w:r>
     </w:p>
     <w:p>
@@ -1025,44 +1055,49 @@
         <w:br/>
         <w:br/>
         <w:tab/>
-        <w:t>Rulers of this city included Nabopolassar, who allied with the Medes to fight the Assyrians in the 7th century BCE. Although archaeologists haven’t found evidence of it, a terraced building in this city was legendarily built on the orders of (*)</w:t>
+        <w:t>This work’s protagonist dreams about lions on a beach in Africa, and encourages his apprentice to believe that the “Indians of Cleveland” will be defeated by The Great DiMaggio. This novella’s title character catches a giant (*)</w:t>
       </w:r>
       <w:r>
-        <w:t xml:space="preserve"> Nebuchadnezzar II, whose wife was homesick for greenery. “An eye for an eye” inspired many of Hammurabi’s laws for, for ten points, what ancient Mesopotamian city that was home to the Hanging Gardens?</w:t>
-        <w:br/>
-        <w:br/>
-        <w:t>ANSWER: Babylon</w:t>
-        <w:br/>
-        <w:br/>
-        <w:t>&lt;HIST, OTHER&gt;</w:t>
+        <w:t xml:space="preserve"> marlin without Manolin’s help after an 84-day unlucky streak, but the fish is eaten by sharks before he returns to shore in Cuba. For ten points, name this novella about the elderly fisherman Santiago, written by Ernest Hemingway.</w:t>
+        <w:br/>
+        <w:br/>
+        <w:t>ANSWER: The Old Man and the Sea</w:t>
+        <w:br/>
+        <w:br/>
+        <w:t>&lt;LIT, AMER&gt;</w:t>
       </w:r>
     </w:p>
     <w:p>
       <w:r>
         <w:br/>
         <w:br/>
-        <w:br/>
-        <w:br/>
+        <w:t xml:space="preserve"> </w:t>
         <w:tab/>
-        <w:t>This man declared “segregation now, segregation tomorrow, segregation forever,” then tried to back that up by standing in the door to block two black students from entering his state’s university in Tuscaloosa. For ten points each,</w:t>
-        <w:br/>
-        <w:br/>
-        <w:t>Name this politician. His wife, Lurleen, ran for governor when he was term-limited in 1966 . ANSWER: George Wallace</w:t>
-        <w:br/>
-        <w:br/>
-        <w:t>George Wallace was the governor of this southern state. His “segregation” quote was made during his inauguration address from this state’s capital, Montgomery.</w:t>
-        <w:br/>
-        <w:br/>
-        <w:t>ANSWER: Alabama</w:t>
-        <w:br/>
-        <w:br/>
-        <w:t>As governor, Wallace was a staunch supporter of this type of law, named for a racist caricature. These laws required segregation in public places.</w:t>
-        <w:br/>
-        <w:br/>
-        <w:t>ANSWER: Jim Crow laws</w:t>
-        <w:br/>
-        <w:br/>
-        <w:t>&lt;HIST, AMER&gt;</w:t>
+        <w:t xml:space="preserve"> </w:t>
+        <w:br/>
+        <w:br/>
+        <w:t xml:space="preserve">A 1950s government led by this party saw Minister of Housing Harold Macmillan lead a construction boom and Foreign Secretary Anthony Eden support a coup d'etat in Iran. For 10 points each, </w:t>
+        <w:br/>
+        <w:br/>
+        <w:t xml:space="preserve">[10] Name this British political party, which defeated the Labour Party of Clement Attlee in 1951 elections. </w:t>
+        <w:br/>
+        <w:br/>
+        <w:t xml:space="preserve">Answer: Conservative Party (prompt on Tories) </w:t>
+        <w:br/>
+        <w:br/>
+        <w:t xml:space="preserve">[10] This man became Prime Minister for a third time in 1951, having led the United Kingdom during much of World War II. </w:t>
+        <w:br/>
+        <w:br/>
+        <w:t xml:space="preserve">Answer: Sir Winston Leonard Spencer-Churchill </w:t>
+        <w:br/>
+        <w:br/>
+        <w:t xml:space="preserve">[10] During his third Prime Ministership, Churchill sent British troops to capture Dedan Kimathi and put down this Kikuyu uprising in colonial Kenya. </w:t>
+        <w:br/>
+        <w:br/>
+        <w:t xml:space="preserve">Answer: Mau Mau Rebellion (or Uprising, Revolt, or other equivalents) </w:t>
+        <w:br/>
+        <w:br/>
+        <w:t>&lt;HIST, WORLD&gt;</w:t>
       </w:r>
     </w:p>
     <w:p>
@@ -1078,17 +1113,17 @@
         </w:rPr>
         <w:br/>
         <w:br/>
-        <w:tab/>
-        <w:t>5261 Eureka is a trojan of this body, whose regions include the Hellas Planitia and the Valles Marineris, the latter being named for the Mariner mission. Another mission to this planet landed using a "sky crane" but never reached its volcano, (*)</w:t>
+        <w:br/>
+        <w:t>This author argued that Moses may have been the pharoah Akenhaten in the book Moses and Monotheism. He described behaviors as guided by Thanatos, the death drive, as a companion to sexual drive in his Beyond the Pleasure Principle. (*)</w:t>
       </w:r>
       <w:r>
-        <w:t xml:space="preserve"> Olympus Mons, as it focused on evidence of water. This destination of the Curiosity rover has moons Phobos and Deimos. To date, no evidence of life has yet been found on, for 10 points, what so-called "Red Planet?"</w:t>
-        <w:br/>
-        <w:br/>
-        <w:t>Answer: Mars (prompt on the "Red Planet" before it is read)</w:t>
-        <w:br/>
-        <w:br/>
-        <w:t>&lt;SCI, OTHER&gt;</w:t>
+        <w:t xml:space="preserve"> Carl Jung opposed this man's theory of the psyche, in which the superego controls one's instincts. For 10 points, name this Austrian psychoanalyst, the author of The Ego and the Id and The Interpretation of Dreams. </w:t>
+        <w:br/>
+        <w:br/>
+        <w:t xml:space="preserve">ANSWER: Sigmund Freud (accept Sigismund Schlomo Freud) </w:t>
+        <w:br/>
+        <w:br/>
+        <w:t>&lt;RMPSS, SOC SCI&gt;</w:t>
       </w:r>
     </w:p>
     <w:p>
@@ -1097,29 +1132,28 @@
         <w:br/>
         <w:br/>
         <w:br/>
-        <w:tab/>
-        <w:t>For ten points each, give the following about the literature surrounding America’s deadliest war.</w:t>
-        <w:br/>
-        <w:br/>
-        <w:t>Name this novel about Henry Fleming’s experience as a Union soldier in the Civil War. In this work, Henry talks to the Tattered Soldier moments before the latter’s death.</w:t>
-        <w:br/>
-        <w:br/>
-        <w:t>ANSWER: The Red Badge of Courage</w:t>
-        <w:br/>
-        <w:br/>
-        <w:t>The aftermath of the Civil War is explored in this Toni Morrison novel which focuses on the haunting of 124 Bluestone Road by Sethe’s murdered child.</w:t>
-        <w:br/>
-        <w:br/>
-        <w:t>ANSWER: Beloved</w:t>
-        <w:br/>
-        <w:br/>
-        <w:t>According to legend, Abraham Lincoln called this author the “little woman who started the big war,” because she exposed the horrors of slavery in Uncle Tom’s Cabin.</w:t>
-        <w:br/>
-        <w:br/>
-        <w:t>ANSWER: Harriet Beecher Stowe</w:t>
-        <w:br/>
-        <w:br/>
-        <w:t>&lt;LIT, AMER&gt;</w:t>
+        <w:t>For ten points each, give the following about Young’s double slit experiment.</w:t>
+        <w:br/>
+        <w:br/>
+        <w:t>The double slit experiment starts by shining light through a single slit and noting the effects of this phenomenon, in which light spreads as it passes through the hole.</w:t>
+        <w:br/>
+        <w:br/>
+        <w:t>ANSWER: diffraction</w:t>
+        <w:br/>
+        <w:br/>
+        <w:t>The interference pattern demonstrated in the two-slit phase of the experiment showed that these quantum units of light displayed wave properties.</w:t>
+        <w:br/>
+        <w:br/>
+        <w:t>ANSWER: photons</w:t>
+        <w:br/>
+        <w:br/>
+        <w:t>The double slit experiment provided evidence of the duality of light, that light can be described as behaving both as waves and as these small fragments of matter. Electrons, neutrons, and photons are often described as these objects.</w:t>
+        <w:br/>
+        <w:br/>
+        <w:t xml:space="preserve">ANSWER: particles (accept elaborations, like (sub)atomic particles) </w:t>
+        <w:br/>
+        <w:br/>
+        <w:t>&lt;SCI, PHYS&gt;</w:t>
       </w:r>
     </w:p>
     <w:sectPr>
